--- a/documentation/trabalho-graduacao.docx
+++ b/documentation/trabalho-graduacao.docx
@@ -1524,7 +1524,7 @@
                 <wp:positionV relativeFrom="paragraph">
                   <wp:posOffset>36195</wp:posOffset>
                 </wp:positionV>
-                <wp:extent cx="5606415" cy="2326005"/>
+                <wp:extent cx="5607050" cy="2326640"/>
                 <wp:effectExtent l="0" t="0" r="0" b="0"/>
                 <wp:wrapNone/>
                 <wp:docPr id="1" name="Frame1"/>
@@ -1535,7 +1535,7 @@
                       <wps:spPr>
                         <a:xfrm>
                           <a:off x="0" y="0"/>
-                          <a:ext cx="5605920" cy="2325240"/>
+                          <a:ext cx="5606280" cy="2325960"/>
                         </a:xfrm>
                         <a:prstGeom prst="rect">
                           <a:avLst/>
@@ -1613,13 +1613,7 @@
                               <w:rPr>
                                 <w:color w:val="auto"/>
                               </w:rPr>
-                              <w:t>30</w:t>
-                            </w:r>
-                            <w:r>
-                              <w:rPr>
-                                <w:color w:val="auto"/>
-                              </w:rPr>
-                              <w:t xml:space="preserve">f. </w:t>
+                              <w:t xml:space="preserve">30f. </w:t>
                             </w:r>
                           </w:p>
                           <w:p>
@@ -1816,7 +1810,7 @@
           </mc:Choice>
           <mc:Fallback>
             <w:pict>
-              <v:rect id="shape_0" ID="Frame1" fillcolor="white" stroked="t" style="position:absolute;margin-left:14.35pt;margin-top:2.85pt;width:441.35pt;height:183.05pt">
+              <v:rect id="shape_0" ID="Frame1" fillcolor="white" stroked="t" style="position:absolute;margin-left:14.35pt;margin-top:2.85pt;width:441.4pt;height:183.1pt">
                 <w10:wrap type="square"/>
                 <v:fill o:detectmouseclick="t" type="solid" color2="black"/>
                 <v:stroke color="black" weight="720" joinstyle="round" endcap="flat"/>
@@ -1877,13 +1871,7 @@
                         <w:rPr>
                           <w:color w:val="auto"/>
                         </w:rPr>
-                        <w:t>30</w:t>
-                      </w:r>
-                      <w:r>
-                        <w:rPr>
-                          <w:color w:val="auto"/>
-                        </w:rPr>
-                        <w:t xml:space="preserve">f. </w:t>
+                        <w:t xml:space="preserve">30f. </w:t>
                       </w:r>
                     </w:p>
                     <w:p>
@@ -2237,25 +2225,7 @@
         <w:rPr>
           <w:color w:val="auto"/>
         </w:rPr>
-        <w:t xml:space="preserve">2019. </w:t>
-      </w:r>
-      <w:r>
-        <w:rPr>
-          <w:color w:val="auto"/>
-        </w:rPr>
-        <w:t>30</w:t>
-      </w:r>
-      <w:r>
-        <w:rPr>
-          <w:color w:val="auto"/>
-        </w:rPr>
-        <w:t>f.</w:t>
-      </w:r>
-      <w:r>
-        <w:rPr>
-          <w:color w:val="auto"/>
-        </w:rPr>
-        <w:t xml:space="preserve"> Trabalho de Graduação - FATEC de São José dos Campos: Professor Jessen Vidal.</w:t>
+        <w:t>2019. 30f. Trabalho de Graduação - FATEC de São José dos Campos: Professor Jessen Vidal.</w:t>
       </w:r>
     </w:p>
     <w:p>
@@ -2468,7 +2438,7 @@
           <w:bottom w:w="0" w:type="dxa"/>
           <w:right w:w="108" w:type="dxa"/>
         </w:tblCellMar>
-        <w:tblLook w:lastRow="1" w:firstRow="1" w:lastColumn="1" w:firstColumn="1" w:val="01e0" w:noHBand="0" w:noVBand="0"/>
+        <w:tblLook w:val="01e0" w:noVBand="0" w:firstColumn="1" w:lastColumn="1" w:noHBand="0" w:lastRow="1" w:firstRow="1"/>
       </w:tblPr>
       <w:tblGrid>
         <w:gridCol w:w="4656"/>
@@ -4530,25 +4500,7 @@
         <w:rPr>
           <w:lang w:eastAsia="en-US"/>
         </w:rPr>
-        <w:t>A Climatempo é uma empresa que presta consultoria na área de meteorologia e possui produtos voltados para a área d</w:t>
-      </w:r>
-      <w:r>
-        <w:rPr>
-          <w:lang w:eastAsia="en-US"/>
-        </w:rPr>
-        <w:t>o agronegócio</w:t>
-      </w:r>
-      <w:r>
-        <w:rPr>
-          <w:lang w:eastAsia="en-US"/>
-        </w:rPr>
-        <w:t xml:space="preserve"> e alertas meteorológicos. </w:t>
-      </w:r>
-      <w:r>
-        <w:rPr>
-          <w:lang w:eastAsia="en-US"/>
-        </w:rPr>
-        <w:t xml:space="preserve">Teve o seu início da década de 1980 e atualmente foi adquirida pelo grupo norueguês StormGeo. Atualmente os dados utilizados para gerar as previsões são aqueles provenientes de satélites meteorológicos, em específico o satélite GOES16, que é um satélite de órbita geoestacionário, ou seja, acompanha a rotação da Terra em torno do seu próprio eixo. O GOES16 atualmente é mantido pela NOAA, que é a instituição de pesquisa americana responsável por administrar satélites meteorológicos. Os dados são obtidos através de uma antena do GEONETCast, rede mundial que tem como intuito prover informações de satélite por um baixo custo para países em desenvolvimento, sendo então armazenados no servidor da Climatempo. Os dados podem ser divididos entre, dados observacioais, que são dados sem manipulação obtidos via satélite e, dados de previsão, que são dados que já sofreram alterações dos meteorologistas, gerando o modelo utilizado para previsões. O envio das imagens via satélite ocorrem entre 15 minutos a 30 minutos, ou seja, seu volume de armazenamento é extramente alto, levando-se em consideração que os arquivos possuem </w:t>
+        <w:t xml:space="preserve">A Climatempo é uma empresa que presta consultoria na área de meteorologia e possui produtos voltados para a área do agronegócio e alertas meteorológicos. Teve o seu início da década de 1980 e atualmente foi adquirida pelo grupo norueguês StormGeo. Atualmente os dados utilizados para gerar as previsões são aqueles provenientes de satélites meteorológicos, em específico o satélite GOES16, que é um satélite de órbita geoestacionário, ou seja, acompanha a rotação da Terra em torno do seu próprio eixo. O GOES16 atualmente é mantido pela NOAA, que é a instituição de pesquisa americana responsável por administrar satélites meteorológicos. Os dados são obtidos através de uma antena do GEONETCast, rede mundial que tem como intuito prover informações de satélite por um baixo custo para países em desenvolvimento, sendo então armazenados no servidor da Climatempo. Os dados podem ser divididos entre, dados observacioais, que são dados sem manipulação obtidos via satélite e, dados de previsão, que são dados que já sofreram alterações dos meteorologistas, gerando o modelo utilizado para previsões. O envio das imagens via satélite ocorrem entre 15 minutos a 30 minutos, ou seja, seu volume de armazenamento é extramente alto, levando-se em consideração que os arquivos possuem </w:t>
       </w:r>
       <w:r>
         <w:rPr>
@@ -4564,31 +4516,7 @@
           <w:iCs w:val="false"/>
           <w:lang w:eastAsia="en-US"/>
         </w:rPr>
-        <w:t>de extensão. O objetivo do estudo em si está em analisar a viabilidade de se utilizar redes neurais para compactar es</w:t>
-      </w:r>
-      <w:r>
-        <w:rPr>
-          <w:i w:val="false"/>
-          <w:iCs w:val="false"/>
-          <w:lang w:eastAsia="en-US"/>
-        </w:rPr>
-        <w:t>t</w:t>
-      </w:r>
-      <w:r>
-        <w:rPr>
-          <w:i w:val="false"/>
-          <w:iCs w:val="false"/>
-          <w:lang w:eastAsia="en-US"/>
-        </w:rPr>
-        <w:t xml:space="preserve">as imagens de forma eficiente, realizando a sua descompactação </w:t>
-      </w:r>
-      <w:r>
-        <w:rPr>
-          <w:i w:val="false"/>
-          <w:iCs w:val="false"/>
-          <w:lang w:eastAsia="en-US"/>
-        </w:rPr>
-        <w:t xml:space="preserve">quando for necessária, com o mínimo possível de perda na qualidade da imagem. </w:t>
+        <w:t xml:space="preserve">de extensão. O objetivo do estudo em si está em analisar a viabilidade de se utilizar redes neurais para compactar estas imagens de forma eficiente, realizando a sua descompactação quando for necessária, com o mínimo possível de perda na qualidade da imagem. </w:t>
       </w:r>
     </w:p>
     <w:p>
@@ -4605,7 +4533,8 @@
       </w:pPr>
       <w:r>
         <w:rPr>
-          <w:lang w:eastAsia="en-US"/>
+          <w:i w:val="false"/>
+          <w:iCs w:val="false"/>
         </w:rPr>
       </w:r>
     </w:p>
@@ -4624,11 +4553,7 @@
       </w:r>
       <w:r>
         <w:rPr/>
-        <w:t xml:space="preserve">: </w:t>
-      </w:r>
-      <w:r>
-        <w:rPr/>
-        <w:t>Redes Neurais; Inteligência Artificial; Autoencoder; Python; TensorFlow.</w:t>
+        <w:t>: Redes Neurais; Inteligência Artificial; Autoencoder; Python; TensorFlow.</w:t>
       </w:r>
       <w:r>
         <w:br w:type="page"/>
@@ -5156,18 +5081,7 @@
             <w:sz w:val="24"/>
             <w:szCs w:val="24"/>
           </w:rPr>
-          <w:t xml:space="preserve">Figura 1 – </w:t>
-        </w:r>
-        <w:r>
-          <w:rPr>
-            <w:rStyle w:val="IndexLink"/>
-            <w:rFonts w:eastAsia="Arial Unicode MS"/>
-            <w:b w:val="false"/>
-            <w:bCs w:val="false"/>
-            <w:sz w:val="24"/>
-            <w:szCs w:val="24"/>
-          </w:rPr>
-          <w:t>Classe Autoencoder</w:t>
+          <w:t>Figura 1 – Classe Autoencoder</w:t>
         </w:r>
         <w:r>
           <w:rPr>
@@ -5219,40 +5133,7 @@
             <w:sz w:val="24"/>
             <w:szCs w:val="24"/>
           </w:rPr>
-          <w:t xml:space="preserve">Figura </w:t>
-        </w:r>
-        <w:r>
-          <w:rPr>
-            <w:rStyle w:val="IndexLink"/>
-            <w:rFonts w:eastAsia="Arial Unicode MS"/>
-            <w:b w:val="false"/>
-            <w:bCs w:val="false"/>
-            <w:sz w:val="24"/>
-            <w:szCs w:val="24"/>
-          </w:rPr>
-          <w:t>2</w:t>
-        </w:r>
-        <w:r>
-          <w:rPr>
-            <w:rStyle w:val="IndexLink"/>
-            <w:rFonts w:eastAsia="Arial Unicode MS"/>
-            <w:b w:val="false"/>
-            <w:bCs w:val="false"/>
-            <w:sz w:val="24"/>
-            <w:szCs w:val="24"/>
-          </w:rPr>
-          <w:t xml:space="preserve"> – </w:t>
-        </w:r>
-        <w:r>
-          <w:rPr>
-            <w:rStyle w:val="IndexLink"/>
-            <w:rFonts w:eastAsia="Arial Unicode MS"/>
-            <w:b w:val="false"/>
-            <w:bCs w:val="false"/>
-            <w:sz w:val="24"/>
-            <w:szCs w:val="24"/>
-          </w:rPr>
-          <w:t>Utilização da função autoencoder em um dataset</w:t>
+          <w:t>Figura 2 – Utilização da função autoencoder em um dataset</w:t>
         </w:r>
         <w:r>
           <w:rPr>
@@ -6854,9 +6735,6 @@
       <w:r>
         <w:rPr/>
         <w:t>GOES</w:t>
-      </w:r>
-      <w:r>
-        <w:rPr/>
         <w:tab/>
         <w:tab/>
       </w:r>
@@ -6903,11 +6781,6 @@
           <w:lang w:val="en-US"/>
         </w:rPr>
         <w:t>NOAA</w:t>
-      </w:r>
-      <w:r>
-        <w:rPr>
-          <w:lang w:val="en-US"/>
-        </w:rPr>
         <w:tab/>
         <w:tab/>
       </w:r>
@@ -6933,7 +6806,11 @@
         </w:rPr>
       </w:pPr>
       <w:r>
-        <w:rPr/>
+        <w:rPr>
+          <w:i/>
+          <w:iCs/>
+          <w:lang w:val="en-US"/>
+        </w:rPr>
       </w:r>
     </w:p>
     <w:p>
@@ -6948,7 +6825,11 @@
         </w:rPr>
       </w:pPr>
       <w:r>
-        <w:rPr/>
+        <w:rPr>
+          <w:i/>
+          <w:iCs/>
+          <w:lang w:val="en-US"/>
+        </w:rPr>
       </w:r>
     </w:p>
     <w:p>
@@ -6963,7 +6844,11 @@
         </w:rPr>
       </w:pPr>
       <w:r>
-        <w:rPr/>
+        <w:rPr>
+          <w:i/>
+          <w:iCs/>
+          <w:lang w:val="en-US"/>
+        </w:rPr>
       </w:r>
     </w:p>
     <w:p>
@@ -7613,9 +7498,6 @@
         <w:rPr/>
         <w:tab/>
         <w:tab/>
-      </w:r>
-      <w:r>
-        <w:rPr/>
         <w:t>Micrómetro</w:t>
       </w:r>
     </w:p>
@@ -8709,21 +8591,6 @@
             <w:r>
               <w:rPr>
                 <w:webHidden/>
-                <w:rStyle w:val="IndexLink"/>
-                <w:vanish w:val="false"/>
-              </w:rPr>
-              <w:t>2.3.</w:t>
-            </w:r>
-            <w:r>
-              <w:rPr>
-                <w:rStyle w:val="IndexLink"/>
-                <w:vanish w:val="false"/>
-              </w:rPr>
-              <w:t>2</w:t>
-            </w:r>
-            <w:r>
-              <w:rPr>
-                <w:webHidden/>
               </w:rPr>
               <w:fldChar w:fldCharType="begin"/>
             </w:r>
@@ -8741,10 +8608,11 @@
             </w:r>
             <w:r>
               <w:rPr>
+                <w:webHidden/>
                 <w:rStyle w:val="IndexLink"/>
                 <w:vanish w:val="false"/>
               </w:rPr>
-              <w:t>. Órbita geoestacionário</w:t>
+              <w:t>2.3.2. Órbita geoestacionário</w:t>
               <w:tab/>
               <w:t>19</w:t>
             </w:r>
@@ -8778,21 +8646,7 @@
                 <w:rStyle w:val="IndexLink"/>
                 <w:vanish w:val="false"/>
               </w:rPr>
-              <w:t>2.3.</w:t>
-            </w:r>
-            <w:r>
-              <w:rPr>
-                <w:rStyle w:val="IndexLink"/>
-                <w:vanish w:val="false"/>
-              </w:rPr>
-              <w:t>3</w:t>
-            </w:r>
-            <w:r>
-              <w:rPr>
-                <w:rStyle w:val="IndexLink"/>
-                <w:vanish w:val="false"/>
-              </w:rPr>
-              <w:t>. Órbita polar</w:t>
+              <w:t>2.3.3. Órbita polar</w:t>
               <w:tab/>
             </w:r>
           </w:hyperlink>
@@ -8810,7 +8664,7 @@
               <w:tab w:val="clear" w:pos="709"/>
               <w:tab w:val="right" w:pos="9062" w:leader="dot"/>
             </w:tabs>
-            <w:ind w:hanging="0"/>
+            <w:ind w:left="288" w:hanging="0"/>
             <w:rPr/>
           </w:pPr>
           <w:r>
@@ -8826,35 +8680,7 @@
                 <w:rStyle w:val="IndexLink"/>
                 <w:vanish w:val="false"/>
               </w:rPr>
-              <w:t>2.</w:t>
-            </w:r>
-            <w:r>
-              <w:rPr>
-                <w:rStyle w:val="IndexLink"/>
-                <w:vanish w:val="false"/>
-              </w:rPr>
-              <w:t>4</w:t>
-            </w:r>
-            <w:r>
-              <w:rPr>
-                <w:rStyle w:val="IndexLink"/>
-                <w:vanish w:val="false"/>
-              </w:rPr>
-              <w:t>. NO</w:t>
-            </w:r>
-            <w:r>
-              <w:rPr>
-                <w:rStyle w:val="IndexLink"/>
-                <w:vanish w:val="false"/>
-              </w:rPr>
-              <w:t>A</w:t>
-            </w:r>
-            <w:r>
-              <w:rPr>
-                <w:rStyle w:val="IndexLink"/>
-                <w:vanish w:val="false"/>
-              </w:rPr>
-              <w:t>A</w:t>
+              <w:t>2.4. NOAA</w:t>
               <w:tab/>
             </w:r>
           </w:hyperlink>
@@ -8872,7 +8698,7 @@
               <w:tab w:val="clear" w:pos="709"/>
               <w:tab w:val="right" w:pos="9062" w:leader="dot"/>
             </w:tabs>
-            <w:ind w:hanging="0"/>
+            <w:ind w:left="288" w:hanging="0"/>
             <w:rPr/>
           </w:pPr>
           <w:r>
@@ -8888,21 +8714,7 @@
                 <w:rStyle w:val="IndexLink"/>
                 <w:vanish w:val="false"/>
               </w:rPr>
-              <w:t>2.</w:t>
-            </w:r>
-            <w:r>
-              <w:rPr>
-                <w:rStyle w:val="IndexLink"/>
-                <w:vanish w:val="false"/>
-              </w:rPr>
-              <w:t>5</w:t>
-            </w:r>
-            <w:r>
-              <w:rPr>
-                <w:rStyle w:val="IndexLink"/>
-                <w:vanish w:val="false"/>
-              </w:rPr>
-              <w:t>. GOES16</w:t>
+              <w:t>2.5. GOES16</w:t>
               <w:tab/>
             </w:r>
           </w:hyperlink>
@@ -8935,35 +8747,7 @@
                 <w:rStyle w:val="IndexLink"/>
                 <w:vanish w:val="false"/>
               </w:rPr>
-              <w:t>2.</w:t>
-            </w:r>
-            <w:r>
-              <w:rPr>
-                <w:rStyle w:val="IndexLink"/>
-                <w:vanish w:val="false"/>
-              </w:rPr>
-              <w:t>5</w:t>
-            </w:r>
-            <w:r>
-              <w:rPr>
-                <w:rStyle w:val="IndexLink"/>
-                <w:vanish w:val="false"/>
-              </w:rPr>
-              <w:t xml:space="preserve">.2. </w:t>
-            </w:r>
-            <w:r>
-              <w:rPr>
-                <w:rStyle w:val="IndexLink"/>
-                <w:vanish w:val="false"/>
-              </w:rPr>
-              <w:t xml:space="preserve">Canal </w:t>
-            </w:r>
-            <w:r>
-              <w:rPr>
-                <w:rStyle w:val="IndexLink"/>
-                <w:vanish w:val="false"/>
-              </w:rPr>
-              <w:t>Visível</w:t>
+              <w:t>2.5.2. Canal Visível</w:t>
               <w:tab/>
             </w:r>
           </w:hyperlink>
@@ -8996,35 +8780,7 @@
                 <w:rStyle w:val="IndexLink"/>
                 <w:vanish w:val="false"/>
               </w:rPr>
-              <w:t>2.</w:t>
-            </w:r>
-            <w:r>
-              <w:rPr>
-                <w:rStyle w:val="IndexLink"/>
-                <w:vanish w:val="false"/>
-              </w:rPr>
-              <w:t>5.</w:t>
-            </w:r>
-            <w:r>
-              <w:rPr>
-                <w:rStyle w:val="IndexLink"/>
-                <w:vanish w:val="false"/>
-              </w:rPr>
-              <w:t xml:space="preserve">1. </w:t>
-            </w:r>
-            <w:r>
-              <w:rPr>
-                <w:rStyle w:val="IndexLink"/>
-                <w:vanish w:val="false"/>
-              </w:rPr>
-              <w:t xml:space="preserve">Canal </w:t>
-            </w:r>
-            <w:r>
-              <w:rPr>
-                <w:rStyle w:val="IndexLink"/>
-                <w:vanish w:val="false"/>
-              </w:rPr>
-              <w:t>Infravermelho</w:t>
+              <w:t>2.5.1. Canal Infravermelho</w:t>
               <w:tab/>
             </w:r>
           </w:hyperlink>
@@ -9057,35 +8813,7 @@
                 <w:rStyle w:val="IndexLink"/>
                 <w:vanish w:val="false"/>
               </w:rPr>
-              <w:t>2.</w:t>
-            </w:r>
-            <w:r>
-              <w:rPr>
-                <w:rStyle w:val="IndexLink"/>
-                <w:vanish w:val="false"/>
-              </w:rPr>
-              <w:t>5</w:t>
-            </w:r>
-            <w:r>
-              <w:rPr>
-                <w:rStyle w:val="IndexLink"/>
-                <w:vanish w:val="false"/>
-              </w:rPr>
-              <w:t xml:space="preserve">.3. </w:t>
-            </w:r>
-            <w:r>
-              <w:rPr>
-                <w:rStyle w:val="IndexLink"/>
-                <w:vanish w:val="false"/>
-              </w:rPr>
-              <w:t xml:space="preserve">Canal de </w:t>
-            </w:r>
-            <w:r>
-              <w:rPr>
-                <w:rStyle w:val="IndexLink"/>
-                <w:vanish w:val="false"/>
-              </w:rPr>
-              <w:t>Vapor d’água</w:t>
+              <w:t>2.5.3. Canal de Vapor d’água</w:t>
               <w:tab/>
             </w:r>
           </w:hyperlink>
@@ -9139,21 +8867,7 @@
                 <w:rStyle w:val="IndexLink"/>
                 <w:vanish w:val="false"/>
               </w:rPr>
-              <w:t>2.</w:t>
-            </w:r>
-            <w:r>
-              <w:rPr>
-                <w:rStyle w:val="IndexLink"/>
-                <w:vanish w:val="false"/>
-              </w:rPr>
-              <w:t>7</w:t>
-            </w:r>
-            <w:r>
-              <w:rPr>
-                <w:rStyle w:val="IndexLink"/>
-                <w:vanish w:val="false"/>
-              </w:rPr>
-              <w:t>. Redes Neurais</w:t>
+              <w:t>2.7. Redes Neurais</w:t>
               <w:tab/>
             </w:r>
           </w:hyperlink>
@@ -9180,21 +8894,7 @@
                 <w:rStyle w:val="IndexLink"/>
                 <w:vanish w:val="false"/>
               </w:rPr>
-              <w:t>2.</w:t>
-            </w:r>
-            <w:r>
-              <w:rPr>
-                <w:rStyle w:val="IndexLink"/>
-                <w:vanish w:val="false"/>
-              </w:rPr>
-              <w:t>8</w:t>
-            </w:r>
-            <w:r>
-              <w:rPr>
-                <w:rStyle w:val="IndexLink"/>
-                <w:vanish w:val="false"/>
-              </w:rPr>
-              <w:t>. Python</w:t>
+              <w:t>2.8. Python</w:t>
               <w:tab/>
             </w:r>
           </w:hyperlink>
@@ -9221,21 +8921,7 @@
                 <w:rStyle w:val="IndexLink"/>
                 <w:vanish w:val="false"/>
               </w:rPr>
-              <w:t>2.</w:t>
-            </w:r>
-            <w:r>
-              <w:rPr>
-                <w:rStyle w:val="IndexLink"/>
-                <w:vanish w:val="false"/>
-              </w:rPr>
-              <w:t>9</w:t>
-            </w:r>
-            <w:r>
-              <w:rPr>
-                <w:rStyle w:val="IndexLink"/>
-                <w:vanish w:val="false"/>
-              </w:rPr>
-              <w:t>. Tensorflow</w:t>
+              <w:t>2.9. Tensorflow</w:t>
               <w:tab/>
             </w:r>
           </w:hyperlink>
@@ -9262,21 +8948,7 @@
                 <w:rStyle w:val="IndexLink"/>
                 <w:vanish w:val="false"/>
               </w:rPr>
-              <w:t>2.1</w:t>
-            </w:r>
-            <w:r>
-              <w:rPr>
-                <w:rStyle w:val="IndexLink"/>
-                <w:vanish w:val="false"/>
-              </w:rPr>
-              <w:t>0</w:t>
-            </w:r>
-            <w:r>
-              <w:rPr>
-                <w:rStyle w:val="IndexLink"/>
-                <w:vanish w:val="false"/>
-              </w:rPr>
-              <w:t>. Autoencoders</w:t>
+              <w:t>2.10. Autoencoders</w:t>
               <w:tab/>
             </w:r>
           </w:hyperlink>
@@ -9400,28 +9072,7 @@
             </w:rPr>
             <w:t>4.1. Resultado da compressão de imagens</w:t>
             <w:tab/>
-          </w:r>
-          <w:r>
-            <w:rPr>
-              <w:rFonts w:eastAsia="" w:cs="" w:cstheme="minorBidi" w:eastAsiaTheme="minorEastAsia"/>
-              <w:color w:val="auto"/>
-              <w:kern w:val="0"/>
-              <w:sz w:val="24"/>
-              <w:szCs w:val="24"/>
-              <w:lang w:val="pt-BR" w:eastAsia="pt-BR" w:bidi="ar-SA"/>
-            </w:rPr>
-            <w:t>2</w:t>
-          </w:r>
-          <w:r>
-            <w:rPr>
-              <w:rFonts w:eastAsia="" w:cs="" w:cstheme="minorBidi" w:eastAsiaTheme="minorEastAsia"/>
-              <w:color w:val="auto"/>
-              <w:kern w:val="0"/>
-              <w:sz w:val="24"/>
-              <w:szCs w:val="24"/>
-              <w:lang w:val="pt-BR" w:eastAsia="pt-BR" w:bidi="ar-SA"/>
-            </w:rPr>
-            <w:t>8</w:t>
+            <w:t>28</w:t>
           </w:r>
         </w:p>
         <w:p>
@@ -9448,13 +9099,7 @@
             <w:rPr>
               <w:vanish w:val="false"/>
             </w:rPr>
-            <w:t>2</w:t>
-          </w:r>
-          <w:r>
-            <w:rPr>
-              <w:vanish w:val="false"/>
-            </w:rPr>
-            <w:t>9</w:t>
+            <w:t>29</w:t>
           </w:r>
         </w:p>
         <w:p>
@@ -9481,28 +9126,7 @@
             </w:rPr>
             <w:t>2.3. Conclusão</w:t>
             <w:tab/>
-          </w:r>
-          <w:r>
-            <w:rPr>
-              <w:rFonts w:eastAsia="" w:cs="" w:cstheme="minorBidi" w:eastAsiaTheme="minorEastAsia"/>
-              <w:color w:val="auto"/>
-              <w:kern w:val="0"/>
-              <w:sz w:val="24"/>
-              <w:szCs w:val="24"/>
-              <w:lang w:val="pt-BR" w:eastAsia="pt-BR" w:bidi="ar-SA"/>
-            </w:rPr>
-            <w:t>2</w:t>
-          </w:r>
-          <w:r>
-            <w:rPr>
-              <w:rFonts w:eastAsia="" w:cs="" w:cstheme="minorBidi" w:eastAsiaTheme="minorEastAsia"/>
-              <w:color w:val="auto"/>
-              <w:kern w:val="0"/>
-              <w:sz w:val="24"/>
-              <w:szCs w:val="24"/>
-              <w:lang w:val="pt-BR" w:eastAsia="pt-BR" w:bidi="ar-SA"/>
-            </w:rPr>
-            <w:t>9</w:t>
+            <w:t>29</w:t>
           </w:r>
         </w:p>
         <w:p>
@@ -9529,28 +9153,7 @@
             </w:rPr>
             <w:t>2.4. Trabalhos futuros</w:t>
             <w:tab/>
-          </w:r>
-          <w:r>
-            <w:rPr>
-              <w:rFonts w:eastAsia="" w:cs="" w:cstheme="minorBidi" w:eastAsiaTheme="minorEastAsia"/>
-              <w:color w:val="auto"/>
-              <w:kern w:val="0"/>
-              <w:sz w:val="24"/>
-              <w:szCs w:val="24"/>
-              <w:lang w:val="pt-BR" w:eastAsia="pt-BR" w:bidi="ar-SA"/>
-            </w:rPr>
-            <w:t>2</w:t>
-          </w:r>
-          <w:r>
-            <w:rPr>
-              <w:rFonts w:eastAsia="" w:cs="" w:cstheme="minorBidi" w:eastAsiaTheme="minorEastAsia"/>
-              <w:color w:val="auto"/>
-              <w:kern w:val="0"/>
-              <w:sz w:val="24"/>
-              <w:szCs w:val="24"/>
-              <w:lang w:val="pt-BR" w:eastAsia="pt-BR" w:bidi="ar-SA"/>
-            </w:rPr>
-            <w:t>9</w:t>
+            <w:t>29</w:t>
           </w:r>
         </w:p>
         <w:p>
@@ -9672,10 +9275,10 @@
           <w:szCs w:val="28"/>
         </w:rPr>
       </w:pPr>
-      <w:bookmarkStart w:id="2" w:name="_Toc483916783"/>
-      <w:bookmarkStart w:id="3" w:name="_Toc484509749"/>
-      <w:bookmarkStart w:id="4" w:name="_Toc483916828"/>
-      <w:bookmarkStart w:id="5" w:name="_Toc118654374"/>
+      <w:bookmarkStart w:id="2" w:name="_Toc118654374"/>
+      <w:bookmarkStart w:id="3" w:name="_Toc483916828"/>
+      <w:bookmarkStart w:id="4" w:name="_Toc484509749"/>
+      <w:bookmarkStart w:id="5" w:name="_Toc483916783"/>
       <w:r>
         <w:rPr>
           <w:caps w:val="false"/>
@@ -9824,9 +9427,9 @@
         <w:spacing w:lineRule="auto" w:line="360"/>
         <w:rPr/>
       </w:pPr>
-      <w:bookmarkStart w:id="6" w:name="_Toc484509750"/>
+      <w:bookmarkStart w:id="6" w:name="_Toc483916784"/>
       <w:bookmarkStart w:id="7" w:name="_Toc483916829"/>
-      <w:bookmarkStart w:id="8" w:name="_Toc483916784"/>
+      <w:bookmarkStart w:id="8" w:name="_Toc484509750"/>
       <w:bookmarkStart w:id="9" w:name="_Toc118654378"/>
       <w:r>
         <w:rPr/>
@@ -9899,9 +9502,9 @@
         <w:spacing w:lineRule="auto" w:line="360"/>
         <w:rPr/>
       </w:pPr>
-      <w:bookmarkStart w:id="10" w:name="_Toc483916830"/>
+      <w:bookmarkStart w:id="10" w:name="_Toc484509751"/>
       <w:bookmarkStart w:id="11" w:name="_Toc483916785"/>
-      <w:bookmarkStart w:id="12" w:name="_Toc484509751"/>
+      <w:bookmarkStart w:id="12" w:name="_Toc483916830"/>
       <w:r>
         <w:rPr/>
         <w:t>1.2. Objetivos Específicos</w:t>
@@ -10172,9 +9775,9 @@
           <w:szCs w:val="28"/>
         </w:rPr>
       </w:pPr>
-      <w:bookmarkStart w:id="16" w:name="_Toc484509756"/>
+      <w:bookmarkStart w:id="16" w:name="_Toc483916789"/>
       <w:bookmarkStart w:id="17" w:name="_Toc483916834"/>
-      <w:bookmarkStart w:id="18" w:name="_Toc483916789"/>
+      <w:bookmarkStart w:id="18" w:name="_Toc484509756"/>
       <w:r>
         <w:rPr>
           <w:caps w:val="false"/>
@@ -10209,9 +9812,9 @@
         <w:spacing w:lineRule="auto" w:line="360"/>
         <w:rPr/>
       </w:pPr>
-      <w:bookmarkStart w:id="19" w:name="_Toc483916790"/>
+      <w:bookmarkStart w:id="19" w:name="_Toc484509757"/>
       <w:bookmarkStart w:id="20" w:name="_Toc483916835"/>
-      <w:bookmarkStart w:id="21" w:name="_Toc484509757"/>
+      <w:bookmarkStart w:id="21" w:name="_Toc483916790"/>
       <w:r>
         <w:rPr/>
         <w:t xml:space="preserve">2.1. </w:t>
@@ -10287,9 +9890,9 @@
         <w:spacing w:lineRule="auto" w:line="360"/>
         <w:rPr/>
       </w:pPr>
-      <w:bookmarkStart w:id="22" w:name="_Toc484509758"/>
+      <w:bookmarkStart w:id="22" w:name="_Toc483916836"/>
       <w:bookmarkStart w:id="23" w:name="_Toc483916791"/>
-      <w:bookmarkStart w:id="24" w:name="_Toc483916836"/>
+      <w:bookmarkStart w:id="24" w:name="_Toc484509758"/>
       <w:r>
         <w:rPr/>
         <w:t xml:space="preserve">2.2. </w:t>
@@ -10387,9 +9990,9 @@
         <w:ind w:left="288" w:hanging="0"/>
         <w:rPr/>
       </w:pPr>
-      <w:bookmarkStart w:id="25" w:name="_Toc4839167911"/>
+      <w:bookmarkStart w:id="25" w:name="_Toc4845097581"/>
       <w:bookmarkStart w:id="26" w:name="_Toc4839168361"/>
-      <w:bookmarkStart w:id="27" w:name="_Toc4845097581"/>
+      <w:bookmarkStart w:id="27" w:name="_Toc4839167911"/>
       <w:r>
         <w:rPr/>
         <w:t xml:space="preserve">2.3. </w:t>
@@ -10512,9 +10115,9 @@
         <w:outlineLvl w:val="1"/>
         <w:rPr/>
       </w:pPr>
-      <w:bookmarkStart w:id="28" w:name="_Toc48450975813"/>
+      <w:bookmarkStart w:id="28" w:name="_Toc48391679113"/>
       <w:bookmarkStart w:id="29" w:name="_Toc48391683613"/>
-      <w:bookmarkStart w:id="30" w:name="_Toc48391679113"/>
+      <w:bookmarkStart w:id="30" w:name="_Toc48450975813"/>
       <w:r>
         <w:rPr/>
         <w:t xml:space="preserve">2.3.1. </w:t>
@@ -10573,9 +10176,9 @@
         <w:outlineLvl w:val="1"/>
         <w:rPr/>
       </w:pPr>
-      <w:bookmarkStart w:id="31" w:name="_Toc484509758132"/>
+      <w:bookmarkStart w:id="31" w:name="_Toc483916791132"/>
       <w:bookmarkStart w:id="32" w:name="_Toc483916836132"/>
-      <w:bookmarkStart w:id="33" w:name="_Toc483916791132"/>
+      <w:bookmarkStart w:id="33" w:name="_Toc484509758132"/>
       <w:r>
         <w:rPr/>
         <w:t xml:space="preserve">2.3.2. </w:t>
@@ -10744,9 +10347,9 @@
         <w:outlineLvl w:val="1"/>
         <w:rPr/>
       </w:pPr>
-      <w:bookmarkStart w:id="34" w:name="_Toc4839167911311"/>
+      <w:bookmarkStart w:id="34" w:name="_Toc4845097581311"/>
       <w:bookmarkStart w:id="35" w:name="_Toc4839168361311"/>
-      <w:bookmarkStart w:id="36" w:name="_Toc4845097581311"/>
+      <w:bookmarkStart w:id="36" w:name="_Toc4839167911311"/>
       <w:r>
         <w:rPr/>
         <w:t xml:space="preserve">2.3.3. </w:t>
@@ -10924,9 +10527,9 @@
         <w:ind w:left="288" w:hanging="0"/>
         <w:rPr/>
       </w:pPr>
-      <w:bookmarkStart w:id="37" w:name="_Toc4845097582"/>
+      <w:bookmarkStart w:id="37" w:name="_Toc4839167912"/>
       <w:bookmarkStart w:id="38" w:name="_Toc4839168362"/>
-      <w:bookmarkStart w:id="39" w:name="_Toc4839167912"/>
+      <w:bookmarkStart w:id="39" w:name="_Toc4845097582"/>
       <w:r>
         <w:rPr/>
         <w:t xml:space="preserve">2.4. </w:t>
@@ -10936,15 +10539,7 @@
       <w:bookmarkEnd w:id="39"/>
       <w:r>
         <w:rPr/>
-        <w:t xml:space="preserve"> NO</w:t>
-      </w:r>
-      <w:r>
-        <w:rPr/>
-        <w:t>A</w:t>
-      </w:r>
-      <w:r>
-        <w:rPr/>
-        <w:t>A</w:t>
+        <w:t xml:space="preserve"> NOAA</w:t>
       </w:r>
     </w:p>
     <w:p>
@@ -11006,9 +10601,9 @@
         <w:ind w:left="288" w:hanging="0"/>
         <w:rPr/>
       </w:pPr>
-      <w:bookmarkStart w:id="40" w:name="_Toc4845097583"/>
+      <w:bookmarkStart w:id="40" w:name="_Toc4839168363"/>
       <w:bookmarkStart w:id="41" w:name="_Toc4839167913"/>
-      <w:bookmarkStart w:id="42" w:name="_Toc4839168363"/>
+      <w:bookmarkStart w:id="42" w:name="_Toc4845097583"/>
       <w:r>
         <w:rPr/>
         <w:t xml:space="preserve">2.5. </w:t>
@@ -11183,9 +10778,9 @@
         <w:ind w:left="288" w:hanging="0"/>
         <w:rPr/>
       </w:pPr>
-      <w:bookmarkStart w:id="43" w:name="_Toc4845097584"/>
+      <w:bookmarkStart w:id="43" w:name="_Toc4839168364"/>
       <w:bookmarkStart w:id="44" w:name="_Toc4839167914"/>
-      <w:bookmarkStart w:id="45" w:name="_Toc4839168364"/>
+      <w:bookmarkStart w:id="45" w:name="_Toc4845097584"/>
       <w:r>
         <w:rPr/>
         <w:t xml:space="preserve">2.5.1 </w:t>
@@ -11231,9 +10826,9 @@
         <w:ind w:left="288" w:hanging="0"/>
         <w:rPr/>
       </w:pPr>
-      <w:bookmarkStart w:id="46" w:name="_Toc48450975841"/>
+      <w:bookmarkStart w:id="46" w:name="_Toc48391679141"/>
       <w:bookmarkStart w:id="47" w:name="_Toc48391683641"/>
-      <w:bookmarkStart w:id="48" w:name="_Toc48391679141"/>
+      <w:bookmarkStart w:id="48" w:name="_Toc48450975841"/>
       <w:r>
         <w:rPr/>
         <w:t xml:space="preserve">2.5.2 </w:t>
@@ -11280,9 +10875,9 @@
         <w:ind w:left="288" w:hanging="0"/>
         <w:rPr/>
       </w:pPr>
-      <w:bookmarkStart w:id="49" w:name="_Toc48391679142"/>
+      <w:bookmarkStart w:id="49" w:name="_Toc48391683642"/>
       <w:bookmarkStart w:id="50" w:name="_Toc48450975842"/>
-      <w:bookmarkStart w:id="51" w:name="_Toc48391683642"/>
+      <w:bookmarkStart w:id="51" w:name="_Toc48391679142"/>
       <w:r>
         <w:rPr/>
         <w:t xml:space="preserve">2.5.3 </w:t>
@@ -11471,9 +11066,9 @@
         <w:ind w:left="288" w:hanging="0"/>
         <w:rPr/>
       </w:pPr>
-      <w:bookmarkStart w:id="52" w:name="_Toc4839168365"/>
+      <w:bookmarkStart w:id="52" w:name="_Toc4845097585"/>
       <w:bookmarkStart w:id="53" w:name="_Toc4839167915"/>
-      <w:bookmarkStart w:id="54" w:name="_Toc4845097585"/>
+      <w:bookmarkStart w:id="54" w:name="_Toc4839168365"/>
       <w:r>
         <w:rPr/>
         <w:t xml:space="preserve">2.6. </w:t>
@@ -11596,9 +11191,9 @@
         <w:ind w:left="288" w:hanging="0"/>
         <w:rPr/>
       </w:pPr>
-      <w:bookmarkStart w:id="55" w:name="_Toc4839167919"/>
+      <w:bookmarkStart w:id="55" w:name="_Toc4845097589"/>
       <w:bookmarkStart w:id="56" w:name="_Toc4839168369"/>
-      <w:bookmarkStart w:id="57" w:name="_Toc4845097589"/>
+      <w:bookmarkStart w:id="57" w:name="_Toc4839167919"/>
       <w:r>
         <w:rPr/>
         <w:t xml:space="preserve">2.7. </w:t>
@@ -11660,9 +11255,9 @@
         <w:ind w:left="288" w:hanging="0"/>
         <w:rPr/>
       </w:pPr>
-      <w:bookmarkStart w:id="58" w:name="_Toc48391683611"/>
+      <w:bookmarkStart w:id="58" w:name="_Toc48391679111"/>
       <w:bookmarkStart w:id="59" w:name="_Toc48450975811"/>
-      <w:bookmarkStart w:id="60" w:name="_Toc48391679111"/>
+      <w:bookmarkStart w:id="60" w:name="_Toc48391683611"/>
       <w:r>
         <w:rPr/>
         <w:t xml:space="preserve">2.8. </w:t>
@@ -11755,9 +11350,9 @@
         <w:ind w:left="288" w:hanging="0"/>
         <w:rPr/>
       </w:pPr>
-      <w:bookmarkStart w:id="61" w:name="_Toc48450975812"/>
+      <w:bookmarkStart w:id="61" w:name="_Toc48391679112"/>
       <w:bookmarkStart w:id="62" w:name="_Toc48391683612"/>
-      <w:bookmarkStart w:id="63" w:name="_Toc48391679112"/>
+      <w:bookmarkStart w:id="63" w:name="_Toc48450975812"/>
       <w:r>
         <w:rPr/>
         <w:t xml:space="preserve">2.9. </w:t>
@@ -11826,9 +11421,9 @@
         <w:outlineLvl w:val="1"/>
         <w:rPr/>
       </w:pPr>
-      <w:bookmarkStart w:id="64" w:name="_Toc48450975810"/>
+      <w:bookmarkStart w:id="64" w:name="_Toc48391683610"/>
       <w:bookmarkStart w:id="65" w:name="_Toc48391679110"/>
-      <w:bookmarkStart w:id="66" w:name="_Toc48391683610"/>
+      <w:bookmarkStart w:id="66" w:name="_Toc48450975810"/>
       <w:r>
         <w:rPr/>
         <w:t xml:space="preserve">2.10. </w:t>
@@ -11877,9 +11472,9 @@
           <w:szCs w:val="28"/>
         </w:rPr>
       </w:pPr>
-      <w:bookmarkStart w:id="67" w:name="_Toc483916837"/>
+      <w:bookmarkStart w:id="67" w:name="_Toc484509759"/>
       <w:bookmarkStart w:id="68" w:name="_Toc483916792"/>
-      <w:bookmarkStart w:id="69" w:name="_Toc484509759"/>
+      <w:bookmarkStart w:id="69" w:name="_Toc483916837"/>
       <w:bookmarkStart w:id="70" w:name="_Toc118654511"/>
       <w:bookmarkEnd w:id="70"/>
       <w:r>
@@ -11925,21 +11520,7 @@
           <w:b/>
           <w:bCs/>
         </w:rPr>
-        <w:t xml:space="preserve">Figura 1 – </w:t>
-      </w:r>
-      <w:r>
-        <w:rPr>
-          <w:b/>
-          <w:bCs/>
-        </w:rPr>
-        <w:t>Classe Autoencoder</w:t>
-      </w:r>
-      <w:r>
-        <w:rPr>
-          <w:b/>
-          <w:bCs/>
-        </w:rPr>
-        <w:t>.</w:t>
+        <w:t>Figura 1 – Classe Autoencoder.</w:t>
       </w:r>
     </w:p>
     <w:p>
@@ -11955,7 +11536,7 @@
       </w:pPr>
       <w:r>
         <w:drawing>
-          <wp:anchor behindDoc="0" distT="0" distB="0" distL="0" distR="0" simplePos="0" locked="0" layoutInCell="1" allowOverlap="1" relativeHeight="4">
+          <wp:anchor behindDoc="0" distT="0" distB="0" distL="0" distR="0" simplePos="0" locked="0" layoutInCell="1" allowOverlap="1" relativeHeight="3">
             <wp:simplePos x="0" y="0"/>
             <wp:positionH relativeFrom="column">
               <wp:align>center</wp:align>
@@ -12005,42 +11586,14 @@
           <w:sz w:val="22"/>
           <w:szCs w:val="22"/>
         </w:rPr>
-        <w:t xml:space="preserve">Fonte: </w:t>
+        <w:t>F</w:t>
       </w:r>
       <w:r>
         <w:rPr>
           <w:sz w:val="22"/>
           <w:szCs w:val="22"/>
         </w:rPr>
-        <w:t xml:space="preserve">Ways to Implement Autoencoders with TensorFlow and Python. </w:t>
-      </w:r>
-      <w:r>
-        <w:rPr>
-          <w:sz w:val="22"/>
-          <w:szCs w:val="22"/>
-        </w:rPr>
-        <w:t>(</w:t>
-      </w:r>
-      <w:r>
-        <w:rPr>
-          <w:sz w:val="22"/>
-          <w:szCs w:val="22"/>
-        </w:rPr>
-        <w:t>2018</w:t>
-      </w:r>
-      <w:r>
-        <w:rPr>
-          <w:sz w:val="22"/>
-          <w:szCs w:val="22"/>
-        </w:rPr>
-        <w:t>)</w:t>
-      </w:r>
-      <w:r>
-        <w:rPr>
-          <w:sz w:val="22"/>
-          <w:szCs w:val="22"/>
-        </w:rPr>
-        <w:t>.</w:t>
+        <w:t>onte: Ways to Implement Autoencoders with TensorFlow and Python. (2018).</w:t>
       </w:r>
     </w:p>
     <w:p>
@@ -12079,12 +11632,9 @@
         <w:rPr/>
       </w:pPr>
       <w:r>
-        <w:rPr>
-          <w:b/>
-          <w:bCs/>
-        </w:rPr>
+        <w:rPr/>
         <w:drawing>
-          <wp:anchor behindDoc="0" distT="0" distB="0" distL="0" distR="0" simplePos="0" locked="0" layoutInCell="1" allowOverlap="1" relativeHeight="5">
+          <wp:anchor behindDoc="0" distT="0" distB="0" distL="0" distR="0" simplePos="0" locked="0" layoutInCell="1" allowOverlap="1" relativeHeight="4">
             <wp:simplePos x="0" y="0"/>
             <wp:positionH relativeFrom="column">
               <wp:posOffset>91440</wp:posOffset>
@@ -12147,35 +11697,7 @@
           <w:b/>
           <w:bCs/>
         </w:rPr>
-        <w:t xml:space="preserve">Figura </w:t>
-      </w:r>
-      <w:r>
-        <w:rPr>
-          <w:b/>
-          <w:bCs/>
-        </w:rPr>
-        <w:t>2</w:t>
-      </w:r>
-      <w:r>
-        <w:rPr>
-          <w:b/>
-          <w:bCs/>
-        </w:rPr>
-        <w:t xml:space="preserve"> – </w:t>
-      </w:r>
-      <w:r>
-        <w:rPr>
-          <w:b/>
-          <w:bCs/>
-        </w:rPr>
-        <w:t>Utilização da função autoencoder em um dataset</w:t>
-      </w:r>
-      <w:r>
-        <w:rPr>
-          <w:b/>
-          <w:bCs/>
-        </w:rPr>
-        <w:t>.</w:t>
+        <w:t>Figura 2 – Utilização da função autoencoder em um dataset.</w:t>
       </w:r>
     </w:p>
     <w:p>
@@ -12199,43 +11721,7 @@
           <w:sz w:val="22"/>
           <w:szCs w:val="22"/>
         </w:rPr>
-        <w:t xml:space="preserve">Fonte: Ways to Implement Autoencoders with TensorFlow and Python. </w:t>
-      </w:r>
-      <w:r>
-        <w:rPr>
-          <w:b w:val="false"/>
-          <w:bCs w:val="false"/>
-          <w:sz w:val="22"/>
-          <w:szCs w:val="22"/>
-        </w:rPr>
-        <w:t>(</w:t>
-      </w:r>
-      <w:r>
-        <w:rPr>
-          <w:b w:val="false"/>
-          <w:bCs w:val="false"/>
-          <w:sz w:val="22"/>
-          <w:szCs w:val="22"/>
-        </w:rPr>
-        <w:t>2018</w:t>
-      </w:r>
-      <w:r>
-        <w:rPr>
-          <w:b w:val="false"/>
-          <w:bCs w:val="false"/>
-          <w:sz w:val="22"/>
-          <w:szCs w:val="22"/>
-        </w:rPr>
-        <w:t>)</w:t>
-      </w:r>
-      <w:r>
-        <w:rPr>
-          <w:b w:val="false"/>
-          <w:bCs w:val="false"/>
-          <w:sz w:val="22"/>
-          <w:szCs w:val="22"/>
-        </w:rPr>
-        <w:t>.</w:t>
+        <w:t>Fonte: Ways to Implement Autoencoders with TensorFlow and Python. (2018).</w:t>
       </w:r>
     </w:p>
     <w:p>
@@ -12282,43 +11768,7 @@
           <w:sz w:val="22"/>
           <w:szCs w:val="22"/>
         </w:rPr>
-        <w:t xml:space="preserve">Figura </w:t>
-      </w:r>
-      <w:r>
-        <w:rPr>
-          <w:b/>
-          <w:bCs/>
-          <w:sz w:val="22"/>
-          <w:szCs w:val="22"/>
-        </w:rPr>
-        <w:t>3</w:t>
-      </w:r>
-      <w:r>
-        <w:rPr>
-          <w:b/>
-          <w:bCs/>
-          <w:sz w:val="22"/>
-          <w:szCs w:val="22"/>
-        </w:rPr>
-        <w:t xml:space="preserve"> – </w:t>
-      </w:r>
-      <w:r>
-        <w:rPr>
-          <w:b/>
-          <w:bCs/>
-          <w:sz w:val="22"/>
-          <w:szCs w:val="22"/>
-        </w:rPr>
-        <w:t>Resultados obtidos (Entradas acima, saídas abaixo)</w:t>
-      </w:r>
-      <w:r>
-        <w:rPr>
-          <w:b/>
-          <w:bCs/>
-          <w:sz w:val="22"/>
-          <w:szCs w:val="22"/>
-        </w:rPr>
-        <w:t>.</w:t>
+        <w:t>Figura 3 – Resultados obtidos (Entradas acima, saídas abaixo).</w:t>
       </w:r>
     </w:p>
     <w:p>
@@ -12337,7 +11787,7 @@
       </w:pPr>
       <w:r>
         <w:drawing>
-          <wp:anchor behindDoc="0" distT="0" distB="0" distL="0" distR="0" simplePos="0" locked="0" layoutInCell="1" allowOverlap="1" relativeHeight="6">
+          <wp:anchor behindDoc="0" distT="0" distB="0" distL="0" distR="0" simplePos="0" locked="0" layoutInCell="1" allowOverlap="1" relativeHeight="5">
             <wp:simplePos x="0" y="0"/>
             <wp:positionH relativeFrom="column">
               <wp:align>center</wp:align>
@@ -12389,7 +11839,7 @@
           <w:sz w:val="22"/>
           <w:szCs w:val="22"/>
         </w:rPr>
-        <w:t xml:space="preserve">Fonte: Ways to Implement Autoencoders with TensorFlow and Python. </w:t>
+        <w:t>F</w:t>
       </w:r>
       <w:r>
         <w:rPr>
@@ -12398,34 +11848,7 @@
           <w:sz w:val="22"/>
           <w:szCs w:val="22"/>
         </w:rPr>
-        <w:t>(</w:t>
-      </w:r>
-      <w:r>
-        <w:rPr>
-          <w:b w:val="false"/>
-          <w:bCs w:val="false"/>
-          <w:sz w:val="22"/>
-          <w:szCs w:val="22"/>
-        </w:rPr>
-        <w:t>2018</w:t>
-      </w:r>
-      <w:r>
-        <w:rPr>
-          <w:b w:val="false"/>
-          <w:bCs w:val="false"/>
-          <w:sz w:val="22"/>
-          <w:szCs w:val="22"/>
-        </w:rPr>
-        <w:t>)</w:t>
-      </w:r>
-      <w:r>
-        <w:rPr>
-          <w:b w:val="false"/>
-          <w:bCs w:val="false"/>
-          <w:sz w:val="22"/>
-          <w:szCs w:val="22"/>
-        </w:rPr>
-        <w:t>.</w:t>
+        <w:t>onte: Ways to Implement Autoencoders with TensorFlow and Python. (2018).</w:t>
       </w:r>
       <w:r>
         <w:br w:type="page"/>
@@ -12441,9 +11864,9 @@
           <w:szCs w:val="28"/>
         </w:rPr>
       </w:pPr>
-      <w:bookmarkStart w:id="71" w:name="_Toc483916838"/>
+      <w:bookmarkStart w:id="71" w:name="_Toc483916793"/>
       <w:bookmarkStart w:id="72" w:name="_Toc484509760"/>
-      <w:bookmarkStart w:id="73" w:name="_Toc483916793"/>
+      <w:bookmarkStart w:id="73" w:name="_Toc483916838"/>
       <w:r>
         <w:rPr>
           <w:caps w:val="false"/>
@@ -12576,9 +11999,9 @@
           <w:szCs w:val="28"/>
         </w:rPr>
       </w:pPr>
-      <w:bookmarkStart w:id="74" w:name="_Toc484509761"/>
+      <w:bookmarkStart w:id="74" w:name="_Toc483916839"/>
       <w:bookmarkStart w:id="75" w:name="_Toc483916794"/>
-      <w:bookmarkStart w:id="76" w:name="_Toc483916839"/>
+      <w:bookmarkStart w:id="76" w:name="_Toc484509761"/>
       <w:r>
         <w:rPr>
           <w:caps w:val="false"/>
@@ -12651,10 +12074,10 @@
         <w:spacing w:lineRule="auto" w:line="360" w:before="240" w:after="120"/>
         <w:rPr/>
       </w:pPr>
-      <w:bookmarkStart w:id="78" w:name="_Toc118654510"/>
-      <w:bookmarkStart w:id="79" w:name="_Toc483916795"/>
-      <w:bookmarkStart w:id="80" w:name="_Toc483916840"/>
-      <w:bookmarkStart w:id="81" w:name="_Toc484509762"/>
+      <w:bookmarkStart w:id="78" w:name="_Toc484509762"/>
+      <w:bookmarkStart w:id="79" w:name="_Toc483916840"/>
+      <w:bookmarkStart w:id="80" w:name="_Toc483916795"/>
+      <w:bookmarkStart w:id="81" w:name="_Toc118654510"/>
       <w:r>
         <w:rPr>
           <w:caps w:val="false"/>
@@ -12988,7 +12411,27 @@
           <w:sz w:val="28"/>
           <w:szCs w:val="28"/>
         </w:rPr>
-        <w:t xml:space="preserve">APLICAÇÕES DE SATÉLI. </w:t>
+        <w:t>APLICAÇÕES DE SATÉLI</w:t>
+      </w:r>
+      <w:r>
+        <w:rPr>
+          <w:rStyle w:val="StrongEmphasis"/>
+          <w:caps w:val="false"/>
+          <w:smallCaps w:val="false"/>
+          <w:sz w:val="28"/>
+          <w:szCs w:val="28"/>
+        </w:rPr>
+        <w:t>TE</w:t>
+      </w:r>
+      <w:r>
+        <w:rPr>
+          <w:rStyle w:val="StrongEmphasis"/>
+          <w:caps w:val="false"/>
+          <w:smallCaps w:val="false"/>
+          <w:sz w:val="28"/>
+          <w:szCs w:val="28"/>
+        </w:rPr>
+        <w:t xml:space="preserve">. </w:t>
       </w:r>
       <w:r>
         <w:rPr>
@@ -14520,837 +13963,10 @@
     <w:rsid w:val="00e751e1"/>
     <w:rPr/>
   </w:style>
-  <w:style w:type="character" w:styleId="ListLabel1">
-    <w:name w:val="ListLabel 1"/>
-    <w:qFormat/>
-    <w:rPr>
-      <w:rFonts w:cs="Symbol"/>
-    </w:rPr>
-  </w:style>
-  <w:style w:type="character" w:styleId="ListLabel2">
-    <w:name w:val="ListLabel 2"/>
-    <w:qFormat/>
-    <w:rPr>
-      <w:rFonts w:cs="Courier New"/>
-    </w:rPr>
-  </w:style>
-  <w:style w:type="character" w:styleId="ListLabel3">
-    <w:name w:val="ListLabel 3"/>
-    <w:qFormat/>
-    <w:rPr>
-      <w:rFonts w:cs="Wingdings"/>
-    </w:rPr>
-  </w:style>
-  <w:style w:type="character" w:styleId="ListLabel4">
-    <w:name w:val="ListLabel 4"/>
-    <w:qFormat/>
-    <w:rPr>
-      <w:rFonts w:cs="Symbol"/>
-    </w:rPr>
-  </w:style>
-  <w:style w:type="character" w:styleId="ListLabel5">
-    <w:name w:val="ListLabel 5"/>
-    <w:qFormat/>
-    <w:rPr>
-      <w:rFonts w:cs="Courier New"/>
-    </w:rPr>
-  </w:style>
-  <w:style w:type="character" w:styleId="ListLabel6">
-    <w:name w:val="ListLabel 6"/>
-    <w:qFormat/>
-    <w:rPr>
-      <w:rFonts w:cs="Wingdings"/>
-    </w:rPr>
-  </w:style>
-  <w:style w:type="character" w:styleId="ListLabel7">
-    <w:name w:val="ListLabel 7"/>
-    <w:qFormat/>
-    <w:rPr>
-      <w:rFonts w:cs="Symbol"/>
-    </w:rPr>
-  </w:style>
-  <w:style w:type="character" w:styleId="ListLabel8">
-    <w:name w:val="ListLabel 8"/>
-    <w:qFormat/>
-    <w:rPr>
-      <w:rFonts w:cs="Courier New"/>
-    </w:rPr>
-  </w:style>
-  <w:style w:type="character" w:styleId="ListLabel9">
-    <w:name w:val="ListLabel 9"/>
-    <w:qFormat/>
-    <w:rPr>
-      <w:rFonts w:cs="Wingdings"/>
-    </w:rPr>
-  </w:style>
-  <w:style w:type="character" w:styleId="ListLabel10">
-    <w:name w:val="ListLabel 10"/>
-    <w:qFormat/>
-    <w:rPr>
-      <w:rFonts w:cs="Symbol"/>
-    </w:rPr>
-  </w:style>
-  <w:style w:type="character" w:styleId="ListLabel11">
-    <w:name w:val="ListLabel 11"/>
-    <w:qFormat/>
-    <w:rPr>
-      <w:rFonts w:cs="Courier New"/>
-    </w:rPr>
-  </w:style>
-  <w:style w:type="character" w:styleId="ListLabel12">
-    <w:name w:val="ListLabel 12"/>
-    <w:qFormat/>
-    <w:rPr>
-      <w:rFonts w:cs="Wingdings"/>
-    </w:rPr>
-  </w:style>
-  <w:style w:type="character" w:styleId="ListLabel13">
-    <w:name w:val="ListLabel 13"/>
-    <w:qFormat/>
-    <w:rPr>
-      <w:rFonts w:cs="Symbol"/>
-    </w:rPr>
-  </w:style>
-  <w:style w:type="character" w:styleId="ListLabel14">
-    <w:name w:val="ListLabel 14"/>
-    <w:qFormat/>
-    <w:rPr>
-      <w:rFonts w:cs="Courier New"/>
-    </w:rPr>
-  </w:style>
-  <w:style w:type="character" w:styleId="ListLabel15">
-    <w:name w:val="ListLabel 15"/>
-    <w:qFormat/>
-    <w:rPr>
-      <w:rFonts w:cs="Wingdings"/>
-    </w:rPr>
-  </w:style>
-  <w:style w:type="character" w:styleId="ListLabel16">
-    <w:name w:val="ListLabel 16"/>
-    <w:qFormat/>
-    <w:rPr>
-      <w:rFonts w:cs="Symbol"/>
-    </w:rPr>
-  </w:style>
-  <w:style w:type="character" w:styleId="ListLabel17">
-    <w:name w:val="ListLabel 17"/>
-    <w:qFormat/>
-    <w:rPr>
-      <w:rFonts w:cs="Courier New"/>
-    </w:rPr>
-  </w:style>
-  <w:style w:type="character" w:styleId="ListLabel18">
-    <w:name w:val="ListLabel 18"/>
-    <w:qFormat/>
-    <w:rPr>
-      <w:rFonts w:cs="Wingdings"/>
-    </w:rPr>
-  </w:style>
-  <w:style w:type="character" w:styleId="ListLabel19">
-    <w:name w:val="ListLabel 19"/>
-    <w:qFormat/>
-    <w:rPr>
-      <w:rFonts w:cs="Symbol"/>
-    </w:rPr>
-  </w:style>
-  <w:style w:type="character" w:styleId="ListLabel20">
-    <w:name w:val="ListLabel 20"/>
-    <w:qFormat/>
-    <w:rPr>
-      <w:rFonts w:cs="Courier New"/>
-    </w:rPr>
-  </w:style>
-  <w:style w:type="character" w:styleId="ListLabel21">
-    <w:name w:val="ListLabel 21"/>
-    <w:qFormat/>
-    <w:rPr>
-      <w:rFonts w:cs="Wingdings"/>
-    </w:rPr>
-  </w:style>
-  <w:style w:type="character" w:styleId="ListLabel22">
-    <w:name w:val="ListLabel 22"/>
-    <w:qFormat/>
-    <w:rPr>
-      <w:rFonts w:cs="Symbol"/>
-    </w:rPr>
-  </w:style>
-  <w:style w:type="character" w:styleId="ListLabel23">
-    <w:name w:val="ListLabel 23"/>
-    <w:qFormat/>
-    <w:rPr>
-      <w:rFonts w:cs="Courier New"/>
-    </w:rPr>
-  </w:style>
-  <w:style w:type="character" w:styleId="ListLabel24">
-    <w:name w:val="ListLabel 24"/>
-    <w:qFormat/>
-    <w:rPr>
-      <w:rFonts w:cs="Wingdings"/>
-    </w:rPr>
-  </w:style>
-  <w:style w:type="character" w:styleId="ListLabel25">
-    <w:name w:val="ListLabel 25"/>
-    <w:qFormat/>
-    <w:rPr>
-      <w:rFonts w:cs="Symbol"/>
-    </w:rPr>
-  </w:style>
-  <w:style w:type="character" w:styleId="ListLabel26">
-    <w:name w:val="ListLabel 26"/>
-    <w:qFormat/>
-    <w:rPr>
-      <w:rFonts w:cs="Courier New"/>
-    </w:rPr>
-  </w:style>
-  <w:style w:type="character" w:styleId="ListLabel27">
-    <w:name w:val="ListLabel 27"/>
-    <w:qFormat/>
-    <w:rPr>
-      <w:rFonts w:cs="Wingdings"/>
-    </w:rPr>
-  </w:style>
-  <w:style w:type="character" w:styleId="ListLabel28">
-    <w:name w:val="ListLabel 28"/>
-    <w:qFormat/>
-    <w:rPr>
-      <w:rFonts w:cs="Symbol"/>
-    </w:rPr>
-  </w:style>
-  <w:style w:type="character" w:styleId="ListLabel29">
-    <w:name w:val="ListLabel 29"/>
-    <w:qFormat/>
-    <w:rPr>
-      <w:rFonts w:cs="Courier New"/>
-    </w:rPr>
-  </w:style>
-  <w:style w:type="character" w:styleId="ListLabel30">
-    <w:name w:val="ListLabel 30"/>
-    <w:qFormat/>
-    <w:rPr>
-      <w:rFonts w:cs="Wingdings"/>
-    </w:rPr>
-  </w:style>
-  <w:style w:type="character" w:styleId="ListLabel31">
-    <w:name w:val="ListLabel 31"/>
-    <w:qFormat/>
-    <w:rPr>
-      <w:rFonts w:cs="Symbol"/>
-    </w:rPr>
-  </w:style>
-  <w:style w:type="character" w:styleId="ListLabel32">
-    <w:name w:val="ListLabel 32"/>
-    <w:qFormat/>
-    <w:rPr>
-      <w:rFonts w:cs="Courier New"/>
-    </w:rPr>
-  </w:style>
-  <w:style w:type="character" w:styleId="ListLabel33">
-    <w:name w:val="ListLabel 33"/>
-    <w:qFormat/>
-    <w:rPr>
-      <w:rFonts w:cs="Wingdings"/>
-    </w:rPr>
-  </w:style>
-  <w:style w:type="character" w:styleId="ListLabel34">
-    <w:name w:val="ListLabel 34"/>
-    <w:qFormat/>
-    <w:rPr>
-      <w:rFonts w:cs="Symbol"/>
-    </w:rPr>
-  </w:style>
-  <w:style w:type="character" w:styleId="ListLabel35">
-    <w:name w:val="ListLabel 35"/>
-    <w:qFormat/>
-    <w:rPr>
-      <w:rFonts w:cs="Courier New"/>
-    </w:rPr>
-  </w:style>
-  <w:style w:type="character" w:styleId="ListLabel36">
-    <w:name w:val="ListLabel 36"/>
-    <w:qFormat/>
-    <w:rPr>
-      <w:rFonts w:cs="Wingdings"/>
-    </w:rPr>
-  </w:style>
-  <w:style w:type="character" w:styleId="ListLabel37">
-    <w:name w:val="ListLabel 37"/>
-    <w:qFormat/>
-    <w:rPr>
-      <w:rFonts w:cs="Symbol"/>
-    </w:rPr>
-  </w:style>
-  <w:style w:type="character" w:styleId="ListLabel38">
-    <w:name w:val="ListLabel 38"/>
-    <w:qFormat/>
-    <w:rPr>
-      <w:rFonts w:cs="Courier New"/>
-    </w:rPr>
-  </w:style>
-  <w:style w:type="character" w:styleId="ListLabel39">
-    <w:name w:val="ListLabel 39"/>
-    <w:qFormat/>
-    <w:rPr>
-      <w:rFonts w:cs="Wingdings"/>
-    </w:rPr>
-  </w:style>
-  <w:style w:type="character" w:styleId="ListLabel40">
-    <w:name w:val="ListLabel 40"/>
-    <w:qFormat/>
-    <w:rPr>
-      <w:rFonts w:cs="Symbol"/>
-    </w:rPr>
-  </w:style>
-  <w:style w:type="character" w:styleId="ListLabel41">
-    <w:name w:val="ListLabel 41"/>
-    <w:qFormat/>
-    <w:rPr>
-      <w:rFonts w:cs="Courier New"/>
-    </w:rPr>
-  </w:style>
-  <w:style w:type="character" w:styleId="ListLabel42">
-    <w:name w:val="ListLabel 42"/>
-    <w:qFormat/>
-    <w:rPr>
-      <w:rFonts w:cs="Wingdings"/>
-    </w:rPr>
-  </w:style>
-  <w:style w:type="character" w:styleId="ListLabel43">
-    <w:name w:val="ListLabel 43"/>
-    <w:qFormat/>
-    <w:rPr>
-      <w:rFonts w:cs="Symbol"/>
-    </w:rPr>
-  </w:style>
-  <w:style w:type="character" w:styleId="ListLabel44">
-    <w:name w:val="ListLabel 44"/>
-    <w:qFormat/>
-    <w:rPr>
-      <w:rFonts w:cs="Courier New"/>
-    </w:rPr>
-  </w:style>
-  <w:style w:type="character" w:styleId="ListLabel45">
-    <w:name w:val="ListLabel 45"/>
-    <w:qFormat/>
-    <w:rPr>
-      <w:rFonts w:cs="Wingdings"/>
-    </w:rPr>
-  </w:style>
-  <w:style w:type="character" w:styleId="ListLabel46">
-    <w:name w:val="ListLabel 46"/>
-    <w:qFormat/>
-    <w:rPr>
-      <w:rFonts w:cs="Symbol"/>
-    </w:rPr>
-  </w:style>
-  <w:style w:type="character" w:styleId="ListLabel47">
-    <w:name w:val="ListLabel 47"/>
-    <w:qFormat/>
-    <w:rPr>
-      <w:rFonts w:cs="Courier New"/>
-    </w:rPr>
-  </w:style>
-  <w:style w:type="character" w:styleId="ListLabel48">
-    <w:name w:val="ListLabel 48"/>
-    <w:qFormat/>
-    <w:rPr>
-      <w:rFonts w:cs="Wingdings"/>
-    </w:rPr>
-  </w:style>
-  <w:style w:type="character" w:styleId="ListLabel49">
-    <w:name w:val="ListLabel 49"/>
-    <w:qFormat/>
-    <w:rPr>
-      <w:rFonts w:cs="Symbol"/>
-    </w:rPr>
-  </w:style>
-  <w:style w:type="character" w:styleId="ListLabel50">
-    <w:name w:val="ListLabel 50"/>
-    <w:qFormat/>
-    <w:rPr>
-      <w:rFonts w:cs="Courier New"/>
-    </w:rPr>
-  </w:style>
-  <w:style w:type="character" w:styleId="ListLabel51">
-    <w:name w:val="ListLabel 51"/>
-    <w:qFormat/>
-    <w:rPr>
-      <w:rFonts w:cs="Wingdings"/>
-    </w:rPr>
-  </w:style>
-  <w:style w:type="character" w:styleId="ListLabel52">
-    <w:name w:val="ListLabel 52"/>
-    <w:qFormat/>
-    <w:rPr>
-      <w:rFonts w:cs="Symbol"/>
-    </w:rPr>
-  </w:style>
-  <w:style w:type="character" w:styleId="ListLabel53">
-    <w:name w:val="ListLabel 53"/>
-    <w:qFormat/>
-    <w:rPr>
-      <w:rFonts w:cs="Courier New"/>
-    </w:rPr>
-  </w:style>
-  <w:style w:type="character" w:styleId="ListLabel54">
-    <w:name w:val="ListLabel 54"/>
-    <w:qFormat/>
-    <w:rPr>
-      <w:rFonts w:cs="Wingdings"/>
-    </w:rPr>
-  </w:style>
-  <w:style w:type="character" w:styleId="ListLabel55">
-    <w:name w:val="ListLabel 55"/>
-    <w:qFormat/>
-    <w:rPr>
-      <w:rFonts w:cs="Symbol"/>
-    </w:rPr>
-  </w:style>
-  <w:style w:type="character" w:styleId="ListLabel56">
-    <w:name w:val="ListLabel 56"/>
-    <w:qFormat/>
-    <w:rPr>
-      <w:rFonts w:cs="Courier New"/>
-    </w:rPr>
-  </w:style>
-  <w:style w:type="character" w:styleId="ListLabel57">
-    <w:name w:val="ListLabel 57"/>
-    <w:qFormat/>
-    <w:rPr>
-      <w:rFonts w:cs="Wingdings"/>
-    </w:rPr>
-  </w:style>
-  <w:style w:type="character" w:styleId="ListLabel58">
-    <w:name w:val="ListLabel 58"/>
-    <w:qFormat/>
-    <w:rPr>
-      <w:rFonts w:cs="Symbol"/>
-    </w:rPr>
-  </w:style>
-  <w:style w:type="character" w:styleId="ListLabel59">
-    <w:name w:val="ListLabel 59"/>
-    <w:qFormat/>
-    <w:rPr>
-      <w:rFonts w:cs="Courier New"/>
-    </w:rPr>
-  </w:style>
-  <w:style w:type="character" w:styleId="ListLabel60">
-    <w:name w:val="ListLabel 60"/>
-    <w:qFormat/>
-    <w:rPr>
-      <w:rFonts w:cs="Wingdings"/>
-    </w:rPr>
-  </w:style>
-  <w:style w:type="character" w:styleId="ListLabel61">
-    <w:name w:val="ListLabel 61"/>
-    <w:qFormat/>
-    <w:rPr>
-      <w:rFonts w:cs="Symbol"/>
-    </w:rPr>
-  </w:style>
-  <w:style w:type="character" w:styleId="ListLabel62">
-    <w:name w:val="ListLabel 62"/>
-    <w:qFormat/>
-    <w:rPr>
-      <w:rFonts w:cs="Courier New"/>
-    </w:rPr>
-  </w:style>
-  <w:style w:type="character" w:styleId="ListLabel63">
-    <w:name w:val="ListLabel 63"/>
-    <w:qFormat/>
-    <w:rPr>
-      <w:rFonts w:cs="Wingdings"/>
-    </w:rPr>
-  </w:style>
-  <w:style w:type="character" w:styleId="ListLabel64">
-    <w:name w:val="ListLabel 64"/>
-    <w:qFormat/>
-    <w:rPr>
-      <w:b/>
-      <w:bCs/>
-    </w:rPr>
-  </w:style>
   <w:style w:type="character" w:styleId="IndexLink">
     <w:name w:val="Index Link"/>
     <w:qFormat/>
     <w:rPr/>
-  </w:style>
-  <w:style w:type="character" w:styleId="ListLabel65">
-    <w:name w:val="ListLabel 65"/>
-    <w:qFormat/>
-    <w:rPr>
-      <w:rFonts w:cs="Symbol"/>
-    </w:rPr>
-  </w:style>
-  <w:style w:type="character" w:styleId="ListLabel66">
-    <w:name w:val="ListLabel 66"/>
-    <w:qFormat/>
-    <w:rPr>
-      <w:rFonts w:cs="Courier New"/>
-    </w:rPr>
-  </w:style>
-  <w:style w:type="character" w:styleId="ListLabel67">
-    <w:name w:val="ListLabel 67"/>
-    <w:qFormat/>
-    <w:rPr>
-      <w:rFonts w:cs="Wingdings"/>
-    </w:rPr>
-  </w:style>
-  <w:style w:type="character" w:styleId="ListLabel68">
-    <w:name w:val="ListLabel 68"/>
-    <w:qFormat/>
-    <w:rPr>
-      <w:rFonts w:cs="Symbol"/>
-    </w:rPr>
-  </w:style>
-  <w:style w:type="character" w:styleId="ListLabel69">
-    <w:name w:val="ListLabel 69"/>
-    <w:qFormat/>
-    <w:rPr>
-      <w:rFonts w:cs="Courier New"/>
-    </w:rPr>
-  </w:style>
-  <w:style w:type="character" w:styleId="ListLabel70">
-    <w:name w:val="ListLabel 70"/>
-    <w:qFormat/>
-    <w:rPr>
-      <w:rFonts w:cs="Wingdings"/>
-    </w:rPr>
-  </w:style>
-  <w:style w:type="character" w:styleId="ListLabel71">
-    <w:name w:val="ListLabel 71"/>
-    <w:qFormat/>
-    <w:rPr>
-      <w:rFonts w:cs="Symbol"/>
-    </w:rPr>
-  </w:style>
-  <w:style w:type="character" w:styleId="ListLabel72">
-    <w:name w:val="ListLabel 72"/>
-    <w:qFormat/>
-    <w:rPr>
-      <w:rFonts w:cs="Courier New"/>
-    </w:rPr>
-  </w:style>
-  <w:style w:type="character" w:styleId="ListLabel73">
-    <w:name w:val="ListLabel 73"/>
-    <w:qFormat/>
-    <w:rPr>
-      <w:rFonts w:cs="Wingdings"/>
-    </w:rPr>
-  </w:style>
-  <w:style w:type="character" w:styleId="ListLabel74">
-    <w:name w:val="ListLabel 74"/>
-    <w:qFormat/>
-    <w:rPr>
-      <w:rFonts w:cs="Symbol"/>
-    </w:rPr>
-  </w:style>
-  <w:style w:type="character" w:styleId="ListLabel75">
-    <w:name w:val="ListLabel 75"/>
-    <w:qFormat/>
-    <w:rPr>
-      <w:rFonts w:cs="Courier New"/>
-    </w:rPr>
-  </w:style>
-  <w:style w:type="character" w:styleId="ListLabel76">
-    <w:name w:val="ListLabel 76"/>
-    <w:qFormat/>
-    <w:rPr>
-      <w:rFonts w:cs="Wingdings"/>
-    </w:rPr>
-  </w:style>
-  <w:style w:type="character" w:styleId="ListLabel77">
-    <w:name w:val="ListLabel 77"/>
-    <w:qFormat/>
-    <w:rPr>
-      <w:rFonts w:cs="Symbol"/>
-    </w:rPr>
-  </w:style>
-  <w:style w:type="character" w:styleId="ListLabel78">
-    <w:name w:val="ListLabel 78"/>
-    <w:qFormat/>
-    <w:rPr>
-      <w:rFonts w:cs="Courier New"/>
-    </w:rPr>
-  </w:style>
-  <w:style w:type="character" w:styleId="ListLabel79">
-    <w:name w:val="ListLabel 79"/>
-    <w:qFormat/>
-    <w:rPr>
-      <w:rFonts w:cs="Wingdings"/>
-    </w:rPr>
-  </w:style>
-  <w:style w:type="character" w:styleId="ListLabel80">
-    <w:name w:val="ListLabel 80"/>
-    <w:qFormat/>
-    <w:rPr>
-      <w:rFonts w:cs="Symbol"/>
-    </w:rPr>
-  </w:style>
-  <w:style w:type="character" w:styleId="ListLabel81">
-    <w:name w:val="ListLabel 81"/>
-    <w:qFormat/>
-    <w:rPr>
-      <w:rFonts w:cs="Courier New"/>
-    </w:rPr>
-  </w:style>
-  <w:style w:type="character" w:styleId="ListLabel82">
-    <w:name w:val="ListLabel 82"/>
-    <w:qFormat/>
-    <w:rPr>
-      <w:rFonts w:cs="Wingdings"/>
-    </w:rPr>
-  </w:style>
-  <w:style w:type="character" w:styleId="ListLabel83">
-    <w:name w:val="ListLabel 83"/>
-    <w:qFormat/>
-    <w:rPr>
-      <w:rFonts w:cs="Symbol"/>
-    </w:rPr>
-  </w:style>
-  <w:style w:type="character" w:styleId="ListLabel84">
-    <w:name w:val="ListLabel 84"/>
-    <w:qFormat/>
-    <w:rPr>
-      <w:rFonts w:cs="Courier New"/>
-    </w:rPr>
-  </w:style>
-  <w:style w:type="character" w:styleId="ListLabel85">
-    <w:name w:val="ListLabel 85"/>
-    <w:qFormat/>
-    <w:rPr>
-      <w:rFonts w:cs="Wingdings"/>
-    </w:rPr>
-  </w:style>
-  <w:style w:type="character" w:styleId="ListLabel86">
-    <w:name w:val="ListLabel 86"/>
-    <w:qFormat/>
-    <w:rPr>
-      <w:rFonts w:cs="Symbol"/>
-    </w:rPr>
-  </w:style>
-  <w:style w:type="character" w:styleId="ListLabel87">
-    <w:name w:val="ListLabel 87"/>
-    <w:qFormat/>
-    <w:rPr>
-      <w:rFonts w:cs="Courier New"/>
-    </w:rPr>
-  </w:style>
-  <w:style w:type="character" w:styleId="ListLabel88">
-    <w:name w:val="ListLabel 88"/>
-    <w:qFormat/>
-    <w:rPr>
-      <w:rFonts w:cs="Wingdings"/>
-    </w:rPr>
-  </w:style>
-  <w:style w:type="character" w:styleId="ListLabel89">
-    <w:name w:val="ListLabel 89"/>
-    <w:qFormat/>
-    <w:rPr>
-      <w:rFonts w:cs="Symbol"/>
-    </w:rPr>
-  </w:style>
-  <w:style w:type="character" w:styleId="ListLabel90">
-    <w:name w:val="ListLabel 90"/>
-    <w:qFormat/>
-    <w:rPr>
-      <w:rFonts w:cs="Courier New"/>
-    </w:rPr>
-  </w:style>
-  <w:style w:type="character" w:styleId="ListLabel91">
-    <w:name w:val="ListLabel 91"/>
-    <w:qFormat/>
-    <w:rPr>
-      <w:rFonts w:cs="Wingdings"/>
-    </w:rPr>
-  </w:style>
-  <w:style w:type="character" w:styleId="ListLabel92">
-    <w:name w:val="ListLabel 92"/>
-    <w:qFormat/>
-    <w:rPr>
-      <w:rFonts w:cs="Symbol"/>
-    </w:rPr>
-  </w:style>
-  <w:style w:type="character" w:styleId="ListLabel93">
-    <w:name w:val="ListLabel 93"/>
-    <w:qFormat/>
-    <w:rPr>
-      <w:rFonts w:cs="Courier New"/>
-    </w:rPr>
-  </w:style>
-  <w:style w:type="character" w:styleId="ListLabel94">
-    <w:name w:val="ListLabel 94"/>
-    <w:qFormat/>
-    <w:rPr>
-      <w:rFonts w:cs="Wingdings"/>
-    </w:rPr>
-  </w:style>
-  <w:style w:type="character" w:styleId="ListLabel95">
-    <w:name w:val="ListLabel 95"/>
-    <w:qFormat/>
-    <w:rPr>
-      <w:rFonts w:cs="Symbol"/>
-    </w:rPr>
-  </w:style>
-  <w:style w:type="character" w:styleId="ListLabel96">
-    <w:name w:val="ListLabel 96"/>
-    <w:qFormat/>
-    <w:rPr>
-      <w:rFonts w:cs="Courier New"/>
-    </w:rPr>
-  </w:style>
-  <w:style w:type="character" w:styleId="ListLabel97">
-    <w:name w:val="ListLabel 97"/>
-    <w:qFormat/>
-    <w:rPr>
-      <w:rFonts w:cs="Wingdings"/>
-    </w:rPr>
-  </w:style>
-  <w:style w:type="character" w:styleId="ListLabel98">
-    <w:name w:val="ListLabel 98"/>
-    <w:qFormat/>
-    <w:rPr>
-      <w:rFonts w:cs="Symbol"/>
-    </w:rPr>
-  </w:style>
-  <w:style w:type="character" w:styleId="ListLabel99">
-    <w:name w:val="ListLabel 99"/>
-    <w:qFormat/>
-    <w:rPr>
-      <w:rFonts w:cs="Courier New"/>
-    </w:rPr>
-  </w:style>
-  <w:style w:type="character" w:styleId="ListLabel100">
-    <w:name w:val="ListLabel 100"/>
-    <w:qFormat/>
-    <w:rPr>
-      <w:rFonts w:cs="Wingdings"/>
-    </w:rPr>
-  </w:style>
-  <w:style w:type="character" w:styleId="ListLabel101">
-    <w:name w:val="ListLabel 101"/>
-    <w:qFormat/>
-    <w:rPr>
-      <w:rFonts w:cs="Symbol"/>
-    </w:rPr>
-  </w:style>
-  <w:style w:type="character" w:styleId="ListLabel102">
-    <w:name w:val="ListLabel 102"/>
-    <w:qFormat/>
-    <w:rPr>
-      <w:rFonts w:cs="Courier New"/>
-    </w:rPr>
-  </w:style>
-  <w:style w:type="character" w:styleId="ListLabel103">
-    <w:name w:val="ListLabel 103"/>
-    <w:qFormat/>
-    <w:rPr>
-      <w:rFonts w:cs="Wingdings"/>
-    </w:rPr>
-  </w:style>
-  <w:style w:type="character" w:styleId="ListLabel104">
-    <w:name w:val="ListLabel 104"/>
-    <w:qFormat/>
-    <w:rPr>
-      <w:rFonts w:cs="Symbol"/>
-    </w:rPr>
-  </w:style>
-  <w:style w:type="character" w:styleId="ListLabel105">
-    <w:name w:val="ListLabel 105"/>
-    <w:qFormat/>
-    <w:rPr>
-      <w:rFonts w:cs="Courier New"/>
-    </w:rPr>
-  </w:style>
-  <w:style w:type="character" w:styleId="ListLabel106">
-    <w:name w:val="ListLabel 106"/>
-    <w:qFormat/>
-    <w:rPr>
-      <w:rFonts w:cs="Wingdings"/>
-    </w:rPr>
-  </w:style>
-  <w:style w:type="character" w:styleId="ListLabel107">
-    <w:name w:val="ListLabel 107"/>
-    <w:qFormat/>
-    <w:rPr>
-      <w:rFonts w:cs="Symbol"/>
-    </w:rPr>
-  </w:style>
-  <w:style w:type="character" w:styleId="ListLabel108">
-    <w:name w:val="ListLabel 108"/>
-    <w:qFormat/>
-    <w:rPr>
-      <w:rFonts w:cs="Courier New"/>
-    </w:rPr>
-  </w:style>
-  <w:style w:type="character" w:styleId="ListLabel109">
-    <w:name w:val="ListLabel 109"/>
-    <w:qFormat/>
-    <w:rPr>
-      <w:rFonts w:cs="Wingdings"/>
-    </w:rPr>
-  </w:style>
-  <w:style w:type="character" w:styleId="ListLabel110">
-    <w:name w:val="ListLabel 110"/>
-    <w:qFormat/>
-    <w:rPr>
-      <w:rFonts w:cs="Symbol"/>
-    </w:rPr>
-  </w:style>
-  <w:style w:type="character" w:styleId="ListLabel111">
-    <w:name w:val="ListLabel 111"/>
-    <w:qFormat/>
-    <w:rPr>
-      <w:rFonts w:cs="Courier New"/>
-    </w:rPr>
-  </w:style>
-  <w:style w:type="character" w:styleId="ListLabel112">
-    <w:name w:val="ListLabel 112"/>
-    <w:qFormat/>
-    <w:rPr>
-      <w:rFonts w:cs="Wingdings"/>
-    </w:rPr>
-  </w:style>
-  <w:style w:type="character" w:styleId="ListLabel113">
-    <w:name w:val="ListLabel 113"/>
-    <w:qFormat/>
-    <w:rPr>
-      <w:rFonts w:cs="Symbol"/>
-    </w:rPr>
-  </w:style>
-  <w:style w:type="character" w:styleId="ListLabel114">
-    <w:name w:val="ListLabel 114"/>
-    <w:qFormat/>
-    <w:rPr>
-      <w:rFonts w:cs="Courier New"/>
-    </w:rPr>
-  </w:style>
-  <w:style w:type="character" w:styleId="ListLabel115">
-    <w:name w:val="ListLabel 115"/>
-    <w:qFormat/>
-    <w:rPr>
-      <w:rFonts w:cs="Wingdings"/>
-    </w:rPr>
-  </w:style>
-  <w:style w:type="character" w:styleId="ListLabel116">
-    <w:name w:val="ListLabel 116"/>
-    <w:qFormat/>
-    <w:rPr>
-      <w:rFonts w:cs="Symbol"/>
-    </w:rPr>
-  </w:style>
-  <w:style w:type="character" w:styleId="ListLabel117">
-    <w:name w:val="ListLabel 117"/>
-    <w:qFormat/>
-    <w:rPr>
-      <w:rFonts w:cs="Courier New"/>
-    </w:rPr>
-  </w:style>
-  <w:style w:type="character" w:styleId="ListLabel118">
-    <w:name w:val="ListLabel 118"/>
-    <w:qFormat/>
-    <w:rPr>
-      <w:rFonts w:cs="Wingdings"/>
-    </w:rPr>
   </w:style>
   <w:style w:type="character" w:styleId="StrongEmphasis">
     <w:name w:val="Strong Emphasis"/>
@@ -15358,195 +13974,6 @@
     <w:rPr>
       <w:b/>
       <w:bCs/>
-    </w:rPr>
-  </w:style>
-  <w:style w:type="character" w:styleId="ListLabel119">
-    <w:name w:val="ListLabel 119"/>
-    <w:qFormat/>
-    <w:rPr>
-      <w:rFonts w:cs="Symbol"/>
-    </w:rPr>
-  </w:style>
-  <w:style w:type="character" w:styleId="ListLabel120">
-    <w:name w:val="ListLabel 120"/>
-    <w:qFormat/>
-    <w:rPr>
-      <w:rFonts w:cs="Courier New"/>
-    </w:rPr>
-  </w:style>
-  <w:style w:type="character" w:styleId="ListLabel121">
-    <w:name w:val="ListLabel 121"/>
-    <w:qFormat/>
-    <w:rPr>
-      <w:rFonts w:cs="Wingdings"/>
-    </w:rPr>
-  </w:style>
-  <w:style w:type="character" w:styleId="ListLabel122">
-    <w:name w:val="ListLabel 122"/>
-    <w:qFormat/>
-    <w:rPr>
-      <w:rFonts w:cs="Symbol"/>
-    </w:rPr>
-  </w:style>
-  <w:style w:type="character" w:styleId="ListLabel123">
-    <w:name w:val="ListLabel 123"/>
-    <w:qFormat/>
-    <w:rPr>
-      <w:rFonts w:cs="Courier New"/>
-    </w:rPr>
-  </w:style>
-  <w:style w:type="character" w:styleId="ListLabel124">
-    <w:name w:val="ListLabel 124"/>
-    <w:qFormat/>
-    <w:rPr>
-      <w:rFonts w:cs="Wingdings"/>
-    </w:rPr>
-  </w:style>
-  <w:style w:type="character" w:styleId="ListLabel125">
-    <w:name w:val="ListLabel 125"/>
-    <w:qFormat/>
-    <w:rPr>
-      <w:rFonts w:cs="Symbol"/>
-    </w:rPr>
-  </w:style>
-  <w:style w:type="character" w:styleId="ListLabel126">
-    <w:name w:val="ListLabel 126"/>
-    <w:qFormat/>
-    <w:rPr>
-      <w:rFonts w:cs="Courier New"/>
-    </w:rPr>
-  </w:style>
-  <w:style w:type="character" w:styleId="ListLabel127">
-    <w:name w:val="ListLabel 127"/>
-    <w:qFormat/>
-    <w:rPr>
-      <w:rFonts w:cs="Wingdings"/>
-    </w:rPr>
-  </w:style>
-  <w:style w:type="character" w:styleId="ListLabel128">
-    <w:name w:val="ListLabel 128"/>
-    <w:qFormat/>
-    <w:rPr>
-      <w:rFonts w:cs="Symbol"/>
-    </w:rPr>
-  </w:style>
-  <w:style w:type="character" w:styleId="ListLabel129">
-    <w:name w:val="ListLabel 129"/>
-    <w:qFormat/>
-    <w:rPr>
-      <w:rFonts w:cs="Courier New"/>
-    </w:rPr>
-  </w:style>
-  <w:style w:type="character" w:styleId="ListLabel130">
-    <w:name w:val="ListLabel 130"/>
-    <w:qFormat/>
-    <w:rPr>
-      <w:rFonts w:cs="Wingdings"/>
-    </w:rPr>
-  </w:style>
-  <w:style w:type="character" w:styleId="ListLabel131">
-    <w:name w:val="ListLabel 131"/>
-    <w:qFormat/>
-    <w:rPr>
-      <w:rFonts w:cs="Symbol"/>
-    </w:rPr>
-  </w:style>
-  <w:style w:type="character" w:styleId="ListLabel132">
-    <w:name w:val="ListLabel 132"/>
-    <w:qFormat/>
-    <w:rPr>
-      <w:rFonts w:cs="Courier New"/>
-    </w:rPr>
-  </w:style>
-  <w:style w:type="character" w:styleId="ListLabel133">
-    <w:name w:val="ListLabel 133"/>
-    <w:qFormat/>
-    <w:rPr>
-      <w:rFonts w:cs="Wingdings"/>
-    </w:rPr>
-  </w:style>
-  <w:style w:type="character" w:styleId="ListLabel134">
-    <w:name w:val="ListLabel 134"/>
-    <w:qFormat/>
-    <w:rPr>
-      <w:rFonts w:cs="Symbol"/>
-    </w:rPr>
-  </w:style>
-  <w:style w:type="character" w:styleId="ListLabel135">
-    <w:name w:val="ListLabel 135"/>
-    <w:qFormat/>
-    <w:rPr>
-      <w:rFonts w:cs="Courier New"/>
-    </w:rPr>
-  </w:style>
-  <w:style w:type="character" w:styleId="ListLabel136">
-    <w:name w:val="ListLabel 136"/>
-    <w:qFormat/>
-    <w:rPr>
-      <w:rFonts w:cs="Wingdings"/>
-    </w:rPr>
-  </w:style>
-  <w:style w:type="character" w:styleId="ListLabel137">
-    <w:name w:val="ListLabel 137"/>
-    <w:qFormat/>
-    <w:rPr>
-      <w:rFonts w:cs="Symbol"/>
-    </w:rPr>
-  </w:style>
-  <w:style w:type="character" w:styleId="ListLabel138">
-    <w:name w:val="ListLabel 138"/>
-    <w:qFormat/>
-    <w:rPr>
-      <w:rFonts w:cs="Courier New"/>
-    </w:rPr>
-  </w:style>
-  <w:style w:type="character" w:styleId="ListLabel139">
-    <w:name w:val="ListLabel 139"/>
-    <w:qFormat/>
-    <w:rPr>
-      <w:rFonts w:cs="Wingdings"/>
-    </w:rPr>
-  </w:style>
-  <w:style w:type="character" w:styleId="ListLabel140">
-    <w:name w:val="ListLabel 140"/>
-    <w:qFormat/>
-    <w:rPr>
-      <w:rFonts w:cs="Symbol"/>
-    </w:rPr>
-  </w:style>
-  <w:style w:type="character" w:styleId="ListLabel141">
-    <w:name w:val="ListLabel 141"/>
-    <w:qFormat/>
-    <w:rPr>
-      <w:rFonts w:cs="Courier New"/>
-    </w:rPr>
-  </w:style>
-  <w:style w:type="character" w:styleId="ListLabel142">
-    <w:name w:val="ListLabel 142"/>
-    <w:qFormat/>
-    <w:rPr>
-      <w:rFonts w:cs="Wingdings"/>
-    </w:rPr>
-  </w:style>
-  <w:style w:type="character" w:styleId="ListLabel143">
-    <w:name w:val="ListLabel 143"/>
-    <w:qFormat/>
-    <w:rPr>
-      <w:rFonts w:cs="Symbol"/>
-    </w:rPr>
-  </w:style>
-  <w:style w:type="character" w:styleId="ListLabel144">
-    <w:name w:val="ListLabel 144"/>
-    <w:qFormat/>
-    <w:rPr>
-      <w:rFonts w:cs="Courier New"/>
-    </w:rPr>
-  </w:style>
-  <w:style w:type="character" w:styleId="ListLabel145">
-    <w:name w:val="ListLabel 145"/>
-    <w:qFormat/>
-    <w:rPr>
-      <w:rFonts w:cs="Wingdings"/>
     </w:rPr>
   </w:style>
   <w:style w:type="paragraph" w:styleId="Heading">
@@ -15604,6 +14031,13 @@
     <w:pPr>
       <w:suppressLineNumbers/>
     </w:pPr>
+    <w:rPr/>
+  </w:style>
+  <w:style w:type="paragraph" w:styleId="HeaderandFooter">
+    <w:name w:val="Header and Footer"/>
+    <w:basedOn w:val="Normal"/>
+    <w:qFormat/>
+    <w:pPr/>
     <w:rPr/>
   </w:style>
   <w:style w:type="paragraph" w:styleId="Header">

--- a/documentation/trabalho-graduacao.docx
+++ b/documentation/trabalho-graduacao.docx
@@ -10,6 +10,7 @@
           <w:b/>
           <w:b/>
           <w:bCs/>
+          <w:color w:val="auto"/>
           <w:sz w:val="28"/>
           <w:szCs w:val="28"/>
         </w:rPr>
@@ -29,13 +30,7 @@
       <w:pPr>
         <w:pStyle w:val="Normal"/>
         <w:jc w:val="center"/>
-        <w:rPr>
-          <w:b/>
-          <w:b/>
-          <w:bCs/>
-          <w:sz w:val="28"/>
-          <w:szCs w:val="28"/>
-        </w:rPr>
+        <w:rPr/>
       </w:pPr>
       <w:r>
         <w:rPr>
@@ -211,7 +206,10 @@
         <w:pStyle w:val="Normal"/>
         <w:jc w:val="center"/>
         <w:rPr>
-          <w:color w:val="auto"/>
+          <w:b/>
+          <w:b/>
+          <w:color w:val="auto"/>
+          <w:sz w:val="28"/>
         </w:rPr>
       </w:pPr>
       <w:r>
@@ -343,15 +341,10 @@
         <w:pStyle w:val="Normal"/>
         <w:jc w:val="center"/>
         <w:rPr>
-          <w:b/>
-          <w:b/>
-          <w:sz w:val="32"/>
-        </w:rPr>
-      </w:pPr>
-      <w:r>
-        <w:rPr>
           <w:rFonts w:ascii="Times new roman" w:hAnsi="Times new roman"/>
           <w:b/>
+          <w:b/>
+          <w:i w:val="false"/>
           <w:i w:val="false"/>
           <w:caps w:val="false"/>
           <w:smallCaps w:val="false"/>
@@ -359,6 +352,18 @@
           <w:spacing w:val="0"/>
           <w:sz w:val="32"/>
         </w:rPr>
+      </w:pPr>
+      <w:r>
+        <w:rPr>
+          <w:rFonts w:ascii="Times new roman" w:hAnsi="Times new roman"/>
+          <w:b/>
+          <w:i w:val="false"/>
+          <w:caps w:val="false"/>
+          <w:smallCaps w:val="false"/>
+          <w:color w:val="000000"/>
+          <w:spacing w:val="0"/>
+          <w:sz w:val="32"/>
+        </w:rPr>
         <w:t>APLICAÇÃO DE REDE NEURAL PARA COMPRESSÃO DOS DADOS DO SATÉLITE GOES16</w:t>
       </w:r>
     </w:p>
@@ -759,6 +764,7 @@
         </w:tabs>
         <w:jc w:val="center"/>
         <w:rPr>
+          <w:color w:val="auto"/>
           <w:sz w:val="28"/>
           <w:szCs w:val="28"/>
         </w:rPr>
@@ -782,6 +788,8 @@
         <w:jc w:val="center"/>
         <w:rPr>
           <w:color w:val="auto"/>
+          <w:sz w:val="28"/>
+          <w:szCs w:val="28"/>
         </w:rPr>
       </w:pPr>
       <w:r>
@@ -863,7 +871,11 @@
         <w:pStyle w:val="Normal"/>
         <w:jc w:val="center"/>
         <w:rPr>
-          <w:color w:val="auto"/>
+          <w:b/>
+          <w:b/>
+          <w:bCs/>
+          <w:color w:val="auto"/>
+          <w:sz w:val="28"/>
         </w:rPr>
       </w:pPr>
       <w:r>
@@ -1004,15 +1016,15 @@
         <w:jc w:val="center"/>
         <w:rPr>
           <w:rFonts w:ascii="Times new roman" w:hAnsi="Times new roman"/>
-          <w:b w:val="false"/>
-          <w:b w:val="false"/>
+          <w:b/>
+          <w:b/>
           <w:i w:val="false"/>
           <w:i w:val="false"/>
           <w:caps w:val="false"/>
           <w:smallCaps w:val="false"/>
           <w:color w:val="000000"/>
           <w:spacing w:val="0"/>
-          <w:sz w:val="20"/>
+          <w:sz w:val="32"/>
         </w:rPr>
       </w:pPr>
       <w:r>
@@ -1129,7 +1141,7 @@
       <w:pPr>
         <w:pStyle w:val="BodyTextIndent3"/>
         <w:spacing w:lineRule="auto" w:line="240"/>
-        <w:ind w:left="4820" w:hanging="0"/>
+        <w:ind w:left="4820" w:right="0" w:hanging="0"/>
         <w:jc w:val="both"/>
         <w:rPr>
           <w:color w:val="auto"/>
@@ -1145,7 +1157,7 @@
     <w:p>
       <w:pPr>
         <w:pStyle w:val="BodyTextIndent3"/>
-        <w:ind w:left="4536" w:firstLine="360"/>
+        <w:ind w:left="4536" w:right="0" w:firstLine="360"/>
         <w:jc w:val="right"/>
         <w:rPr>
           <w:color w:val="auto"/>
@@ -1180,38 +1192,39 @@
       <w:pPr>
         <w:pStyle w:val="BodyTextIndent3"/>
         <w:spacing w:lineRule="auto" w:line="240"/>
-        <w:ind w:left="288" w:firstLine="357"/>
+        <w:ind w:left="288" w:right="0" w:firstLine="357"/>
         <w:jc w:val="right"/>
         <w:rPr>
-          <w:color w:val="auto"/>
-        </w:rPr>
-      </w:pPr>
-      <w:r>
-        <w:rPr>
-          <w:b/>
-          <w:bCs/>
-          <w:color w:val="auto"/>
-        </w:rPr>
-        <w:t>Orientador Interno ou Orientador: Prof.º Me. Emanuel Mineda Carneiro</w:t>
+          <w:b/>
+          <w:b/>
+          <w:bCs/>
+          <w:color w:val="auto"/>
+        </w:rPr>
+      </w:pPr>
+      <w:r>
+        <w:rPr>
+          <w:b/>
+          <w:bCs/>
+          <w:color w:val="auto"/>
+        </w:rPr>
+        <w:t>Orientador: Prof.º Me. Emanuel Mineda Carneiro</w:t>
       </w:r>
     </w:p>
     <w:p>
       <w:pPr>
         <w:pStyle w:val="BodyTextIndent3"/>
         <w:spacing w:lineRule="auto" w:line="240"/>
-        <w:ind w:left="288" w:firstLine="357"/>
+        <w:ind w:left="288" w:right="0" w:firstLine="357"/>
         <w:jc w:val="right"/>
-        <w:rPr>
-          <w:color w:val="auto"/>
-        </w:rPr>
-      </w:pPr>
-      <w:r>
-        <w:rPr>
-          <w:b/>
-          <w:bCs/>
-          <w:color w:val="auto"/>
-        </w:rPr>
-        <w:t xml:space="preserve">Orientador Externo ou Coorientador: </w:t>
+        <w:rPr/>
+      </w:pPr>
+      <w:r>
+        <w:rPr>
+          <w:b/>
+          <w:bCs/>
+          <w:color w:val="auto"/>
+        </w:rPr>
+        <w:t xml:space="preserve">Coorientador: </w:t>
       </w:r>
       <w:bookmarkStart w:id="0" w:name="__DdeLink__1020_941117261"/>
       <w:r>
@@ -1228,7 +1241,7 @@
       <w:pPr>
         <w:pStyle w:val="BodyTextIndent3"/>
         <w:spacing w:lineRule="auto" w:line="240"/>
-        <w:ind w:left="4536" w:firstLine="357"/>
+        <w:ind w:left="4536" w:right="0" w:firstLine="357"/>
         <w:jc w:val="right"/>
         <w:rPr>
           <w:color w:val="auto"/>
@@ -1243,7 +1256,7 @@
     <w:p>
       <w:pPr>
         <w:pStyle w:val="BodyTextIndent3"/>
-        <w:ind w:left="4536" w:firstLine="360"/>
+        <w:ind w:left="4536" w:right="0" w:firstLine="360"/>
         <w:jc w:val="right"/>
         <w:rPr>
           <w:b/>
@@ -1263,7 +1276,7 @@
     <w:p>
       <w:pPr>
         <w:pStyle w:val="BodyTextIndent3"/>
-        <w:ind w:left="4536" w:firstLine="360"/>
+        <w:ind w:left="4536" w:right="0" w:firstLine="360"/>
         <w:jc w:val="right"/>
         <w:rPr>
           <w:b/>
@@ -1283,7 +1296,7 @@
     <w:p>
       <w:pPr>
         <w:pStyle w:val="BodyTextIndent3"/>
-        <w:ind w:left="4536" w:firstLine="360"/>
+        <w:ind w:left="4536" w:right="0" w:firstLine="360"/>
         <w:jc w:val="right"/>
         <w:rPr>
           <w:b/>
@@ -1303,7 +1316,7 @@
     <w:p>
       <w:pPr>
         <w:pStyle w:val="BodyTextIndent3"/>
-        <w:ind w:left="4536" w:firstLine="360"/>
+        <w:ind w:left="4536" w:right="0" w:firstLine="360"/>
         <w:jc w:val="right"/>
         <w:rPr>
           <w:b/>
@@ -1323,7 +1336,7 @@
     <w:p>
       <w:pPr>
         <w:pStyle w:val="BodyTextIndent3"/>
-        <w:ind w:left="4536" w:firstLine="360"/>
+        <w:ind w:left="4536" w:right="0" w:firstLine="360"/>
         <w:jc w:val="right"/>
         <w:rPr>
           <w:b/>
@@ -1343,7 +1356,7 @@
     <w:p>
       <w:pPr>
         <w:pStyle w:val="BodyTextIndent3"/>
-        <w:ind w:left="0" w:hanging="0"/>
+        <w:ind w:left="0" w:right="0" w:hanging="0"/>
         <w:rPr>
           <w:b/>
           <w:b/>
@@ -1362,7 +1375,7 @@
     <w:p>
       <w:pPr>
         <w:pStyle w:val="BodyTextIndent3"/>
-        <w:ind w:left="4536" w:firstLine="360"/>
+        <w:ind w:left="4536" w:right="0" w:firstLine="360"/>
         <w:jc w:val="right"/>
         <w:rPr>
           <w:b/>
@@ -1388,6 +1401,7 @@
         </w:tabs>
         <w:jc w:val="center"/>
         <w:rPr>
+          <w:color w:val="auto"/>
           <w:sz w:val="28"/>
           <w:szCs w:val="28"/>
         </w:rPr>
@@ -1411,6 +1425,8 @@
         <w:jc w:val="center"/>
         <w:rPr>
           <w:color w:val="auto"/>
+          <w:sz w:val="28"/>
+          <w:szCs w:val="28"/>
         </w:rPr>
       </w:pPr>
       <w:r>
@@ -1490,6 +1506,9 @@
         <w:pStyle w:val="Normal"/>
         <w:suppressAutoHyphens w:val="true"/>
         <w:rPr>
+          <w:b/>
+          <w:b/>
+          <w:bCs/>
           <w:sz w:val="20"/>
           <w:szCs w:val="20"/>
         </w:rPr>
@@ -1516,15 +1535,15 @@
         <mc:AlternateContent>
           <mc:Choice Requires="wps">
             <w:drawing>
-              <wp:anchor behindDoc="0" distT="0" distB="0" distL="0" distR="0" simplePos="0" locked="0" layoutInCell="1" allowOverlap="1" relativeHeight="2">
+              <wp:anchor behindDoc="0" distT="0" distB="0" distL="0" distR="0" simplePos="0" locked="0" layoutInCell="1" allowOverlap="1" relativeHeight="5">
                 <wp:simplePos x="0" y="0"/>
                 <wp:positionH relativeFrom="column">
-                  <wp:posOffset>182245</wp:posOffset>
+                  <wp:posOffset>91440</wp:posOffset>
                 </wp:positionH>
                 <wp:positionV relativeFrom="paragraph">
-                  <wp:posOffset>36195</wp:posOffset>
+                  <wp:posOffset>140970</wp:posOffset>
                 </wp:positionV>
-                <wp:extent cx="5607050" cy="2326640"/>
+                <wp:extent cx="5607685" cy="2327275"/>
                 <wp:effectExtent l="0" t="0" r="0" b="0"/>
                 <wp:wrapNone/>
                 <wp:docPr id="1" name="Frame1"/>
@@ -1535,7 +1554,7 @@
                       <wps:spPr>
                         <a:xfrm>
                           <a:off x="0" y="0"/>
-                          <a:ext cx="5606280" cy="2325960"/>
+                          <a:ext cx="5607000" cy="2326680"/>
                         </a:xfrm>
                         <a:prstGeom prst="rect">
                           <a:avLst/>
@@ -1561,7 +1580,7 @@
                           <w:p>
                             <w:pPr>
                               <w:pStyle w:val="Footnote"/>
-                              <w:ind w:left="0" w:firstLine="567"/>
+                              <w:ind w:left="0" w:right="0" w:firstLine="567"/>
                               <w:rPr>
                                 <w:color w:val="auto"/>
                               </w:rPr>
@@ -1576,7 +1595,7 @@
                           <w:p>
                             <w:pPr>
                               <w:pStyle w:val="Footnote"/>
-                              <w:ind w:left="0" w:firstLine="567"/>
+                              <w:ind w:left="0" w:right="0" w:firstLine="567"/>
                               <w:rPr>
                                 <w:color w:val="auto"/>
                               </w:rPr>
@@ -1591,7 +1610,7 @@
                           <w:p>
                             <w:pPr>
                               <w:pStyle w:val="Footnote"/>
-                              <w:ind w:left="0" w:firstLine="567"/>
+                              <w:ind w:left="0" w:right="0" w:firstLine="567"/>
                               <w:rPr>
                                 <w:color w:val="auto"/>
                               </w:rPr>
@@ -1606,8 +1625,10 @@
                           <w:p>
                             <w:pPr>
                               <w:pStyle w:val="Footnote"/>
-                              <w:ind w:left="0" w:firstLine="567"/>
-                              <w:rPr/>
+                              <w:ind w:left="0" w:right="0" w:firstLine="567"/>
+                              <w:rPr>
+                                <w:color w:val="auto"/>
+                              </w:rPr>
                             </w:pPr>
                             <w:r>
                               <w:rPr>
@@ -1619,7 +1640,7 @@
                           <w:p>
                             <w:pPr>
                               <w:pStyle w:val="FrameContents"/>
-                              <w:ind w:left="0" w:hanging="0"/>
+                              <w:ind w:left="0" w:right="0" w:hanging="0"/>
                               <w:rPr>
                                 <w:color w:val="auto"/>
                                 <w:sz w:val="20"/>
@@ -1637,7 +1658,7 @@
                           <w:p>
                             <w:pPr>
                               <w:pStyle w:val="FrameContents"/>
-                              <w:ind w:left="0" w:hanging="0"/>
+                              <w:ind w:left="0" w:right="0" w:hanging="0"/>
                               <w:rPr>
                                 <w:color w:val="auto"/>
                                 <w:sz w:val="20"/>
@@ -1659,6 +1680,8 @@
                               <w:jc w:val="both"/>
                               <w:rPr>
                                 <w:color w:val="auto"/>
+                                <w:sz w:val="20"/>
+                                <w:szCs w:val="20"/>
                               </w:rPr>
                             </w:pPr>
                             <w:r>
@@ -1677,6 +1700,8 @@
                               <w:jc w:val="both"/>
                               <w:rPr>
                                 <w:color w:val="auto"/>
+                                <w:sz w:val="20"/>
+                                <w:szCs w:val="20"/>
                               </w:rPr>
                             </w:pPr>
                             <w:r>
@@ -1695,6 +1720,8 @@
                               <w:jc w:val="both"/>
                               <w:rPr>
                                 <w:color w:val="auto"/>
+                                <w:sz w:val="20"/>
+                                <w:szCs w:val="20"/>
                               </w:rPr>
                             </w:pPr>
                             <w:r>
@@ -1703,7 +1730,7 @@
                                 <w:sz w:val="20"/>
                                 <w:szCs w:val="20"/>
                               </w:rPr>
-                              <w:t>Orientador Interno ou Principal: Prof.º Me. Emanuel Mineda Carneiro.</w:t>
+                              <w:t>Orientador: Prof.º Me. Emanuel Mineda Carneiro.</w:t>
                             </w:r>
                           </w:p>
                           <w:p>
@@ -1713,6 +1740,8 @@
                               <w:jc w:val="both"/>
                               <w:rPr>
                                 <w:color w:val="auto"/>
+                                <w:sz w:val="20"/>
+                                <w:szCs w:val="20"/>
                               </w:rPr>
                             </w:pPr>
                             <w:r>
@@ -1721,7 +1750,7 @@
                                 <w:sz w:val="20"/>
                                 <w:szCs w:val="20"/>
                               </w:rPr>
-                              <w:t>Orientador Externo ou Coorientador: Dr.º Alex Sandro Aguiar Pessoa.</w:t>
+                              <w:t>Coorientador: Dr.º Alex Sandro Aguiar Pessoa.</w:t>
                             </w:r>
                           </w:p>
                           <w:p>
@@ -1810,7 +1839,7 @@
           </mc:Choice>
           <mc:Fallback>
             <w:pict>
-              <v:rect id="shape_0" ID="Frame1" fillcolor="white" stroked="t" style="position:absolute;margin-left:14.35pt;margin-top:2.85pt;width:441.4pt;height:183.1pt">
+              <v:rect id="shape_0" ID="Frame1" fillcolor="white" stroked="t" style="position:absolute;margin-left:7.2pt;margin-top:11.1pt;width:441.45pt;height:183.15pt">
                 <w10:wrap type="square"/>
                 <v:fill o:detectmouseclick="t" type="solid" color2="black"/>
                 <v:stroke color="black" weight="720" joinstyle="round" endcap="flat"/>
@@ -1819,7 +1848,7 @@
                     <w:p>
                       <w:pPr>
                         <w:pStyle w:val="Footnote"/>
-                        <w:ind w:left="0" w:firstLine="567"/>
+                        <w:ind w:left="0" w:right="0" w:firstLine="567"/>
                         <w:rPr>
                           <w:color w:val="auto"/>
                         </w:rPr>
@@ -1834,7 +1863,7 @@
                     <w:p>
                       <w:pPr>
                         <w:pStyle w:val="Footnote"/>
-                        <w:ind w:left="0" w:firstLine="567"/>
+                        <w:ind w:left="0" w:right="0" w:firstLine="567"/>
                         <w:rPr>
                           <w:color w:val="auto"/>
                         </w:rPr>
@@ -1849,7 +1878,7 @@
                     <w:p>
                       <w:pPr>
                         <w:pStyle w:val="Footnote"/>
-                        <w:ind w:left="0" w:firstLine="567"/>
+                        <w:ind w:left="0" w:right="0" w:firstLine="567"/>
                         <w:rPr>
                           <w:color w:val="auto"/>
                         </w:rPr>
@@ -1864,8 +1893,10 @@
                     <w:p>
                       <w:pPr>
                         <w:pStyle w:val="Footnote"/>
-                        <w:ind w:left="0" w:firstLine="567"/>
-                        <w:rPr/>
+                        <w:ind w:left="0" w:right="0" w:firstLine="567"/>
+                        <w:rPr>
+                          <w:color w:val="auto"/>
+                        </w:rPr>
                       </w:pPr>
                       <w:r>
                         <w:rPr>
@@ -1877,7 +1908,7 @@
                     <w:p>
                       <w:pPr>
                         <w:pStyle w:val="FrameContents"/>
-                        <w:ind w:left="0" w:hanging="0"/>
+                        <w:ind w:left="0" w:right="0" w:hanging="0"/>
                         <w:rPr>
                           <w:color w:val="auto"/>
                           <w:sz w:val="20"/>
@@ -1895,7 +1926,7 @@
                     <w:p>
                       <w:pPr>
                         <w:pStyle w:val="FrameContents"/>
-                        <w:ind w:left="0" w:hanging="0"/>
+                        <w:ind w:left="0" w:right="0" w:hanging="0"/>
                         <w:rPr>
                           <w:color w:val="auto"/>
                           <w:sz w:val="20"/>
@@ -1917,6 +1948,8 @@
                         <w:jc w:val="both"/>
                         <w:rPr>
                           <w:color w:val="auto"/>
+                          <w:sz w:val="20"/>
+                          <w:szCs w:val="20"/>
                         </w:rPr>
                       </w:pPr>
                       <w:r>
@@ -1935,6 +1968,8 @@
                         <w:jc w:val="both"/>
                         <w:rPr>
                           <w:color w:val="auto"/>
+                          <w:sz w:val="20"/>
+                          <w:szCs w:val="20"/>
                         </w:rPr>
                       </w:pPr>
                       <w:r>
@@ -1953,6 +1988,8 @@
                         <w:jc w:val="both"/>
                         <w:rPr>
                           <w:color w:val="auto"/>
+                          <w:sz w:val="20"/>
+                          <w:szCs w:val="20"/>
                         </w:rPr>
                       </w:pPr>
                       <w:r>
@@ -1961,7 +1998,7 @@
                           <w:sz w:val="20"/>
                           <w:szCs w:val="20"/>
                         </w:rPr>
-                        <w:t>Orientador Interno ou Principal: Prof.º Me. Emanuel Mineda Carneiro.</w:t>
+                        <w:t>Orientador: Prof.º Me. Emanuel Mineda Carneiro.</w:t>
                       </w:r>
                     </w:p>
                     <w:p>
@@ -1971,6 +2008,8 @@
                         <w:jc w:val="both"/>
                         <w:rPr>
                           <w:color w:val="auto"/>
+                          <w:sz w:val="20"/>
+                          <w:szCs w:val="20"/>
                         </w:rPr>
                       </w:pPr>
                       <w:r>
@@ -1979,7 +2018,7 @@
                           <w:sz w:val="20"/>
                           <w:szCs w:val="20"/>
                         </w:rPr>
-                        <w:t>Orientador Externo ou Coorientador: Dr.º Alex Sandro Aguiar Pessoa.</w:t>
+                        <w:t>Coorientador: Dr.º Alex Sandro Aguiar Pessoa.</w:t>
                       </w:r>
                     </w:p>
                     <w:p>
@@ -2067,7 +2106,7 @@
       <w:pPr>
         <w:pStyle w:val="Normal"/>
         <w:spacing w:lineRule="auto" w:line="480"/>
-        <w:jc w:val="center"/>
+        <w:jc w:val="left"/>
         <w:rPr/>
       </w:pPr>
       <w:r>
@@ -2289,6 +2328,7 @@
           <w:b/>
           <w:b/>
           <w:bCs/>
+          <w:color w:val="auto"/>
         </w:rPr>
       </w:pPr>
       <w:r>
@@ -2420,7 +2460,7 @@
       <w:pPr>
         <w:pStyle w:val="TextBody"/>
         <w:spacing w:lineRule="auto" w:line="240"/>
-        <w:ind w:left="288" w:hanging="0"/>
+        <w:ind w:left="288" w:right="0" w:hanging="0"/>
         <w:rPr/>
       </w:pPr>
       <w:r>
@@ -2431,18 +2471,17 @@
       <w:tblPr>
         <w:tblW w:w="9312" w:type="dxa"/>
         <w:jc w:val="left"/>
-        <w:tblInd w:w="0" w:type="dxa"/>
+        <w:tblInd w:w="-108" w:type="dxa"/>
         <w:tblCellMar>
           <w:top w:w="0" w:type="dxa"/>
           <w:left w:w="108" w:type="dxa"/>
           <w:bottom w:w="0" w:type="dxa"/>
           <w:right w:w="108" w:type="dxa"/>
         </w:tblCellMar>
-        <w:tblLook w:val="01e0" w:noVBand="0" w:firstColumn="1" w:lastColumn="1" w:noHBand="0" w:lastRow="1" w:firstRow="1"/>
       </w:tblPr>
       <w:tblGrid>
         <w:gridCol w:w="4656"/>
-        <w:gridCol w:w="4655"/>
+        <w:gridCol w:w="4656"/>
       </w:tblGrid>
       <w:tr>
         <w:trPr/>
@@ -2450,7 +2489,7 @@
           <w:tcPr>
             <w:tcW w:w="4656" w:type="dxa"/>
             <w:tcBorders/>
-            <w:shd w:color="000000" w:fill="auto" w:val="clear"/>
+            <w:shd w:fill="auto" w:val="clear"/>
           </w:tcPr>
           <w:p>
             <w:pPr>
@@ -2508,9 +2547,9 @@
         </w:tc>
         <w:tc>
           <w:tcPr>
-            <w:tcW w:w="4655" w:type="dxa"/>
+            <w:tcW w:w="4656" w:type="dxa"/>
             <w:tcBorders/>
-            <w:shd w:color="000000" w:fill="auto" w:val="clear"/>
+            <w:shd w:fill="auto" w:val="clear"/>
           </w:tcPr>
           <w:p>
             <w:pPr>
@@ -2547,7 +2586,10 @@
         <w:pStyle w:val="Normal"/>
         <w:jc w:val="center"/>
         <w:rPr>
-          <w:color w:val="auto"/>
+          <w:b/>
+          <w:b/>
+          <w:color w:val="auto"/>
+          <w:sz w:val="28"/>
         </w:rPr>
       </w:pPr>
       <w:r>
@@ -2615,18 +2657,7 @@
       <w:pPr>
         <w:pStyle w:val="Normal"/>
         <w:jc w:val="center"/>
-        <w:rPr>
-          <w:rFonts w:ascii="Times new roman" w:hAnsi="Times new roman"/>
-          <w:b w:val="false"/>
-          <w:b w:val="false"/>
-          <w:i w:val="false"/>
-          <w:i w:val="false"/>
-          <w:caps w:val="false"/>
-          <w:smallCaps w:val="false"/>
-          <w:color w:val="000000"/>
-          <w:spacing w:val="0"/>
-          <w:sz w:val="20"/>
-        </w:rPr>
+        <w:rPr/>
       </w:pPr>
       <w:r>
         <w:rPr>
@@ -2663,9 +2694,7 @@
         <w:spacing w:lineRule="auto" w:line="240"/>
         <w:jc w:val="center"/>
         <w:rPr>
-          <w:b/>
-          <w:b/>
-          <w:bCs/>
+          <w:color w:val="auto"/>
         </w:rPr>
       </w:pPr>
       <w:r>
@@ -2717,7 +2746,7 @@
       <w:pPr>
         <w:pStyle w:val="BodyTextIndent3"/>
         <w:spacing w:lineRule="auto" w:line="240"/>
-        <w:ind w:left="4820" w:hanging="0"/>
+        <w:ind w:left="4820" w:right="0" w:hanging="0"/>
         <w:jc w:val="both"/>
         <w:rPr>
           <w:color w:val="auto"/>
@@ -2734,7 +2763,7 @@
       <w:pPr>
         <w:pStyle w:val="BodyTextIndent3"/>
         <w:spacing w:lineRule="auto" w:line="240"/>
-        <w:ind w:left="4820" w:hanging="0"/>
+        <w:ind w:left="4820" w:right="0" w:hanging="0"/>
         <w:jc w:val="both"/>
         <w:rPr>
           <w:strike/>
@@ -2837,13 +2866,19 @@
         <w:pStyle w:val="Normal"/>
         <w:jc w:val="center"/>
         <w:rPr>
-          <w:color w:val="auto"/>
-        </w:rPr>
-      </w:pPr>
-      <w:r>
-        <w:rPr>
-          <w:color w:val="auto"/>
-        </w:rPr>
+          <w:b/>
+          <w:b/>
+          <w:bCs/>
+          <w:color w:val="auto"/>
+        </w:rPr>
+      </w:pPr>
+      <w:r>
+        <w:rPr>
+          <w:b/>
+          <w:bCs/>
+          <w:color w:val="auto"/>
+        </w:rPr>
+        <w:t>__________________________________________________________________</w:t>
       </w:r>
     </w:p>
     <w:p>
@@ -2854,6 +2889,108 @@
           <w:b/>
           <w:b/>
           <w:bCs/>
+          <w:color w:val="auto"/>
+        </w:rPr>
+      </w:pPr>
+      <w:r>
+        <w:rPr>
+          <w:b/>
+          <w:bCs/>
+          <w:color w:val="auto"/>
+        </w:rPr>
+        <w:t>Prof.º Me. Emanuel Mineda Carneiro – Fatec Prof.º Jessen Vidal</w:t>
+      </w:r>
+    </w:p>
+    <w:p>
+      <w:pPr>
+        <w:pStyle w:val="Normal"/>
+        <w:jc w:val="center"/>
+        <w:rPr>
+          <w:color w:val="auto"/>
+        </w:rPr>
+      </w:pPr>
+      <w:r>
+        <w:rPr>
+          <w:color w:val="auto"/>
+        </w:rPr>
+      </w:r>
+    </w:p>
+    <w:p>
+      <w:pPr>
+        <w:pStyle w:val="Normal"/>
+        <w:jc w:val="center"/>
+        <w:rPr>
+          <w:color w:val="auto"/>
+        </w:rPr>
+      </w:pPr>
+      <w:r>
+        <w:rPr>
+          <w:color w:val="auto"/>
+        </w:rPr>
+      </w:r>
+    </w:p>
+    <w:p>
+      <w:pPr>
+        <w:pStyle w:val="Normal"/>
+        <w:jc w:val="center"/>
+        <w:rPr>
+          <w:b/>
+          <w:b/>
+          <w:bCs/>
+          <w:color w:val="auto"/>
+        </w:rPr>
+      </w:pPr>
+      <w:r>
+        <w:rPr>
+          <w:b/>
+          <w:bCs/>
+          <w:color w:val="auto"/>
+        </w:rPr>
+        <w:t>___________________________________________________________________</w:t>
+      </w:r>
+    </w:p>
+    <w:p>
+      <w:pPr>
+        <w:pStyle w:val="Normal"/>
+        <w:jc w:val="center"/>
+        <w:rPr>
+          <w:b/>
+          <w:b/>
+          <w:bCs/>
+          <w:color w:val="auto"/>
+        </w:rPr>
+      </w:pPr>
+      <w:r>
+        <w:rPr>
+          <w:b/>
+          <w:bCs/>
+          <w:color w:val="auto"/>
+        </w:rPr>
+        <w:t>Dr.º Alex Sandro Aguiar Pessoa - CLIMATEMPO</w:t>
+      </w:r>
+    </w:p>
+    <w:p>
+      <w:pPr>
+        <w:pStyle w:val="Normal"/>
+        <w:jc w:val="center"/>
+        <w:rPr>
+          <w:color w:val="auto"/>
+        </w:rPr>
+      </w:pPr>
+      <w:r>
+        <w:rPr>
+          <w:color w:val="auto"/>
+        </w:rPr>
+      </w:r>
+    </w:p>
+    <w:p>
+      <w:pPr>
+        <w:pStyle w:val="Normal"/>
+        <w:jc w:val="center"/>
+        <w:rPr>
+          <w:b/>
+          <w:b/>
+          <w:bCs/>
           <w:color w:val="000000"/>
         </w:rPr>
       </w:pPr>
@@ -2861,7 +2998,26 @@
         <w:rPr>
           <w:b/>
           <w:bCs/>
-          <w:color w:val="auto"/>
+          <w:color w:val="000000"/>
+        </w:rPr>
+      </w:r>
+    </w:p>
+    <w:p>
+      <w:pPr>
+        <w:pStyle w:val="Normal"/>
+        <w:jc w:val="center"/>
+        <w:rPr>
+          <w:b/>
+          <w:b/>
+          <w:bCs/>
+          <w:color w:val="000000"/>
+        </w:rPr>
+      </w:pPr>
+      <w:r>
+        <w:rPr>
+          <w:b/>
+          <w:bCs/>
+          <w:color w:val="000000"/>
         </w:rPr>
         <w:t>__________________________________________________________________</w:t>
       </w:r>
@@ -2871,220 +3027,12 @@
         <w:pStyle w:val="Normal"/>
         <w:jc w:val="center"/>
         <w:rPr>
-          <w:color w:val="auto"/>
-        </w:rPr>
-      </w:pPr>
-      <w:r>
-        <w:rPr>
-          <w:b/>
-          <w:bCs/>
-          <w:color w:val="auto"/>
-        </w:rPr>
-        <w:t>Prof.º Me. Emanuel Mineda Carneiro – Fatec Prof.º Jessen Vidal</w:t>
-      </w:r>
-    </w:p>
-    <w:p>
-      <w:pPr>
-        <w:pStyle w:val="Normal"/>
-        <w:jc w:val="center"/>
-        <w:rPr>
-          <w:color w:val="auto"/>
-        </w:rPr>
-      </w:pPr>
-      <w:r>
-        <w:rPr>
-          <w:color w:val="auto"/>
-        </w:rPr>
-      </w:r>
-    </w:p>
-    <w:p>
-      <w:pPr>
-        <w:pStyle w:val="Normal"/>
-        <w:jc w:val="center"/>
-        <w:rPr>
-          <w:color w:val="auto"/>
-        </w:rPr>
-      </w:pPr>
-      <w:r>
-        <w:rPr>
-          <w:color w:val="auto"/>
-        </w:rPr>
-      </w:r>
-    </w:p>
-    <w:p>
-      <w:pPr>
-        <w:pStyle w:val="Normal"/>
-        <w:jc w:val="center"/>
-        <w:rPr>
-          <w:b/>
-          <w:b/>
-          <w:bCs/>
-          <w:color w:val="000000"/>
-        </w:rPr>
-      </w:pPr>
-      <w:r>
-        <w:rPr>
-          <w:b/>
-          <w:bCs/>
-          <w:color w:val="auto"/>
-        </w:rPr>
-        <w:t>___________________________________________________________________</w:t>
-      </w:r>
-    </w:p>
-    <w:p>
-      <w:pPr>
-        <w:pStyle w:val="Normal"/>
-        <w:jc w:val="center"/>
-        <w:rPr>
-          <w:color w:val="auto"/>
-        </w:rPr>
-      </w:pPr>
-      <w:r>
-        <w:rPr>
-          <w:b/>
-          <w:bCs/>
-          <w:color w:val="auto"/>
-        </w:rPr>
-        <w:t>Dr.º Alex Sandro Aguiar Pessoa - CLIMATEMPO</w:t>
-      </w:r>
-    </w:p>
-    <w:p>
-      <w:pPr>
-        <w:pStyle w:val="Normal"/>
-        <w:jc w:val="center"/>
-        <w:rPr>
-          <w:color w:val="auto"/>
-        </w:rPr>
-      </w:pPr>
-      <w:r>
-        <w:rPr>
-          <w:color w:val="auto"/>
-        </w:rPr>
-      </w:r>
-    </w:p>
-    <w:p>
-      <w:pPr>
-        <w:pStyle w:val="Normal"/>
-        <w:jc w:val="center"/>
-        <w:rPr>
-          <w:b/>
-          <w:b/>
-          <w:bCs/>
-          <w:color w:val="000000"/>
-        </w:rPr>
-      </w:pPr>
-      <w:r>
-        <w:rPr>
-          <w:b/>
-          <w:bCs/>
-          <w:color w:val="000000"/>
-        </w:rPr>
-      </w:r>
-    </w:p>
-    <w:p>
-      <w:pPr>
-        <w:pStyle w:val="Normal"/>
-        <w:jc w:val="center"/>
-        <w:rPr>
-          <w:b/>
-          <w:b/>
-          <w:bCs/>
-          <w:color w:val="000000"/>
-        </w:rPr>
-      </w:pPr>
-      <w:r>
-        <w:rPr>
-          <w:b/>
-          <w:bCs/>
-          <w:color w:val="000000"/>
-        </w:rPr>
-        <w:t>__________________________________________________________________</w:t>
-      </w:r>
-    </w:p>
-    <w:p>
-      <w:pPr>
-        <w:pStyle w:val="Normal"/>
-        <w:jc w:val="center"/>
-        <w:rPr>
-          <w:b/>
-          <w:b/>
-          <w:bCs/>
-          <w:color w:val="00B050"/>
-        </w:rPr>
-      </w:pPr>
-      <w:r>
-        <w:rPr>
+          <w:b/>
           <w:b/>
           <w:bCs/>
           <w:color w:val="00B050"/>
           <w:highlight w:val="yellow"/>
         </w:rPr>
-        <w:t>Titulação, Nome do Componente da Banca - Sigla da Instituição</w:t>
-      </w:r>
-    </w:p>
-    <w:p>
-      <w:pPr>
-        <w:pStyle w:val="Normal"/>
-        <w:jc w:val="center"/>
-        <w:rPr>
-          <w:color w:val="00B050"/>
-        </w:rPr>
-      </w:pPr>
-      <w:r>
-        <w:rPr>
-          <w:color w:val="00B050"/>
-        </w:rPr>
-      </w:r>
-    </w:p>
-    <w:p>
-      <w:pPr>
-        <w:pStyle w:val="Normal"/>
-        <w:jc w:val="center"/>
-        <w:rPr>
-          <w:b/>
-          <w:b/>
-          <w:bCs/>
-          <w:color w:val="000000"/>
-        </w:rPr>
-      </w:pPr>
-      <w:r>
-        <w:rPr>
-          <w:b/>
-          <w:bCs/>
-          <w:color w:val="000000"/>
-        </w:rPr>
-      </w:r>
-    </w:p>
-    <w:p>
-      <w:pPr>
-        <w:pStyle w:val="Normal"/>
-        <w:jc w:val="center"/>
-        <w:rPr>
-          <w:b/>
-          <w:b/>
-          <w:bCs/>
-          <w:color w:val="000000"/>
-        </w:rPr>
-      </w:pPr>
-      <w:r>
-        <w:rPr>
-          <w:b/>
-          <w:bCs/>
-          <w:color w:val="000000"/>
-        </w:rPr>
-        <w:t>__________________________________________________________________</w:t>
-      </w:r>
-    </w:p>
-    <w:p>
-      <w:pPr>
-        <w:pStyle w:val="Normal"/>
-        <w:jc w:val="center"/>
-        <w:rPr>
-          <w:b/>
-          <w:b/>
-          <w:bCs/>
-          <w:color w:val="00B050"/>
-        </w:rPr>
       </w:pPr>
       <w:r>
         <w:rPr>
@@ -3101,6 +3049,20 @@
         <w:pStyle w:val="Normal"/>
         <w:jc w:val="center"/>
         <w:rPr>
+          <w:color w:val="00B050"/>
+        </w:rPr>
+      </w:pPr>
+      <w:r>
+        <w:rPr>
+          <w:color w:val="00B050"/>
+        </w:rPr>
+      </w:r>
+    </w:p>
+    <w:p>
+      <w:pPr>
+        <w:pStyle w:val="Normal"/>
+        <w:jc w:val="center"/>
+        <w:rPr>
           <w:b/>
           <w:b/>
           <w:bCs/>
@@ -3132,6 +3094,7 @@
           <w:bCs/>
           <w:color w:val="000000"/>
         </w:rPr>
+        <w:t>__________________________________________________________________</w:t>
       </w:r>
     </w:p>
     <w:p>
@@ -3142,6 +3105,28 @@
           <w:b/>
           <w:b/>
           <w:bCs/>
+          <w:color w:val="00B050"/>
+          <w:highlight w:val="yellow"/>
+        </w:rPr>
+      </w:pPr>
+      <w:r>
+        <w:rPr>
+          <w:b/>
+          <w:bCs/>
+          <w:color w:val="00B050"/>
+          <w:highlight w:val="yellow"/>
+        </w:rPr>
+        <w:t>Titulação, Nome do Componente da Banca - Sigla da Instituição</w:t>
+      </w:r>
+    </w:p>
+    <w:p>
+      <w:pPr>
+        <w:pStyle w:val="Normal"/>
+        <w:jc w:val="center"/>
+        <w:rPr>
+          <w:b/>
+          <w:b/>
+          <w:bCs/>
           <w:color w:val="000000"/>
         </w:rPr>
       </w:pPr>
@@ -3170,6 +3155,44 @@
           <w:bCs/>
           <w:color w:val="000000"/>
         </w:rPr>
+      </w:r>
+    </w:p>
+    <w:p>
+      <w:pPr>
+        <w:pStyle w:val="Normal"/>
+        <w:jc w:val="center"/>
+        <w:rPr>
+          <w:b/>
+          <w:b/>
+          <w:bCs/>
+          <w:color w:val="000000"/>
+        </w:rPr>
+      </w:pPr>
+      <w:r>
+        <w:rPr>
+          <w:b/>
+          <w:bCs/>
+          <w:color w:val="000000"/>
+        </w:rPr>
+      </w:r>
+    </w:p>
+    <w:p>
+      <w:pPr>
+        <w:pStyle w:val="Normal"/>
+        <w:jc w:val="center"/>
+        <w:rPr>
+          <w:b/>
+          <w:b/>
+          <w:bCs/>
+          <w:color w:val="000000"/>
+        </w:rPr>
+      </w:pPr>
+      <w:r>
+        <w:rPr>
+          <w:b/>
+          <w:bCs/>
+          <w:color w:val="000000"/>
+        </w:rPr>
         <w:t>_____/_____/_____</w:t>
       </w:r>
     </w:p>
@@ -3196,14 +3219,19 @@
       <w:pPr>
         <w:pStyle w:val="Normal"/>
         <w:jc w:val="center"/>
-        <w:rPr/>
-      </w:pPr>
-      <w:r>
-        <w:rPr>
+        <w:rPr>
+          <w:b/>
           <w:b/>
           <w:bCs/>
           <w:color w:val="000000"/>
         </w:rPr>
+      </w:pPr>
+      <w:r>
+        <w:rPr>
+          <w:b/>
+          <w:bCs/>
+          <w:color w:val="000000"/>
+        </w:rPr>
         <w:t>DATA DA APROVAÇÃO</w:t>
       </w:r>
     </w:p>
@@ -3211,7 +3239,11 @@
       <w:pPr>
         <w:pStyle w:val="Normal"/>
         <w:jc w:val="center"/>
-        <w:rPr/>
+        <w:rPr>
+          <w:b/>
+          <w:b/>
+          <w:sz w:val="28"/>
+        </w:rPr>
       </w:pPr>
       <w:r>
         <w:rPr>
@@ -3268,11 +3300,7 @@
         <w:spacing w:lineRule="auto" w:line="360"/>
         <w:ind w:left="0" w:right="0" w:firstLine="709"/>
         <w:jc w:val="both"/>
-        <w:rPr>
-          <w:b w:val="false"/>
-          <w:b w:val="false"/>
-          <w:bCs w:val="false"/>
-        </w:rPr>
+        <w:rPr/>
       </w:pPr>
       <w:r>
         <w:rPr>
@@ -4398,28 +4426,8 @@
     <w:p>
       <w:pPr>
         <w:pStyle w:val="Normal"/>
-        <w:rPr>
-          <w:b/>
-          <w:b/>
-          <w:bCs/>
-          <w:sz w:val="28"/>
-          <w:szCs w:val="28"/>
-        </w:rPr>
-      </w:pPr>
-      <w:r>
-        <w:rPr>
-          <w:b/>
-          <w:bCs/>
-          <w:sz w:val="28"/>
-          <w:szCs w:val="28"/>
-        </w:rPr>
-      </w:r>
-    </w:p>
-    <w:p>
-      <w:pPr>
-        <w:pStyle w:val="Normal"/>
         <w:spacing w:lineRule="auto" w:line="360"/>
-        <w:ind w:left="4536" w:hanging="0"/>
+        <w:ind w:left="4536" w:right="0" w:hanging="0"/>
         <w:jc w:val="both"/>
         <w:rPr/>
       </w:pPr>
@@ -4436,7 +4444,7 @@
       <w:pPr>
         <w:pStyle w:val="Normal"/>
         <w:spacing w:lineRule="auto" w:line="360"/>
-        <w:ind w:left="4536" w:hanging="0"/>
+        <w:ind w:left="4536" w:right="0" w:hanging="0"/>
         <w:jc w:val="right"/>
         <w:rPr/>
       </w:pPr>
@@ -4478,7 +4486,7 @@
         <w:pStyle w:val="Normal"/>
         <w:widowControl w:val="false"/>
         <w:spacing w:lineRule="auto" w:line="360"/>
-        <w:ind w:left="288" w:firstLine="709"/>
+        <w:ind w:left="288" w:right="0" w:firstLine="709"/>
         <w:jc w:val="both"/>
         <w:rPr/>
       </w:pPr>
@@ -4492,9 +4500,7 @@
         <w:widowControl w:val="false"/>
         <w:spacing w:lineRule="auto" w:line="360"/>
         <w:jc w:val="both"/>
-        <w:rPr>
-          <w:lang w:eastAsia="en-US"/>
-        </w:rPr>
+        <w:rPr/>
       </w:pPr>
       <w:r>
         <w:rPr>
@@ -4622,9 +4628,7 @@
     <w:p>
       <w:pPr>
         <w:pStyle w:val="CorpodeTexto"/>
-        <w:rPr>
-          <w:lang w:val="en-US"/>
-        </w:rPr>
+        <w:rPr/>
       </w:pPr>
       <w:r>
         <w:rPr>
@@ -4684,7 +4688,7 @@
       <w:pPr>
         <w:pStyle w:val="Normal"/>
         <w:spacing w:lineRule="auto" w:line="360"/>
-        <w:ind w:left="288" w:firstLine="709"/>
+        <w:ind w:left="288" w:right="0" w:firstLine="709"/>
         <w:jc w:val="both"/>
         <w:rPr>
           <w:color w:val="000000"/>
@@ -5083,6 +5087,26 @@
           </w:rPr>
           <w:t>Figura 1 – Classe Autoencoder</w:t>
         </w:r>
+      </w:hyperlink>
+      <w:hyperlink w:anchor="_Toc483917379">
+        <w:r>
+          <w:rPr>
+            <w:webHidden/>
+          </w:rPr>
+          <w:fldChar w:fldCharType="begin"/>
+        </w:r>
+        <w:r>
+          <w:rPr>
+            <w:webHidden/>
+          </w:rPr>
+          <w:instrText>PAGEREF _Toc483917379 \h</w:instrText>
+        </w:r>
+        <w:r>
+          <w:rPr>
+            <w:webHidden/>
+          </w:rPr>
+          <w:fldChar w:fldCharType="separate"/>
+        </w:r>
         <w:r>
           <w:rPr>
             <w:rStyle w:val="IndexLink"/>
@@ -5094,6 +5118,12 @@
           </w:rPr>
           <w:tab/>
         </w:r>
+        <w:r>
+          <w:rPr>
+            <w:webHidden/>
+          </w:rPr>
+          <w:fldChar w:fldCharType="end"/>
+        </w:r>
       </w:hyperlink>
       <w:r>
         <w:rPr>
@@ -5113,15 +5143,8 @@
           <w:tab w:val="clear" w:pos="709"/>
           <w:tab w:val="right" w:pos="9062" w:leader="dot"/>
         </w:tabs>
-        <w:ind w:left="0" w:hanging="0"/>
-        <w:rPr>
-          <w:b/>
-          <w:b/>
-          <w:bCs/>
-          <w:sz w:val="28"/>
-          <w:szCs w:val="28"/>
-          <w:highlight w:val="yellow"/>
-        </w:rPr>
+        <w:ind w:left="0" w:right="0" w:hanging="0"/>
+        <w:rPr/>
       </w:pPr>
       <w:hyperlink w:anchor="_Toc483917379">
         <w:r>
@@ -5135,6 +5158,26 @@
           </w:rPr>
           <w:t>Figura 2 – Utilização da função autoencoder em um dataset</w:t>
         </w:r>
+      </w:hyperlink>
+      <w:hyperlink w:anchor="_Toc483917379">
+        <w:r>
+          <w:rPr>
+            <w:webHidden/>
+          </w:rPr>
+          <w:fldChar w:fldCharType="begin"/>
+        </w:r>
+        <w:r>
+          <w:rPr>
+            <w:webHidden/>
+          </w:rPr>
+          <w:instrText>PAGEREF _Toc483917379 \h</w:instrText>
+        </w:r>
+        <w:r>
+          <w:rPr>
+            <w:webHidden/>
+          </w:rPr>
+          <w:fldChar w:fldCharType="separate"/>
+        </w:r>
         <w:r>
           <w:rPr>
             <w:rStyle w:val="IndexLink"/>
@@ -5146,6 +5189,12 @@
           </w:rPr>
           <w:tab/>
         </w:r>
+        <w:r>
+          <w:rPr>
+            <w:webHidden/>
+          </w:rPr>
+          <w:fldChar w:fldCharType="end"/>
+        </w:r>
       </w:hyperlink>
       <w:r>
         <w:rPr>
@@ -5165,15 +5214,8 @@
           <w:tab w:val="clear" w:pos="709"/>
           <w:tab w:val="right" w:pos="9062" w:leader="dot"/>
         </w:tabs>
-        <w:ind w:left="0" w:hanging="0"/>
-        <w:rPr>
-          <w:b/>
-          <w:b/>
-          <w:bCs/>
-          <w:sz w:val="28"/>
-          <w:szCs w:val="28"/>
-          <w:highlight w:val="yellow"/>
-        </w:rPr>
+        <w:ind w:left="0" w:right="0" w:hanging="0"/>
+        <w:rPr/>
       </w:pPr>
       <w:hyperlink w:anchor="_Toc483917379">
         <w:r>
@@ -5188,6 +5230,26 @@
           </w:rPr>
           <w:t>Figura 1 – Resultados obtidos (Entradas acima, saídas abaixo)</w:t>
         </w:r>
+      </w:hyperlink>
+      <w:hyperlink w:anchor="_Toc483917379">
+        <w:r>
+          <w:rPr>
+            <w:webHidden/>
+          </w:rPr>
+          <w:fldChar w:fldCharType="begin"/>
+        </w:r>
+        <w:r>
+          <w:rPr>
+            <w:webHidden/>
+          </w:rPr>
+          <w:instrText>PAGEREF _Toc483917379 \h</w:instrText>
+        </w:r>
+        <w:r>
+          <w:rPr>
+            <w:webHidden/>
+          </w:rPr>
+          <w:fldChar w:fldCharType="separate"/>
+        </w:r>
         <w:r>
           <w:rPr>
             <w:rStyle w:val="IndexLink"/>
@@ -5199,6 +5261,12 @@
           </w:rPr>
           <w:tab/>
         </w:r>
+        <w:r>
+          <w:rPr>
+            <w:webHidden/>
+          </w:rPr>
+          <w:fldChar w:fldCharType="end"/>
+        </w:r>
       </w:hyperlink>
       <w:r>
         <w:rPr>
@@ -6005,10 +6073,7 @@
       <w:pPr>
         <w:pStyle w:val="Normal"/>
         <w:jc w:val="center"/>
-        <w:rPr>
-          <w:sz w:val="28"/>
-          <w:szCs w:val="28"/>
-        </w:rPr>
+        <w:rPr/>
       </w:pPr>
       <w:r>
         <w:rPr>
@@ -6066,11 +6131,7 @@
           <w:tab w:val="clear" w:pos="709"/>
           <w:tab w:val="right" w:pos="9062" w:leader="dot"/>
         </w:tabs>
-        <w:rPr>
-          <w:sz w:val="22"/>
-          <w:szCs w:val="22"/>
-          <w:lang w:val="en-US" w:eastAsia="en-US"/>
-        </w:rPr>
+        <w:rPr/>
       </w:pPr>
       <w:r>
         <w:fldChar w:fldCharType="begin"/>
@@ -6100,6 +6161,8 @@
           </w:rPr>
           <w:t>Tabela 1 - População de 15 a 24 anos de idade</w:t>
         </w:r>
+      </w:hyperlink>
+      <w:hyperlink w:anchor="_Toc483917392">
         <w:r>
           <w:rPr>
             <w:webHidden/>
@@ -6156,8 +6219,8 @@
       <w:r>
         <w:rPr>
           <w:sz w:val="28"/>
-          <w:szCs w:val="28"/>
           <w:highlight w:val="yellow"/>
+          <w:szCs w:val="28"/>
         </w:rPr>
         <w:fldChar w:fldCharType="end"/>
       </w:r>
@@ -6610,9 +6673,6 @@
         <w:rPr>
           <w:b/>
           <w:b/>
-          <w:bCs/>
-          <w:strike/>
-          <w:color w:val="FF0000"/>
           <w:sz w:val="28"/>
         </w:rPr>
       </w:pPr>
@@ -7440,7 +7500,11 @@
       <w:pPr>
         <w:pStyle w:val="Normal"/>
         <w:jc w:val="center"/>
-        <w:rPr/>
+        <w:rPr>
+          <w:b/>
+          <w:b/>
+          <w:sz w:val="28"/>
+        </w:rPr>
       </w:pPr>
       <w:r>
         <w:rPr>
@@ -7525,7 +7589,7 @@
         <w:pStyle w:val="Heading1"/>
         <w:keepNext w:val="false"/>
         <w:spacing w:lineRule="auto" w:line="360" w:before="0" w:after="0"/>
-        <w:ind w:left="288" w:firstLine="709"/>
+        <w:ind w:left="288" w:right="0" w:firstLine="709"/>
         <w:jc w:val="both"/>
         <w:rPr>
           <w:b w:val="false"/>
@@ -8250,7 +8314,11 @@
       <w:pPr>
         <w:pStyle w:val="Normal"/>
         <w:jc w:val="center"/>
-        <w:rPr/>
+        <w:rPr>
+          <w:b/>
+          <w:b/>
+          <w:sz w:val="28"/>
+        </w:rPr>
       </w:pPr>
       <w:r>
         <w:rPr>
@@ -8275,7 +8343,7 @@
     <w:p>
       <w:pPr>
         <w:pStyle w:val="Normal"/>
-        <w:ind w:left="288" w:hanging="0"/>
+        <w:ind w:left="288" w:right="0" w:hanging="0"/>
         <w:jc w:val="center"/>
         <w:rPr/>
       </w:pPr>
@@ -8305,15 +8373,13 @@
           </w:r>
           <w:r>
             <w:rPr>
-              <w:webHidden/>
               <w:rStyle w:val="IndexLink"/>
               <w:vanish w:val="false"/>
             </w:rPr>
-            <w:instrText> TOC \z \o "1-3" \u \h</w:instrText>
+            <w:instrText> TOC \o "1-3" \h</w:instrText>
           </w:r>
           <w:r>
             <w:rPr>
-              <w:webHidden/>
               <w:rStyle w:val="IndexLink"/>
               <w:vanish w:val="false"/>
             </w:rPr>
@@ -8322,11 +8388,30 @@
           <w:hyperlink w:anchor="_Toc484509749">
             <w:r>
               <w:rPr>
-                <w:webHidden/>
                 <w:rStyle w:val="IndexLink"/>
                 <w:vanish w:val="false"/>
               </w:rPr>
               <w:t xml:space="preserve">1. </w:t>
+            </w:r>
+          </w:hyperlink>
+          <w:hyperlink w:anchor="_Toc484509749">
+            <w:r>
+              <w:rPr>
+                <w:webHidden/>
+              </w:rPr>
+              <w:fldChar w:fldCharType="begin"/>
+            </w:r>
+            <w:r>
+              <w:rPr>
+                <w:webHidden/>
+              </w:rPr>
+              <w:instrText>PAGEREF _Toc484509749 \h</w:instrText>
+            </w:r>
+            <w:r>
+              <w:rPr>
+                <w:webHidden/>
+              </w:rPr>
+              <w:fldChar w:fldCharType="separate"/>
             </w:r>
             <w:r>
               <w:rPr>
@@ -8335,6 +8420,12 @@
               <w:t>INTRODUÇÃO</w:t>
               <w:tab/>
               <w:t>1</w:t>
+            </w:r>
+            <w:r>
+              <w:rPr>
+                <w:webHidden/>
+              </w:rPr>
+              <w:fldChar w:fldCharType="end"/>
             </w:r>
           </w:hyperlink>
           <w:r>
@@ -8354,7 +8445,6 @@
           <w:hyperlink w:anchor="_Toc484509751">
             <w:r>
               <w:rPr>
-                <w:webHidden/>
                 <w:rStyle w:val="IndexLink"/>
                 <w:vanish w:val="false"/>
               </w:rPr>
@@ -8382,7 +8472,6 @@
           <w:hyperlink w:anchor="_Toc484509751">
             <w:r>
               <w:rPr>
-                <w:webHidden/>
                 <w:rStyle w:val="IndexLink"/>
                 <w:vanish w:val="false"/>
               </w:rPr>
@@ -8410,7 +8499,6 @@
           <w:hyperlink w:anchor="_Toc484509752">
             <w:r>
               <w:rPr>
-                <w:webHidden/>
                 <w:rStyle w:val="IndexLink"/>
                 <w:vanish w:val="false"/>
               </w:rPr>
@@ -8438,7 +8526,6 @@
           <w:hyperlink w:anchor="_Toc484509756">
             <w:r>
               <w:rPr>
-                <w:webHidden/>
                 <w:rStyle w:val="IndexLink"/>
                 <w:vanish w:val="false"/>
               </w:rPr>
@@ -8466,7 +8553,6 @@
           <w:hyperlink w:anchor="_Toc484509757">
             <w:r>
               <w:rPr>
-                <w:webHidden/>
                 <w:rStyle w:val="IndexLink"/>
                 <w:vanish w:val="false"/>
               </w:rPr>
@@ -8494,7 +8580,6 @@
           <w:hyperlink w:anchor="_Toc484509758">
             <w:r>
               <w:rPr>
-                <w:webHidden/>
                 <w:rStyle w:val="IndexLink"/>
                 <w:vanish w:val="false"/>
               </w:rPr>
@@ -8522,7 +8607,6 @@
           <w:hyperlink w:anchor="_Toc484509758">
             <w:r>
               <w:rPr>
-                <w:webHidden/>
                 <w:rStyle w:val="IndexLink"/>
                 <w:vanish w:val="false"/>
               </w:rPr>
@@ -8556,7 +8640,6 @@
           <w:hyperlink w:anchor="_Toc484509758">
             <w:r>
               <w:rPr>
-                <w:webHidden/>
                 <w:rStyle w:val="IndexLink"/>
                 <w:vanish w:val="false"/>
               </w:rPr>
@@ -8608,7 +8691,6 @@
             </w:r>
             <w:r>
               <w:rPr>
-                <w:webHidden/>
                 <w:rStyle w:val="IndexLink"/>
                 <w:vanish w:val="false"/>
               </w:rPr>
@@ -8642,7 +8724,6 @@
           <w:hyperlink w:anchor="_Toc484509758">
             <w:r>
               <w:rPr>
-                <w:webHidden/>
                 <w:rStyle w:val="IndexLink"/>
                 <w:vanish w:val="false"/>
               </w:rPr>
@@ -8664,7 +8745,7 @@
               <w:tab w:val="clear" w:pos="709"/>
               <w:tab w:val="right" w:pos="9062" w:leader="dot"/>
             </w:tabs>
-            <w:ind w:left="288" w:hanging="0"/>
+            <w:ind w:left="288" w:right="0" w:hanging="0"/>
             <w:rPr/>
           </w:pPr>
           <w:r>
@@ -8676,7 +8757,6 @@
           <w:hyperlink w:anchor="_Toc484509758">
             <w:r>
               <w:rPr>
-                <w:webHidden/>
                 <w:rStyle w:val="IndexLink"/>
                 <w:vanish w:val="false"/>
               </w:rPr>
@@ -8698,7 +8778,7 @@
               <w:tab w:val="clear" w:pos="709"/>
               <w:tab w:val="right" w:pos="9062" w:leader="dot"/>
             </w:tabs>
-            <w:ind w:left="288" w:hanging="0"/>
+            <w:ind w:left="288" w:right="0" w:hanging="0"/>
             <w:rPr/>
           </w:pPr>
           <w:r>
@@ -8710,7 +8790,6 @@
           <w:hyperlink w:anchor="_Toc484509758">
             <w:r>
               <w:rPr>
-                <w:webHidden/>
                 <w:rStyle w:val="IndexLink"/>
                 <w:vanish w:val="false"/>
               </w:rPr>
@@ -8743,7 +8822,6 @@
           <w:hyperlink w:anchor="_Toc484509758">
             <w:r>
               <w:rPr>
-                <w:webHidden/>
                 <w:rStyle w:val="IndexLink"/>
                 <w:vanish w:val="false"/>
               </w:rPr>
@@ -8776,7 +8854,6 @@
           <w:hyperlink w:anchor="_Toc484509758">
             <w:r>
               <w:rPr>
-                <w:webHidden/>
                 <w:rStyle w:val="IndexLink"/>
                 <w:vanish w:val="false"/>
               </w:rPr>
@@ -8809,7 +8886,6 @@
           <w:hyperlink w:anchor="_Toc484509758">
             <w:r>
               <w:rPr>
-                <w:webHidden/>
                 <w:rStyle w:val="IndexLink"/>
                 <w:vanish w:val="false"/>
               </w:rPr>
@@ -8836,7 +8912,6 @@
           <w:hyperlink w:anchor="_Toc484509758">
             <w:r>
               <w:rPr>
-                <w:webHidden/>
                 <w:rStyle w:val="IndexLink"/>
                 <w:vanish w:val="false"/>
               </w:rPr>
@@ -8863,7 +8938,6 @@
           <w:hyperlink w:anchor="_Toc484509758">
             <w:r>
               <w:rPr>
-                <w:webHidden/>
                 <w:rStyle w:val="IndexLink"/>
                 <w:vanish w:val="false"/>
               </w:rPr>
@@ -8890,7 +8964,6 @@
           <w:hyperlink w:anchor="_Toc484509758">
             <w:r>
               <w:rPr>
-                <w:webHidden/>
                 <w:rStyle w:val="IndexLink"/>
                 <w:vanish w:val="false"/>
               </w:rPr>
@@ -8917,7 +8990,6 @@
           <w:hyperlink w:anchor="_Toc484509758">
             <w:r>
               <w:rPr>
-                <w:webHidden/>
                 <w:rStyle w:val="IndexLink"/>
                 <w:vanish w:val="false"/>
               </w:rPr>
@@ -8944,7 +9016,6 @@
           <w:hyperlink w:anchor="_Toc484509758">
             <w:r>
               <w:rPr>
-                <w:webHidden/>
                 <w:rStyle w:val="IndexLink"/>
                 <w:vanish w:val="false"/>
               </w:rPr>
@@ -8971,7 +9042,6 @@
           <w:hyperlink w:anchor="_Toc484509759">
             <w:r>
               <w:rPr>
-                <w:webHidden/>
                 <w:rStyle w:val="IndexLink"/>
                 <w:vanish w:val="false"/>
               </w:rPr>
@@ -9005,7 +9075,6 @@
           <w:hyperlink w:anchor="_Toc484509758">
             <w:r>
               <w:rPr>
-                <w:webHidden/>
                 <w:rStyle w:val="IndexLink"/>
                 <w:vanish w:val="false"/>
               </w:rPr>
@@ -9032,7 +9101,6 @@
           <w:hyperlink w:anchor="_Toc484509760">
             <w:r>
               <w:rPr>
-                <w:webHidden/>
                 <w:rStyle w:val="IndexLink"/>
                 <w:vanish w:val="false"/>
               </w:rPr>
@@ -9057,13 +9125,18 @@
               <w:tab w:val="right" w:pos="9062" w:leader="dot"/>
             </w:tabs>
             <w:bidi w:val="0"/>
-            <w:ind w:left="288" w:hanging="0"/>
+            <w:ind w:left="288" w:right="0" w:hanging="0"/>
             <w:jc w:val="left"/>
-            <w:rPr/>
+            <w:rPr>
+              <w:color w:val="auto"/>
+              <w:kern w:val="0"/>
+              <w:sz w:val="24"/>
+              <w:szCs w:val="24"/>
+              <w:lang w:val="pt-BR" w:eastAsia="pt-BR" w:bidi="ar-SA"/>
+            </w:rPr>
           </w:pPr>
           <w:r>
             <w:rPr>
-              <w:rFonts w:eastAsia="" w:cs="" w:cstheme="minorBidi" w:eastAsiaTheme="minorEastAsia"/>
               <w:color w:val="auto"/>
               <w:kern w:val="0"/>
               <w:sz w:val="24"/>
@@ -9087,7 +9160,6 @@
           <w:hyperlink w:anchor="_Toc484509761">
             <w:r>
               <w:rPr>
-                <w:webHidden/>
                 <w:rStyle w:val="IndexLink"/>
                 <w:vanish w:val="false"/>
               </w:rPr>
@@ -9111,13 +9183,18 @@
               <w:tab w:val="right" w:pos="9062" w:leader="dot"/>
             </w:tabs>
             <w:bidi w:val="0"/>
-            <w:ind w:left="288" w:hanging="0"/>
+            <w:ind w:left="288" w:right="0" w:hanging="0"/>
             <w:jc w:val="left"/>
-            <w:rPr/>
+            <w:rPr>
+              <w:color w:val="auto"/>
+              <w:kern w:val="0"/>
+              <w:sz w:val="24"/>
+              <w:szCs w:val="24"/>
+              <w:lang w:val="pt-BR" w:eastAsia="pt-BR" w:bidi="ar-SA"/>
+            </w:rPr>
           </w:pPr>
           <w:r>
             <w:rPr>
-              <w:rFonts w:eastAsia="" w:cs="" w:cstheme="minorBidi" w:eastAsiaTheme="minorEastAsia"/>
               <w:color w:val="auto"/>
               <w:kern w:val="0"/>
               <w:sz w:val="24"/>
@@ -9138,13 +9215,18 @@
               <w:tab w:val="right" w:pos="9062" w:leader="dot"/>
             </w:tabs>
             <w:bidi w:val="0"/>
-            <w:ind w:left="288" w:hanging="0"/>
+            <w:ind w:left="288" w:right="0" w:hanging="0"/>
             <w:jc w:val="left"/>
-            <w:rPr/>
+            <w:rPr>
+              <w:color w:val="auto"/>
+              <w:kern w:val="0"/>
+              <w:sz w:val="24"/>
+              <w:szCs w:val="24"/>
+              <w:lang w:val="pt-BR" w:eastAsia="pt-BR" w:bidi="ar-SA"/>
+            </w:rPr>
           </w:pPr>
           <w:r>
             <w:rPr>
-              <w:rFonts w:eastAsia="" w:cs="" w:cstheme="minorBidi" w:eastAsiaTheme="minorEastAsia"/>
               <w:color w:val="auto"/>
               <w:kern w:val="0"/>
               <w:sz w:val="24"/>
@@ -9168,7 +9250,6 @@
           <w:hyperlink w:anchor="_Toc484509762">
             <w:r>
               <w:rPr>
-                <w:webHidden/>
                 <w:rStyle w:val="IndexLink"/>
                 <w:vanish w:val="false"/>
               </w:rPr>
@@ -9188,7 +9269,7 @@
             <w:pStyle w:val="Heading1"/>
             <w:keepNext w:val="false"/>
             <w:spacing w:lineRule="auto" w:line="360" w:before="0" w:after="0"/>
-            <w:ind w:left="288" w:firstLine="709"/>
+            <w:ind w:left="288" w:right="0" w:firstLine="709"/>
             <w:jc w:val="both"/>
             <w:rPr>
               <w:b w:val="false"/>
@@ -9235,7 +9316,7 @@
         <w:pStyle w:val="Heading1"/>
         <w:keepNext w:val="false"/>
         <w:spacing w:lineRule="auto" w:line="360" w:before="0" w:after="0"/>
-        <w:ind w:left="284" w:hanging="0"/>
+        <w:ind w:left="284" w:right="0" w:hanging="0"/>
         <w:rPr/>
       </w:pPr>
       <w:r>
@@ -9250,7 +9331,7 @@
         <w:pStyle w:val="Heading1"/>
         <w:keepNext w:val="false"/>
         <w:spacing w:lineRule="auto" w:line="360" w:before="0" w:after="60"/>
-        <w:ind w:left="288" w:hanging="0"/>
+        <w:ind w:left="288" w:right="0" w:hanging="0"/>
         <w:rPr>
           <w:sz w:val="28"/>
           <w:szCs w:val="28"/>
@@ -9275,10 +9356,10 @@
           <w:szCs w:val="28"/>
         </w:rPr>
       </w:pPr>
-      <w:bookmarkStart w:id="2" w:name="_Toc118654374"/>
-      <w:bookmarkStart w:id="3" w:name="_Toc483916828"/>
-      <w:bookmarkStart w:id="4" w:name="_Toc484509749"/>
-      <w:bookmarkStart w:id="5" w:name="_Toc483916783"/>
+      <w:bookmarkStart w:id="2" w:name="_Toc483916828"/>
+      <w:bookmarkStart w:id="3" w:name="_Toc484509749"/>
+      <w:bookmarkStart w:id="4" w:name="_Toc483916783"/>
+      <w:bookmarkStart w:id="5" w:name="_Toc118654374"/>
       <w:r>
         <w:rPr>
           <w:caps w:val="false"/>
@@ -9297,7 +9378,7 @@
       <w:pPr>
         <w:pStyle w:val="Normal"/>
         <w:spacing w:lineRule="auto" w:line="360"/>
-        <w:ind w:left="288" w:firstLine="709"/>
+        <w:ind w:left="288" w:right="0" w:firstLine="709"/>
         <w:jc w:val="both"/>
         <w:rPr>
           <w:sz w:val="24"/>
@@ -9316,7 +9397,7 @@
       <w:pPr>
         <w:pStyle w:val="Normal"/>
         <w:spacing w:lineRule="auto" w:line="360"/>
-        <w:ind w:left="288" w:firstLine="709"/>
+        <w:ind w:left="288" w:right="0" w:firstLine="709"/>
         <w:jc w:val="both"/>
         <w:rPr>
           <w:sz w:val="24"/>
@@ -9335,7 +9416,7 @@
       <w:pPr>
         <w:pStyle w:val="Normal"/>
         <w:spacing w:lineRule="auto" w:line="360"/>
-        <w:ind w:left="288" w:firstLine="709"/>
+        <w:ind w:left="288" w:right="0" w:firstLine="709"/>
         <w:jc w:val="both"/>
         <w:rPr>
           <w:sz w:val="24"/>
@@ -9354,12 +9435,9 @@
       <w:pPr>
         <w:pStyle w:val="Normal"/>
         <w:spacing w:lineRule="auto" w:line="360"/>
-        <w:ind w:left="288" w:firstLine="709"/>
+        <w:ind w:left="288" w:right="0" w:firstLine="709"/>
         <w:jc w:val="both"/>
-        <w:rPr>
-          <w:sz w:val="24"/>
-          <w:szCs w:val="24"/>
-        </w:rPr>
+        <w:rPr/>
       </w:pPr>
       <w:r>
         <w:rPr>
@@ -9393,7 +9471,10 @@
         <w:spacing w:lineRule="auto" w:line="360"/>
         <w:ind w:left="283" w:right="0" w:firstLine="737"/>
         <w:jc w:val="both"/>
-        <w:rPr/>
+        <w:rPr>
+          <w:sz w:val="24"/>
+          <w:szCs w:val="24"/>
+        </w:rPr>
       </w:pPr>
       <w:r>
         <w:rPr>
@@ -9411,7 +9492,10 @@
         <w:spacing w:lineRule="auto" w:line="360"/>
         <w:ind w:left="283" w:right="0" w:firstLine="737"/>
         <w:jc w:val="both"/>
-        <w:rPr/>
+        <w:rPr>
+          <w:sz w:val="24"/>
+          <w:szCs w:val="24"/>
+        </w:rPr>
       </w:pPr>
       <w:r>
         <w:rPr>
@@ -9502,9 +9586,9 @@
         <w:spacing w:lineRule="auto" w:line="360"/>
         <w:rPr/>
       </w:pPr>
-      <w:bookmarkStart w:id="10" w:name="_Toc484509751"/>
-      <w:bookmarkStart w:id="11" w:name="_Toc483916785"/>
-      <w:bookmarkStart w:id="12" w:name="_Toc483916830"/>
+      <w:bookmarkStart w:id="10" w:name="_Toc483916785"/>
+      <w:bookmarkStart w:id="11" w:name="_Toc483916830"/>
+      <w:bookmarkStart w:id="12" w:name="_Toc484509751"/>
       <w:r>
         <w:rPr/>
         <w:t>1.2. Objetivos Específicos</w:t>
@@ -9535,10 +9619,10 @@
         <w:pStyle w:val="TextBody"/>
         <w:numPr>
           <w:ilvl w:val="0"/>
-          <w:numId w:val="1"/>
+          <w:numId w:val="2"/>
         </w:numPr>
         <w:spacing w:lineRule="auto" w:line="360"/>
-        <w:ind w:left="0" w:firstLine="709"/>
+        <w:ind w:left="0" w:right="0" w:firstLine="709"/>
         <w:rPr/>
       </w:pPr>
       <w:r>
@@ -9551,10 +9635,10 @@
         <w:pStyle w:val="TextBody"/>
         <w:numPr>
           <w:ilvl w:val="0"/>
-          <w:numId w:val="1"/>
+          <w:numId w:val="2"/>
         </w:numPr>
         <w:spacing w:lineRule="auto" w:line="360"/>
-        <w:ind w:left="0" w:firstLine="709"/>
+        <w:ind w:left="0" w:right="0" w:firstLine="709"/>
         <w:rPr/>
       </w:pPr>
       <w:r>
@@ -9567,10 +9651,10 @@
         <w:pStyle w:val="TextBody"/>
         <w:numPr>
           <w:ilvl w:val="0"/>
-          <w:numId w:val="1"/>
+          <w:numId w:val="2"/>
         </w:numPr>
         <w:spacing w:lineRule="auto" w:line="360"/>
-        <w:ind w:left="0" w:firstLine="709"/>
+        <w:ind w:left="0" w:right="0" w:firstLine="709"/>
         <w:rPr/>
       </w:pPr>
       <w:r>
@@ -9583,10 +9667,10 @@
         <w:pStyle w:val="TextBody"/>
         <w:numPr>
           <w:ilvl w:val="0"/>
-          <w:numId w:val="1"/>
+          <w:numId w:val="2"/>
         </w:numPr>
         <w:spacing w:lineRule="auto" w:line="360"/>
-        <w:ind w:left="0" w:firstLine="709"/>
+        <w:ind w:left="0" w:right="0" w:firstLine="709"/>
         <w:rPr/>
       </w:pPr>
       <w:r>
@@ -9599,10 +9683,10 @@
         <w:pStyle w:val="TextBody"/>
         <w:numPr>
           <w:ilvl w:val="0"/>
-          <w:numId w:val="1"/>
+          <w:numId w:val="2"/>
         </w:numPr>
         <w:spacing w:lineRule="auto" w:line="360"/>
-        <w:ind w:left="0" w:firstLine="709"/>
+        <w:ind w:left="0" w:right="0" w:firstLine="709"/>
         <w:rPr/>
       </w:pPr>
       <w:r>
@@ -9615,10 +9699,10 @@
         <w:pStyle w:val="TextBody"/>
         <w:numPr>
           <w:ilvl w:val="0"/>
-          <w:numId w:val="1"/>
+          <w:numId w:val="2"/>
         </w:numPr>
         <w:spacing w:lineRule="auto" w:line="360"/>
-        <w:ind w:left="0" w:firstLine="709"/>
+        <w:ind w:left="0" w:right="0" w:firstLine="709"/>
         <w:rPr/>
       </w:pPr>
       <w:r>
@@ -9630,7 +9714,7 @@
       <w:pPr>
         <w:pStyle w:val="TextBody"/>
         <w:spacing w:lineRule="auto" w:line="360"/>
-        <w:ind w:left="709" w:hanging="0"/>
+        <w:ind w:left="709" w:right="0" w:hanging="0"/>
         <w:rPr/>
       </w:pPr>
       <w:r>
@@ -9719,7 +9803,11 @@
         <w:spacing w:lineRule="auto" w:line="360"/>
         <w:ind w:left="283" w:right="0" w:firstLine="567"/>
         <w:jc w:val="both"/>
-        <w:rPr/>
+        <w:rPr>
+          <w:i w:val="false"/>
+          <w:i w:val="false"/>
+          <w:iCs w:val="false"/>
+        </w:rPr>
       </w:pPr>
       <w:r>
         <w:rPr>
@@ -9771,13 +9859,15 @@
         <w:keepNext w:val="false"/>
         <w:spacing w:lineRule="auto" w:line="360" w:before="240" w:after="120"/>
         <w:rPr>
-          <w:sz w:val="28"/>
-          <w:szCs w:val="28"/>
-        </w:rPr>
-      </w:pPr>
-      <w:bookmarkStart w:id="16" w:name="_Toc483916789"/>
-      <w:bookmarkStart w:id="17" w:name="_Toc483916834"/>
-      <w:bookmarkStart w:id="18" w:name="_Toc484509756"/>
+          <w:caps w:val="false"/>
+          <w:smallCaps w:val="false"/>
+          <w:sz w:val="28"/>
+          <w:szCs w:val="28"/>
+        </w:rPr>
+      </w:pPr>
+      <w:bookmarkStart w:id="16" w:name="_Toc483916834"/>
+      <w:bookmarkStart w:id="17" w:name="_Toc484509756"/>
+      <w:bookmarkStart w:id="18" w:name="_Toc483916789"/>
       <w:r>
         <w:rPr>
           <w:caps w:val="false"/>
@@ -9812,9 +9902,9 @@
         <w:spacing w:lineRule="auto" w:line="360"/>
         <w:rPr/>
       </w:pPr>
-      <w:bookmarkStart w:id="19" w:name="_Toc484509757"/>
-      <w:bookmarkStart w:id="20" w:name="_Toc483916835"/>
-      <w:bookmarkStart w:id="21" w:name="_Toc483916790"/>
+      <w:bookmarkStart w:id="19" w:name="_Toc483916835"/>
+      <w:bookmarkStart w:id="20" w:name="_Toc483916790"/>
+      <w:bookmarkStart w:id="21" w:name="_Toc484509757"/>
       <w:r>
         <w:rPr/>
         <w:t xml:space="preserve">2.1. </w:t>
@@ -9846,7 +9936,7 @@
       <w:pPr>
         <w:pStyle w:val="TextBody"/>
         <w:spacing w:lineRule="auto" w:line="360"/>
-        <w:ind w:left="288" w:firstLine="709"/>
+        <w:ind w:left="288" w:right="0" w:firstLine="709"/>
         <w:jc w:val="both"/>
         <w:rPr/>
       </w:pPr>
@@ -9874,7 +9964,7 @@
       <w:pPr>
         <w:pStyle w:val="TextBody"/>
         <w:spacing w:lineRule="auto" w:line="360"/>
-        <w:ind w:left="288" w:hanging="0"/>
+        <w:ind w:left="288" w:right="0" w:hanging="0"/>
         <w:jc w:val="both"/>
         <w:rPr/>
       </w:pPr>
@@ -9890,9 +9980,9 @@
         <w:spacing w:lineRule="auto" w:line="360"/>
         <w:rPr/>
       </w:pPr>
-      <w:bookmarkStart w:id="22" w:name="_Toc483916836"/>
-      <w:bookmarkStart w:id="23" w:name="_Toc483916791"/>
-      <w:bookmarkStart w:id="24" w:name="_Toc484509758"/>
+      <w:bookmarkStart w:id="22" w:name="_Toc483916791"/>
+      <w:bookmarkStart w:id="23" w:name="_Toc484509758"/>
+      <w:bookmarkStart w:id="24" w:name="_Toc483916836"/>
       <w:r>
         <w:rPr/>
         <w:t xml:space="preserve">2.2. </w:t>
@@ -9928,10 +10018,7 @@
         <w:spacing w:lineRule="auto" w:line="360"/>
         <w:ind w:left="2268" w:right="0" w:hanging="0"/>
         <w:jc w:val="both"/>
-        <w:rPr>
-          <w:sz w:val="20"/>
-          <w:szCs w:val="20"/>
-        </w:rPr>
+        <w:rPr/>
       </w:pPr>
       <w:r>
         <w:rPr>
@@ -9950,8 +10037,8 @@
         <w:ind w:left="283" w:right="0" w:firstLine="567"/>
         <w:jc w:val="both"/>
         <w:rPr>
-          <w:sz w:val="20"/>
-          <w:szCs w:val="20"/>
+          <w:sz w:val="24"/>
+          <w:szCs w:val="24"/>
         </w:rPr>
       </w:pPr>
       <w:r>
@@ -9971,15 +10058,15 @@
         <w:ind w:left="283" w:right="0" w:firstLine="567"/>
         <w:jc w:val="both"/>
         <w:rPr>
-          <w:sz w:val="20"/>
-          <w:szCs w:val="20"/>
-        </w:rPr>
-      </w:pPr>
-      <w:r>
-        <w:rPr>
           <w:sz w:val="24"/>
           <w:szCs w:val="24"/>
         </w:rPr>
+      </w:pPr>
+      <w:r>
+        <w:rPr>
+          <w:sz w:val="24"/>
+          <w:szCs w:val="24"/>
+        </w:rPr>
         <w:t>Atualmente, o avanço da tecnologia tem possibilitado as previsões a longo prazo e análises de quais os efeitos causados pelas mudanças no meio ambiente.</w:t>
       </w:r>
     </w:p>
@@ -9987,12 +10074,12 @@
       <w:pPr>
         <w:pStyle w:val="Heading2"/>
         <w:spacing w:lineRule="auto" w:line="360"/>
-        <w:ind w:left="288" w:hanging="0"/>
-        <w:rPr/>
-      </w:pPr>
-      <w:bookmarkStart w:id="25" w:name="_Toc4845097581"/>
-      <w:bookmarkStart w:id="26" w:name="_Toc4839168361"/>
-      <w:bookmarkStart w:id="27" w:name="_Toc4839167911"/>
+        <w:ind w:left="288" w:right="0" w:hanging="0"/>
+        <w:rPr/>
+      </w:pPr>
+      <w:bookmarkStart w:id="25" w:name="_Toc4839168361"/>
+      <w:bookmarkStart w:id="26" w:name="_Toc4839167911"/>
+      <w:bookmarkStart w:id="27" w:name="_Toc4845097581"/>
       <w:r>
         <w:rPr/>
         <w:t xml:space="preserve">2.3. </w:t>
@@ -10104,20 +10191,15 @@
         <w:pStyle w:val="Heading2"/>
         <w:keepNext w:val="true"/>
         <w:widowControl/>
-        <w:numPr>
-          <w:ilvl w:val="0"/>
-          <w:numId w:val="0"/>
-        </w:numPr>
         <w:bidi w:val="0"/>
         <w:spacing w:lineRule="auto" w:line="360" w:before="240" w:after="60"/>
         <w:ind w:left="283" w:right="0" w:hanging="0"/>
         <w:jc w:val="left"/>
-        <w:outlineLvl w:val="1"/>
-        <w:rPr/>
-      </w:pPr>
-      <w:bookmarkStart w:id="28" w:name="_Toc48391679113"/>
-      <w:bookmarkStart w:id="29" w:name="_Toc48391683613"/>
-      <w:bookmarkStart w:id="30" w:name="_Toc48450975813"/>
+        <w:rPr/>
+      </w:pPr>
+      <w:bookmarkStart w:id="28" w:name="_Toc48391683613"/>
+      <w:bookmarkStart w:id="29" w:name="_Toc48450975813"/>
+      <w:bookmarkStart w:id="30" w:name="_Toc48391679113"/>
       <w:r>
         <w:rPr/>
         <w:t xml:space="preserve">2.3.1. </w:t>
@@ -10165,20 +10247,15 @@
         <w:pStyle w:val="Heading2"/>
         <w:keepNext w:val="true"/>
         <w:widowControl/>
-        <w:numPr>
-          <w:ilvl w:val="0"/>
-          <w:numId w:val="0"/>
-        </w:numPr>
         <w:bidi w:val="0"/>
         <w:spacing w:lineRule="auto" w:line="360" w:before="0" w:after="0"/>
         <w:ind w:left="283" w:right="0" w:hanging="0"/>
         <w:jc w:val="left"/>
-        <w:outlineLvl w:val="1"/>
-        <w:rPr/>
-      </w:pPr>
-      <w:bookmarkStart w:id="31" w:name="_Toc483916791132"/>
-      <w:bookmarkStart w:id="32" w:name="_Toc483916836132"/>
-      <w:bookmarkStart w:id="33" w:name="_Toc484509758132"/>
+        <w:rPr/>
+      </w:pPr>
+      <w:bookmarkStart w:id="31" w:name="_Toc483916836132"/>
+      <w:bookmarkStart w:id="32" w:name="_Toc484509758132"/>
+      <w:bookmarkStart w:id="33" w:name="_Toc483916791132"/>
       <w:r>
         <w:rPr/>
         <w:t xml:space="preserve">2.3.2. </w:t>
@@ -10196,10 +10273,6 @@
         <w:pStyle w:val="Normal"/>
         <w:keepNext w:val="true"/>
         <w:widowControl/>
-        <w:numPr>
-          <w:ilvl w:val="0"/>
-          <w:numId w:val="0"/>
-        </w:numPr>
         <w:bidi w:val="0"/>
         <w:spacing w:lineRule="auto" w:line="360" w:before="0" w:after="0"/>
         <w:ind w:left="283" w:right="0" w:firstLine="680"/>
@@ -10215,10 +10288,6 @@
       <w:pPr>
         <w:pStyle w:val="Normal"/>
         <w:widowControl/>
-        <w:numPr>
-          <w:ilvl w:val="0"/>
-          <w:numId w:val="0"/>
-        </w:numPr>
         <w:bidi w:val="0"/>
         <w:spacing w:lineRule="auto" w:line="360" w:before="0" w:after="0"/>
         <w:ind w:left="283" w:right="0" w:firstLine="680"/>
@@ -10234,21 +10303,20 @@
       <w:pPr>
         <w:pStyle w:val="TextBody"/>
         <w:widowControl/>
-        <w:numPr>
-          <w:ilvl w:val="0"/>
-          <w:numId w:val="0"/>
-        </w:numPr>
         <w:bidi w:val="0"/>
         <w:spacing w:lineRule="auto" w:line="360" w:before="0" w:after="0"/>
         <w:ind w:left="2268" w:right="0" w:hanging="0"/>
         <w:jc w:val="both"/>
-        <w:rPr/>
-      </w:pPr>
-      <w:r>
         <w:rPr>
           <w:sz w:val="20"/>
           <w:szCs w:val="20"/>
         </w:rPr>
+      </w:pPr>
+      <w:r>
+        <w:rPr>
+          <w:sz w:val="20"/>
+          <w:szCs w:val="20"/>
+        </w:rPr>
         <w:t>Os satélites de comunicação e os meteorológicos giram em órbitas geoestacionários, muito distantes da Terra, a cerca de 36.000 quilômetros de altitude.</w:t>
       </w:r>
     </w:p>
@@ -10256,21 +10324,20 @@
       <w:pPr>
         <w:pStyle w:val="TextBody"/>
         <w:widowControl/>
-        <w:numPr>
-          <w:ilvl w:val="0"/>
-          <w:numId w:val="0"/>
-        </w:numPr>
         <w:bidi w:val="0"/>
         <w:spacing w:lineRule="auto" w:line="360" w:before="0" w:after="0"/>
         <w:ind w:left="2268" w:right="0" w:hanging="0"/>
         <w:jc w:val="both"/>
-        <w:rPr/>
-      </w:pPr>
-      <w:r>
         <w:rPr>
           <w:sz w:val="20"/>
           <w:szCs w:val="20"/>
         </w:rPr>
+      </w:pPr>
+      <w:r>
+        <w:rPr>
+          <w:sz w:val="20"/>
+          <w:szCs w:val="20"/>
+        </w:rPr>
         <w:t>Esse tipo de órbita é apropriado para esses satélites, pois permite manter sua antena apontada sempre para uma mesma região da Terra e assim captar e transmitir dados com grande frequência e de extensas áreas. (FLORENZANO, 2008,  p. 24).</w:t>
       </w:r>
     </w:p>
@@ -10278,10 +10345,6 @@
       <w:pPr>
         <w:pStyle w:val="Normal"/>
         <w:widowControl/>
-        <w:numPr>
-          <w:ilvl w:val="0"/>
-          <w:numId w:val="0"/>
-        </w:numPr>
         <w:bidi w:val="0"/>
         <w:spacing w:lineRule="auto" w:line="360" w:before="0" w:after="0"/>
         <w:ind w:left="283" w:right="0" w:firstLine="624"/>
@@ -10297,10 +10360,6 @@
       <w:pPr>
         <w:pStyle w:val="Normal"/>
         <w:widowControl/>
-        <w:numPr>
-          <w:ilvl w:val="0"/>
-          <w:numId w:val="0"/>
-        </w:numPr>
         <w:bidi w:val="0"/>
         <w:spacing w:lineRule="auto" w:line="360" w:before="0" w:after="0"/>
         <w:ind w:left="283" w:right="0" w:firstLine="624"/>
@@ -10317,15 +10376,10 @@
         <w:pStyle w:val="Heading2"/>
         <w:keepNext w:val="true"/>
         <w:widowControl/>
-        <w:numPr>
-          <w:ilvl w:val="0"/>
-          <w:numId w:val="0"/>
-        </w:numPr>
         <w:bidi w:val="0"/>
         <w:spacing w:lineRule="auto" w:line="360" w:before="0" w:after="0"/>
         <w:ind w:left="283" w:right="0" w:hanging="0"/>
         <w:jc w:val="left"/>
-        <w:outlineLvl w:val="1"/>
         <w:rPr/>
       </w:pPr>
       <w:r>
@@ -10336,20 +10390,15 @@
       <w:pPr>
         <w:pStyle w:val="Heading2"/>
         <w:widowControl/>
-        <w:numPr>
-          <w:ilvl w:val="0"/>
-          <w:numId w:val="0"/>
-        </w:numPr>
         <w:bidi w:val="0"/>
         <w:spacing w:lineRule="auto" w:line="360" w:before="0" w:after="0"/>
         <w:ind w:left="283" w:right="0" w:hanging="0"/>
         <w:jc w:val="left"/>
-        <w:outlineLvl w:val="1"/>
-        <w:rPr/>
-      </w:pPr>
-      <w:bookmarkStart w:id="34" w:name="_Toc4845097581311"/>
-      <w:bookmarkStart w:id="35" w:name="_Toc4839168361311"/>
-      <w:bookmarkStart w:id="36" w:name="_Toc4839167911311"/>
+        <w:rPr/>
+      </w:pPr>
+      <w:bookmarkStart w:id="34" w:name="_Toc4839168361311"/>
+      <w:bookmarkStart w:id="35" w:name="_Toc4839167911311"/>
+      <w:bookmarkStart w:id="36" w:name="_Toc4845097581311"/>
       <w:r>
         <w:rPr/>
         <w:t xml:space="preserve">2.3.3. </w:t>
@@ -10375,11 +10424,7 @@
         <w:ind w:left="283" w:right="0" w:firstLine="680"/>
         <w:jc w:val="both"/>
         <w:outlineLvl w:val="1"/>
-        <w:rPr>
-          <w:rFonts w:ascii="Times new roman" w:hAnsi="Times new roman"/>
-          <w:sz w:val="24"/>
-          <w:szCs w:val="24"/>
-        </w:rPr>
+        <w:rPr/>
       </w:pPr>
       <w:r>
         <w:rPr>
@@ -10415,6 +10460,8 @@
         <w:outlineLvl w:val="1"/>
         <w:rPr>
           <w:rFonts w:ascii="Times new roman" w:hAnsi="Times new roman"/>
+          <w:caps w:val="false"/>
+          <w:smallCaps w:val="false"/>
           <w:sz w:val="24"/>
           <w:szCs w:val="24"/>
         </w:rPr>
@@ -10445,6 +10492,8 @@
         <w:outlineLvl w:val="1"/>
         <w:rPr>
           <w:rFonts w:ascii="Times new roman" w:hAnsi="Times new roman"/>
+          <w:caps w:val="false"/>
+          <w:smallCaps w:val="false"/>
           <w:sz w:val="24"/>
           <w:szCs w:val="24"/>
         </w:rPr>
@@ -10524,12 +10573,12 @@
       <w:pPr>
         <w:pStyle w:val="Heading2"/>
         <w:spacing w:lineRule="auto" w:line="360"/>
-        <w:ind w:left="288" w:hanging="0"/>
-        <w:rPr/>
-      </w:pPr>
-      <w:bookmarkStart w:id="37" w:name="_Toc4839167912"/>
-      <w:bookmarkStart w:id="38" w:name="_Toc4839168362"/>
-      <w:bookmarkStart w:id="39" w:name="_Toc4845097582"/>
+        <w:ind w:left="288" w:right="0" w:hanging="0"/>
+        <w:rPr/>
+      </w:pPr>
+      <w:bookmarkStart w:id="37" w:name="_Toc4839168362"/>
+      <w:bookmarkStart w:id="38" w:name="_Toc4845097582"/>
+      <w:bookmarkStart w:id="39" w:name="_Toc4839167912"/>
       <w:r>
         <w:rPr/>
         <w:t xml:space="preserve">2.4. </w:t>
@@ -10598,12 +10647,12 @@
       <w:pPr>
         <w:pStyle w:val="Heading2"/>
         <w:spacing w:lineRule="auto" w:line="360"/>
-        <w:ind w:left="288" w:hanging="0"/>
-        <w:rPr/>
-      </w:pPr>
-      <w:bookmarkStart w:id="40" w:name="_Toc4839168363"/>
-      <w:bookmarkStart w:id="41" w:name="_Toc4839167913"/>
-      <w:bookmarkStart w:id="42" w:name="_Toc4845097583"/>
+        <w:ind w:left="288" w:right="0" w:hanging="0"/>
+        <w:rPr/>
+      </w:pPr>
+      <w:bookmarkStart w:id="40" w:name="_Toc4839167913"/>
+      <w:bookmarkStart w:id="41" w:name="_Toc4845097583"/>
+      <w:bookmarkStart w:id="42" w:name="_Toc4839168363"/>
       <w:r>
         <w:rPr/>
         <w:t xml:space="preserve">2.5. </w:t>
@@ -10620,7 +10669,7 @@
       <w:pPr>
         <w:pStyle w:val="Normal"/>
         <w:spacing w:lineRule="auto" w:line="360"/>
-        <w:ind w:left="288" w:hanging="0"/>
+        <w:ind w:left="288" w:right="0" w:hanging="0"/>
         <w:jc w:val="both"/>
         <w:rPr/>
       </w:pPr>
@@ -10657,17 +10706,23 @@
       <w:pPr>
         <w:pStyle w:val="Normal"/>
         <w:spacing w:lineRule="auto" w:line="360"/>
-        <w:ind w:left="288" w:hanging="0"/>
+        <w:ind w:left="288" w:right="0" w:hanging="0"/>
         <w:jc w:val="both"/>
-        <w:rPr/>
-      </w:pPr>
-      <w:r>
-        <w:rPr>
+        <w:rPr>
+          <w:i w:val="false"/>
           <w:i w:val="false"/>
           <w:iCs w:val="false"/>
           <w:caps w:val="false"/>
           <w:smallCaps w:val="false"/>
         </w:rPr>
+      </w:pPr>
+      <w:r>
+        <w:rPr>
+          <w:i w:val="false"/>
+          <w:iCs w:val="false"/>
+          <w:caps w:val="false"/>
+          <w:smallCaps w:val="false"/>
+        </w:rPr>
         <w:tab/>
         <w:t>A rede de satélites GOES teve início na década de 1970 e desde de 1975 já colocou em órbita 15 satélites.</w:t>
       </w:r>
@@ -10676,7 +10731,7 @@
       <w:pPr>
         <w:pStyle w:val="Normal"/>
         <w:spacing w:lineRule="auto" w:line="360"/>
-        <w:ind w:left="288" w:hanging="0"/>
+        <w:ind w:left="288" w:right="0" w:hanging="0"/>
         <w:jc w:val="both"/>
         <w:rPr/>
       </w:pPr>
@@ -10707,7 +10762,7 @@
       <w:pPr>
         <w:pStyle w:val="Normal"/>
         <w:spacing w:lineRule="auto" w:line="360"/>
-        <w:ind w:left="288" w:hanging="0"/>
+        <w:ind w:left="288" w:right="0" w:hanging="0"/>
         <w:jc w:val="both"/>
         <w:rPr/>
       </w:pPr>
@@ -10753,9 +10808,18 @@
       <w:pPr>
         <w:pStyle w:val="Normal"/>
         <w:spacing w:lineRule="auto" w:line="360"/>
-        <w:ind w:left="288" w:hanging="0"/>
+        <w:ind w:left="288" w:right="0" w:hanging="0"/>
         <w:jc w:val="both"/>
-        <w:rPr/>
+        <w:rPr>
+          <w:rFonts w:ascii="Times new roman" w:hAnsi="Times new roman"/>
+          <w:i w:val="false"/>
+          <w:i w:val="false"/>
+          <w:iCs w:val="false"/>
+          <w:caps w:val="false"/>
+          <w:smallCaps w:val="false"/>
+          <w:sz w:val="24"/>
+          <w:szCs w:val="24"/>
+        </w:rPr>
       </w:pPr>
       <w:r>
         <w:rPr>
@@ -10775,118 +10839,288 @@
       <w:pPr>
         <w:pStyle w:val="Heading2"/>
         <w:spacing w:lineRule="auto" w:line="360"/>
-        <w:ind w:left="288" w:hanging="0"/>
-        <w:rPr/>
-      </w:pPr>
-      <w:bookmarkStart w:id="43" w:name="_Toc4839168364"/>
-      <w:bookmarkStart w:id="44" w:name="_Toc4839167914"/>
-      <w:bookmarkStart w:id="45" w:name="_Toc4845097584"/>
-      <w:r>
-        <w:rPr/>
-        <w:t xml:space="preserve">2.5.1 </w:t>
+        <w:ind w:left="288" w:right="0" w:hanging="0"/>
+        <w:rPr/>
+      </w:pPr>
+      <w:bookmarkStart w:id="43" w:name="_Toc4839167915"/>
+      <w:bookmarkStart w:id="44" w:name="_Toc4845097585"/>
+      <w:bookmarkStart w:id="45" w:name="_Toc4839168365"/>
+      <w:r>
+        <w:rPr/>
+        <w:t xml:space="preserve">2.6. </w:t>
       </w:r>
       <w:bookmarkEnd w:id="43"/>
       <w:bookmarkEnd w:id="44"/>
       <w:bookmarkEnd w:id="45"/>
       <w:r>
         <w:rPr/>
-        <w:t xml:space="preserve"> Canal visível</w:t>
-      </w:r>
-    </w:p>
-    <w:p>
-      <w:pPr>
-        <w:pStyle w:val="Normal"/>
+        <w:t xml:space="preserve"> GEONETCast</w:t>
+      </w:r>
+    </w:p>
+    <w:p>
+      <w:pPr>
+        <w:pStyle w:val="Normal"/>
+        <w:widowControl/>
+        <w:bidi w:val="0"/>
         <w:spacing w:lineRule="auto" w:line="360"/>
-        <w:ind w:left="288" w:hanging="0"/>
+        <w:ind w:left="283" w:right="0" w:hanging="0"/>
+        <w:jc w:val="both"/>
         <w:rPr/>
       </w:pPr>
       <w:r>
         <w:rPr/>
         <w:tab/>
-        <w:t xml:space="preserve"> Em resumo, trata-se da imagem com maior resolução espacial, no canal vísivel a radiação solar é refletida pela superfície da atmosfera e os comprimentos de onda presentes vão do verde-amarelo passando pelo laranja-vermelho, dessa forma, as imagens neste canal representam a intensidade do brilho percebida aos olhos humanos. </w:t>
-      </w:r>
-    </w:p>
-    <w:p>
-      <w:pPr>
-        <w:pStyle w:val="Normal"/>
+        <w:t>GEONETCast é uma rede mundial de sistemas para disseminar informações provenientes de satélites, em tempo quase real. Sua projeção se deve ao fato de distribuir dados observados, da superfície terrestre, da atmosfera, além de metadados e produtos para diferentes tipos de usuário, entre eles, para os que vivem em países em desenvolvimento, principalmente África, América Latina e Ásia.</w:t>
+      </w:r>
+    </w:p>
+    <w:p>
+      <w:pPr>
+        <w:pStyle w:val="Normal"/>
+        <w:widowControl/>
+        <w:bidi w:val="0"/>
         <w:spacing w:lineRule="auto" w:line="360"/>
-        <w:ind w:left="288" w:hanging="0"/>
+        <w:ind w:left="283" w:right="0" w:hanging="0"/>
+        <w:jc w:val="both"/>
         <w:rPr/>
       </w:pPr>
       <w:r>
         <w:rPr/>
         <w:tab/>
-        <w:t>Neste canal as nuvens espessas são mais brilhantes porque refletem mais luz solar, de fato, há melhor aproveitamento das imagens geradas pelo canal visível quando há reflexão da luz solar, pois quando o sol está baixo, as imagens geradas por esse canal são mais escuras. (YAMASOE, 2012).</w:t>
+        <w:t>A tecnologia de recepção utilizada pelo GEONETCast é baseada em componentes comuns e disponíveis no mercado, o que garante a sua ampla adoção por um custo baixo.</w:t>
+      </w:r>
+    </w:p>
+    <w:p>
+      <w:pPr>
+        <w:pStyle w:val="Normal"/>
+        <w:widowControl/>
+        <w:bidi w:val="0"/>
+        <w:spacing w:lineRule="auto" w:line="360"/>
+        <w:ind w:left="283" w:right="0" w:hanging="0"/>
+        <w:jc w:val="both"/>
+        <w:rPr/>
+      </w:pPr>
+      <w:r>
+        <w:rPr/>
+        <w:tab/>
+        <w:t>Seu serviço de disseminação de informações de baixo custo tem como objetivo fornecer informações completas que possam auxiliar na tomada de decisões conscientes para diferentes áreas, tais como, saúde pública, energia, agricultura, desastres naturais, ecossistemas, entre outros.</w:t>
+      </w:r>
+    </w:p>
+    <w:p>
+      <w:pPr>
+        <w:pStyle w:val="Normal"/>
+        <w:widowControl/>
+        <w:bidi w:val="0"/>
+        <w:spacing w:lineRule="auto" w:line="360"/>
+        <w:ind w:left="283" w:right="0" w:hanging="0"/>
+        <w:jc w:val="both"/>
+        <w:rPr/>
+      </w:pPr>
+      <w:r>
+        <w:rPr/>
+        <w:tab/>
+        <w:t>O GEONETCast é comandado por três provedores de infraestrututra: EUMETSAT (</w:t>
+      </w:r>
+      <w:r>
+        <w:rPr>
+          <w:i/>
+          <w:iCs/>
+        </w:rPr>
+        <w:t>European Organisation for the Exploitation of Meteorological Satellites</w:t>
+      </w:r>
+      <w:r>
+        <w:rPr/>
+        <w:t>) na Europa, CMA (</w:t>
+      </w:r>
+      <w:r>
+        <w:rPr>
+          <w:i/>
+          <w:iCs/>
+        </w:rPr>
+        <w:t xml:space="preserve">Chinese Meteorological Administration) </w:t>
+      </w:r>
+      <w:r>
+        <w:rPr>
+          <w:i w:val="false"/>
+          <w:iCs w:val="false"/>
+        </w:rPr>
+        <w:t xml:space="preserve">na região Ásia-Pacífico e a NOAA ( </w:t>
+      </w:r>
+      <w:r>
+        <w:rPr>
+          <w:i/>
+          <w:iCs/>
+        </w:rPr>
+        <w:t>National Oceanic Atmospheric Administration)</w:t>
+      </w:r>
+      <w:r>
+        <w:rPr>
+          <w:i w:val="false"/>
+          <w:iCs w:val="false"/>
+        </w:rPr>
+        <w:t xml:space="preserve"> no Hemisfério Ocidental. (CPTEC - INPE, 2018).</w:t>
+      </w:r>
+    </w:p>
+    <w:p>
+      <w:pPr>
+        <w:pStyle w:val="Normal"/>
+        <w:widowControl/>
+        <w:bidi w:val="0"/>
+        <w:spacing w:lineRule="auto" w:line="360"/>
+        <w:ind w:left="283" w:right="0" w:hanging="0"/>
+        <w:jc w:val="both"/>
+        <w:rPr>
+          <w:i w:val="false"/>
+          <w:i w:val="false"/>
+          <w:iCs w:val="false"/>
+        </w:rPr>
+      </w:pPr>
+      <w:r>
+        <w:rPr>
+          <w:i w:val="false"/>
+          <w:iCs w:val="false"/>
+        </w:rPr>
       </w:r>
     </w:p>
     <w:p>
       <w:pPr>
         <w:pStyle w:val="Heading2"/>
         <w:spacing w:lineRule="auto" w:line="360"/>
-        <w:ind w:left="288" w:hanging="0"/>
-        <w:rPr/>
-      </w:pPr>
-      <w:bookmarkStart w:id="46" w:name="_Toc48391679141"/>
-      <w:bookmarkStart w:id="47" w:name="_Toc48391683641"/>
-      <w:bookmarkStart w:id="48" w:name="_Toc48450975841"/>
-      <w:r>
-        <w:rPr/>
-        <w:t xml:space="preserve">2.5.2 </w:t>
+        <w:ind w:left="288" w:right="0" w:hanging="0"/>
+        <w:rPr/>
+      </w:pPr>
+      <w:bookmarkStart w:id="46" w:name="_Toc4839168364"/>
+      <w:bookmarkStart w:id="47" w:name="_Toc4839167914"/>
+      <w:bookmarkStart w:id="48" w:name="_Toc4845097584"/>
+      <w:r>
+        <w:rPr/>
+        <w:t>2.</w:t>
+      </w:r>
+      <w:r>
+        <w:rPr/>
+        <w:t>6</w:t>
+      </w:r>
+      <w:r>
+        <w:rPr/>
+        <w:t xml:space="preserve">.1 </w:t>
       </w:r>
       <w:bookmarkEnd w:id="46"/>
       <w:bookmarkEnd w:id="47"/>
       <w:bookmarkEnd w:id="48"/>
       <w:r>
         <w:rPr/>
-        <w:t xml:space="preserve"> Canal infravermelho</w:t>
+        <w:t xml:space="preserve"> Canal visível</w:t>
       </w:r>
     </w:p>
     <w:p>
       <w:pPr>
         <w:pStyle w:val="Normal"/>
         <w:spacing w:lineRule="auto" w:line="360"/>
-        <w:ind w:left="288" w:hanging="0"/>
+        <w:ind w:left="288" w:right="0" w:hanging="0"/>
         <w:rPr/>
       </w:pPr>
       <w:r>
         <w:rPr/>
         <w:tab/>
-        <w:t xml:space="preserve">No canal infravermelho a radiação é emitida pela superfície e  pela atmosfera e há medições no período noturno. </w:t>
+        <w:t xml:space="preserve"> Em resumo, trata-se da imagem com maior resolução espacial, no canal vísivel a radiação solar é refletida pela superfície da atmosfera e os comprimentos de onda presentes vão do verde-amarelo passando pelo laranja-vermelho, dessa forma, as imagens neste canal representam a intensidade do brilho percebida aos olhos humanos. </w:t>
       </w:r>
     </w:p>
     <w:p>
       <w:pPr>
         <w:pStyle w:val="Normal"/>
         <w:spacing w:lineRule="auto" w:line="360"/>
-        <w:ind w:left="288" w:hanging="0"/>
-        <w:jc w:val="both"/>
+        <w:ind w:left="288" w:right="0" w:hanging="0"/>
         <w:rPr/>
       </w:pPr>
       <w:r>
         <w:rPr/>
         <w:tab/>
-        <w:t>Os dados gerados a partir deste canal são comumente utilizados para a observação das propriedades térmicas e amosféricas da Terra e também para a localização de áreas de gelo. Por conta da superfície terrestre emitir radiação infravermelha em maior intensidade, as imagens geradas representam a superfície terrestre e o topo das nuvens, prevendo dessa forma tempestades, pois nuvens altas podem indicar forte atividade convectiva. (FERNANDES, 2010)</w:t>
+        <w:t>Neste canal as nuvens espessas são mais brilhantes porque refletem mais luz solar, de fato, há melhor aproveitamento das imagens geradas pelo canal visível quando há reflexão da luz solar, pois quando o sol está baixo, as imagens geradas por esse canal são mais escuras. (YAMASOE, 2012).</w:t>
       </w:r>
     </w:p>
     <w:p>
       <w:pPr>
         <w:pStyle w:val="Heading2"/>
         <w:spacing w:lineRule="auto" w:line="360"/>
-        <w:ind w:left="288" w:hanging="0"/>
-        <w:rPr/>
-      </w:pPr>
-      <w:bookmarkStart w:id="49" w:name="_Toc48391683642"/>
-      <w:bookmarkStart w:id="50" w:name="_Toc48450975842"/>
-      <w:bookmarkStart w:id="51" w:name="_Toc48391679142"/>
-      <w:r>
-        <w:rPr/>
-        <w:t xml:space="preserve">2.5.3 </w:t>
+        <w:ind w:left="288" w:right="0" w:hanging="0"/>
+        <w:rPr/>
+      </w:pPr>
+      <w:bookmarkStart w:id="49" w:name="_Toc48391683641"/>
+      <w:bookmarkStart w:id="50" w:name="_Toc48450975841"/>
+      <w:bookmarkStart w:id="51" w:name="_Toc48391679141"/>
+      <w:r>
+        <w:rPr/>
+        <w:t>2.</w:t>
+      </w:r>
+      <w:r>
+        <w:rPr/>
+        <w:t>6</w:t>
+      </w:r>
+      <w:r>
+        <w:rPr/>
+        <w:t xml:space="preserve">.2 </w:t>
       </w:r>
       <w:bookmarkEnd w:id="49"/>
       <w:bookmarkEnd w:id="50"/>
       <w:bookmarkEnd w:id="51"/>
       <w:r>
         <w:rPr/>
+        <w:t xml:space="preserve"> Canal infravermelho</w:t>
+      </w:r>
+    </w:p>
+    <w:p>
+      <w:pPr>
+        <w:pStyle w:val="Normal"/>
+        <w:spacing w:lineRule="auto" w:line="360"/>
+        <w:ind w:left="288" w:right="0" w:hanging="0"/>
+        <w:rPr/>
+      </w:pPr>
+      <w:r>
+        <w:rPr/>
+        <w:tab/>
+        <w:t xml:space="preserve">No canal infravermelho a radiação é emitida pela superfície e  pela atmosfera e há medições no período noturno. </w:t>
+      </w:r>
+    </w:p>
+    <w:p>
+      <w:pPr>
+        <w:pStyle w:val="Normal"/>
+        <w:spacing w:lineRule="auto" w:line="360"/>
+        <w:ind w:left="288" w:right="0" w:hanging="0"/>
+        <w:jc w:val="both"/>
+        <w:rPr/>
+      </w:pPr>
+      <w:r>
+        <w:rPr/>
+        <w:tab/>
+        <w:t>Os dados gerados a partir deste canal são comumente utilizados para a observação das propriedades térmicas e amosféricas da Terra e também para a localização de áreas de gelo. Por conta da superfície terrestre emitir radiação infravermelha em maior intensidade, as imagens geradas representam a superfície terrestre e o topo das nuvens, prevendo dessa forma tempestades, pois nuvens altas podem indicar forte atividade convectiva. (FERNANDES, 2010)</w:t>
+      </w:r>
+    </w:p>
+    <w:p>
+      <w:pPr>
+        <w:pStyle w:val="Heading2"/>
+        <w:spacing w:lineRule="auto" w:line="360"/>
+        <w:ind w:left="288" w:right="0" w:hanging="0"/>
+        <w:rPr/>
+      </w:pPr>
+      <w:bookmarkStart w:id="52" w:name="_Toc48450975842"/>
+      <w:bookmarkStart w:id="53" w:name="_Toc48391679142"/>
+      <w:bookmarkStart w:id="54" w:name="_Toc48391683642"/>
+      <w:r>
+        <w:rPr/>
+        <w:t>2.</w:t>
+      </w:r>
+      <w:r>
+        <w:rPr/>
+        <w:t>6</w:t>
+      </w:r>
+      <w:r>
+        <w:rPr/>
+        <w:t xml:space="preserve">.3 </w:t>
+      </w:r>
+      <w:bookmarkEnd w:id="52"/>
+      <w:bookmarkEnd w:id="53"/>
+      <w:bookmarkEnd w:id="54"/>
+      <w:r>
+        <w:rPr/>
         <w:t xml:space="preserve"> Canal de vapor d’água</w:t>
       </w:r>
     </w:p>
@@ -10894,7 +11128,7 @@
       <w:pPr>
         <w:pStyle w:val="Normal"/>
         <w:spacing w:lineRule="auto" w:line="360"/>
-        <w:ind w:left="288" w:hanging="0"/>
+        <w:ind w:left="288" w:right="0" w:hanging="0"/>
         <w:jc w:val="both"/>
         <w:rPr/>
       </w:pPr>
@@ -10914,6 +11148,9 @@
         <w:jc w:val="both"/>
         <w:rPr>
           <w:rFonts w:ascii="Times new roman" w:hAnsi="Times new roman"/>
+          <w:i w:val="false"/>
+          <w:i w:val="false"/>
+          <w:iCs w:val="false"/>
           <w:sz w:val="20"/>
           <w:szCs w:val="20"/>
         </w:rPr>
@@ -10921,10 +11158,155 @@
       <w:r>
         <w:rPr>
           <w:rFonts w:ascii="Times new roman" w:hAnsi="Times new roman"/>
+          <w:i w:val="false"/>
+          <w:iCs w:val="false"/>
           <w:sz w:val="20"/>
           <w:szCs w:val="20"/>
         </w:rPr>
         <w:t>A radiação em torno da faixa de onda de 6.5 μm é absorvida assim como emitida pelo vapor d’água. O canal de vapor d’água (WV) de satélites meteorológicos trabalha em torno deste comprimento de onda. O canal WV detecta o vapor d’água no ar, principalmente em torno de 10.000 a 40.000 pés acima da superfície terrestre. O nível de brilho da imagem obtida nesta faixa indica a quantidade de umidade presente na atmosfera. (FERNANDES, 2010)</w:t>
+      </w:r>
+    </w:p>
+    <w:p>
+      <w:pPr>
+        <w:pStyle w:val="Heading2"/>
+        <w:spacing w:lineRule="auto" w:line="360"/>
+        <w:ind w:left="288" w:right="0" w:hanging="0"/>
+        <w:rPr/>
+      </w:pPr>
+      <w:bookmarkStart w:id="55" w:name="_Toc48391679191"/>
+      <w:bookmarkStart w:id="56" w:name="_Toc48450975891"/>
+      <w:bookmarkStart w:id="57" w:name="_Toc48391683691"/>
+      <w:r>
+        <w:rPr/>
+        <w:t xml:space="preserve">2.7. </w:t>
+      </w:r>
+      <w:bookmarkEnd w:id="55"/>
+      <w:bookmarkEnd w:id="56"/>
+      <w:bookmarkEnd w:id="57"/>
+      <w:r>
+        <w:rPr/>
+        <w:t xml:space="preserve"> </w:t>
+      </w:r>
+      <w:r>
+        <w:rPr>
+          <w:rFonts w:eastAsia="Arial Unicode MS" w:cs="Times New Roman"/>
+          <w:b/>
+          <w:bCs/>
+          <w:color w:val="000000"/>
+          <w:kern w:val="0"/>
+          <w:sz w:val="24"/>
+          <w:szCs w:val="24"/>
+          <w:lang w:val="pt-BR" w:eastAsia="pt-BR" w:bidi="ar-SA"/>
+        </w:rPr>
+        <w:t>NetCDF</w:t>
+      </w:r>
+    </w:p>
+    <w:p>
+      <w:pPr>
+        <w:pStyle w:val="Normal"/>
+        <w:widowControl/>
+        <w:bidi w:val="0"/>
+        <w:spacing w:lineRule="auto" w:line="360"/>
+        <w:ind w:left="283" w:right="0" w:firstLine="454"/>
+        <w:jc w:val="both"/>
+        <w:rPr/>
+      </w:pPr>
+      <w:r>
+        <w:rPr>
+          <w:rFonts w:eastAsia="Arial Unicode MS" w:cs="Times New Roman"/>
+          <w:b w:val="false"/>
+          <w:bCs w:val="false"/>
+          <w:color w:val="000000"/>
+          <w:kern w:val="0"/>
+          <w:sz w:val="24"/>
+          <w:szCs w:val="24"/>
+          <w:lang w:val="pt-BR" w:eastAsia="pt-BR" w:bidi="ar-SA"/>
+        </w:rPr>
+        <w:t xml:space="preserve">O formato de arquivo NetCDF </w:t>
+      </w:r>
+      <w:r>
+        <w:rPr>
+          <w:rFonts w:eastAsia="Arial Unicode MS" w:cs="Times New Roman"/>
+          <w:b w:val="false"/>
+          <w:bCs w:val="false"/>
+          <w:color w:val="000000"/>
+          <w:kern w:val="0"/>
+          <w:sz w:val="24"/>
+          <w:szCs w:val="24"/>
+          <w:lang w:val="pt-BR" w:eastAsia="pt-BR" w:bidi="ar-SA"/>
+        </w:rPr>
+        <w:t>(</w:t>
+      </w:r>
+      <w:r>
+        <w:rPr>
+          <w:rFonts w:eastAsia="Arial Unicode MS" w:cs="Times New Roman"/>
+          <w:b w:val="false"/>
+          <w:bCs w:val="false"/>
+          <w:i/>
+          <w:iCs/>
+          <w:color w:val="000000"/>
+          <w:kern w:val="0"/>
+          <w:sz w:val="24"/>
+          <w:szCs w:val="24"/>
+          <w:lang w:val="pt-BR" w:eastAsia="pt-BR" w:bidi="ar-SA"/>
+        </w:rPr>
+        <w:t>Network Common Data Form</w:t>
+      </w:r>
+      <w:r>
+        <w:rPr>
+          <w:rFonts w:eastAsia="Arial Unicode MS" w:cs="Times New Roman"/>
+          <w:b w:val="false"/>
+          <w:bCs w:val="false"/>
+          <w:color w:val="000000"/>
+          <w:kern w:val="0"/>
+          <w:sz w:val="24"/>
+          <w:szCs w:val="24"/>
+          <w:lang w:val="pt-BR" w:eastAsia="pt-BR" w:bidi="ar-SA"/>
+        </w:rPr>
+        <w:t>)</w:t>
+      </w:r>
+      <w:r>
+        <w:rPr>
+          <w:rFonts w:eastAsia="Arial Unicode MS" w:cs="Times New Roman"/>
+          <w:b w:val="false"/>
+          <w:bCs w:val="false"/>
+          <w:color w:val="000000"/>
+          <w:kern w:val="0"/>
+          <w:sz w:val="24"/>
+          <w:szCs w:val="24"/>
+          <w:lang w:val="pt-BR" w:eastAsia="pt-BR" w:bidi="ar-SA"/>
+        </w:rPr>
+        <w:t xml:space="preserve"> foi desenvolvido e é mantido pela </w:t>
+      </w:r>
+      <w:r>
+        <w:rPr>
+          <w:rFonts w:eastAsia="Arial Unicode MS" w:cs="Times New Roman"/>
+          <w:b w:val="false"/>
+          <w:bCs w:val="false"/>
+          <w:i/>
+          <w:iCs/>
+          <w:color w:val="000000"/>
+          <w:kern w:val="0"/>
+          <w:sz w:val="24"/>
+          <w:szCs w:val="24"/>
+          <w:lang w:val="pt-BR" w:eastAsia="pt-BR" w:bidi="ar-SA"/>
+        </w:rPr>
+        <w:t>Unidata (</w:t>
+      </w:r>
+      <w:r>
+        <w:rPr>
+          <w:rFonts w:eastAsia="Arial Unicode MS" w:cs="Times New Roman"/>
+          <w:b w:val="false"/>
+          <w:bCs w:val="false"/>
+          <w:i w:val="false"/>
+          <w:iCs w:val="false"/>
+          <w:color w:val="000000"/>
+          <w:kern w:val="0"/>
+          <w:sz w:val="24"/>
+          <w:szCs w:val="24"/>
+          <w:lang w:val="pt-BR" w:eastAsia="pt-BR" w:bidi="ar-SA"/>
+        </w:rPr>
+        <w:t xml:space="preserve">comunidade diversificada de instituições de ensino e pesquisa com o objetivo comum de compartilhar dados e ferramentas para geociências). </w:t>
       </w:r>
     </w:p>
     <w:p>
@@ -10935,18 +11317,335 @@
         <w:spacing w:lineRule="auto" w:line="360"/>
         <w:ind w:left="2268" w:right="0" w:hanging="0"/>
         <w:jc w:val="both"/>
-        <w:rPr>
-          <w:rFonts w:ascii="Times new roman" w:hAnsi="Times new roman"/>
+        <w:rPr/>
+      </w:pPr>
+      <w:r>
+        <w:rPr>
+          <w:rFonts w:eastAsia="Arial Unicode MS" w:cs="Times New Roman" w:ascii="Times new roman" w:hAnsi="Times new roman"/>
+          <w:b w:val="false"/>
+          <w:bCs w:val="false"/>
+          <w:i w:val="false"/>
+          <w:iCs w:val="false"/>
+          <w:color w:val="000000"/>
+          <w:kern w:val="0"/>
           <w:sz w:val="20"/>
           <w:szCs w:val="20"/>
-        </w:rPr>
-      </w:pPr>
-      <w:r>
-        <w:rPr>
-          <w:rFonts w:ascii="Times new roman" w:hAnsi="Times new roman"/>
+          <w:lang w:val="pt-BR" w:eastAsia="pt-BR" w:bidi="ar-SA"/>
+        </w:rPr>
+        <w:t xml:space="preserve">O </w:t>
+      </w:r>
+      <w:r>
+        <w:rPr>
+          <w:rFonts w:eastAsia="Arial Unicode MS" w:cs="Times New Roman" w:ascii="Times new roman" w:hAnsi="Times new roman"/>
+          <w:b w:val="false"/>
+          <w:bCs w:val="false"/>
+          <w:i w:val="false"/>
+          <w:iCs w:val="false"/>
+          <w:color w:val="000000"/>
+          <w:kern w:val="0"/>
           <w:sz w:val="20"/>
           <w:szCs w:val="20"/>
-        </w:rPr>
+          <w:lang w:val="pt-BR" w:eastAsia="pt-BR" w:bidi="ar-SA"/>
+        </w:rPr>
+        <w:t xml:space="preserve">NetCDF é um conjunto de bibliotecas de software e formatos de dados autoexplicativos e independentes que oferecem suporte à criação, acesso e compartilhamento de dados científicos em formatos de </w:t>
+      </w:r>
+      <w:r>
+        <w:rPr>
+          <w:rFonts w:eastAsia="Arial Unicode MS" w:cs="Times New Roman" w:ascii="Times new roman" w:hAnsi="Times new roman"/>
+          <w:b w:val="false"/>
+          <w:bCs w:val="false"/>
+          <w:i/>
+          <w:iCs/>
+          <w:color w:val="000000"/>
+          <w:kern w:val="0"/>
+          <w:sz w:val="20"/>
+          <w:szCs w:val="20"/>
+          <w:lang w:val="pt-BR" w:eastAsia="pt-BR" w:bidi="ar-SA"/>
+        </w:rPr>
+        <w:t>arrays</w:t>
+      </w:r>
+      <w:r>
+        <w:rPr>
+          <w:rFonts w:eastAsia="Arial Unicode MS" w:cs="Times New Roman" w:ascii="Times new roman" w:hAnsi="Times new roman"/>
+          <w:b w:val="false"/>
+          <w:bCs w:val="false"/>
+          <w:i w:val="false"/>
+          <w:iCs w:val="false"/>
+          <w:color w:val="000000"/>
+          <w:kern w:val="0"/>
+          <w:sz w:val="20"/>
+          <w:szCs w:val="20"/>
+          <w:lang w:val="pt-BR" w:eastAsia="pt-BR" w:bidi="ar-SA"/>
+        </w:rPr>
+        <w:t>. (</w:t>
+      </w:r>
+      <w:r>
+        <w:rPr>
+          <w:rFonts w:eastAsia="Arial Unicode MS" w:cs="Times New Roman" w:ascii="Times new roman" w:hAnsi="Times new roman"/>
+          <w:b w:val="false"/>
+          <w:bCs w:val="false"/>
+          <w:i w:val="false"/>
+          <w:iCs w:val="false"/>
+          <w:color w:val="000000"/>
+          <w:kern w:val="0"/>
+          <w:sz w:val="20"/>
+          <w:szCs w:val="20"/>
+          <w:lang w:val="pt-BR" w:eastAsia="pt-BR" w:bidi="ar-SA"/>
+        </w:rPr>
+        <w:t>UNIDATA</w:t>
+      </w:r>
+      <w:r>
+        <w:rPr>
+          <w:rFonts w:eastAsia="Arial Unicode MS" w:cs="Times New Roman" w:ascii="Times new roman" w:hAnsi="Times new roman"/>
+          <w:b w:val="false"/>
+          <w:bCs w:val="false"/>
+          <w:i w:val="false"/>
+          <w:iCs w:val="false"/>
+          <w:color w:val="000000"/>
+          <w:kern w:val="0"/>
+          <w:sz w:val="20"/>
+          <w:szCs w:val="20"/>
+          <w:lang w:val="pt-BR" w:eastAsia="pt-BR" w:bidi="ar-SA"/>
+        </w:rPr>
+        <w:t>, 201</w:t>
+      </w:r>
+      <w:r>
+        <w:rPr>
+          <w:rFonts w:eastAsia="Arial Unicode MS" w:cs="Times New Roman" w:ascii="Times new roman" w:hAnsi="Times new roman"/>
+          <w:b w:val="false"/>
+          <w:bCs w:val="false"/>
+          <w:i w:val="false"/>
+          <w:iCs w:val="false"/>
+          <w:color w:val="000000"/>
+          <w:kern w:val="0"/>
+          <w:sz w:val="20"/>
+          <w:szCs w:val="20"/>
+          <w:lang w:val="pt-BR" w:eastAsia="pt-BR" w:bidi="ar-SA"/>
+        </w:rPr>
+        <w:t>9</w:t>
+      </w:r>
+      <w:r>
+        <w:rPr>
+          <w:rFonts w:eastAsia="Arial Unicode MS" w:cs="Times New Roman" w:ascii="Times new roman" w:hAnsi="Times new roman"/>
+          <w:b w:val="false"/>
+          <w:bCs w:val="false"/>
+          <w:i w:val="false"/>
+          <w:iCs w:val="false"/>
+          <w:color w:val="000000"/>
+          <w:kern w:val="0"/>
+          <w:sz w:val="20"/>
+          <w:szCs w:val="20"/>
+          <w:lang w:val="pt-BR" w:eastAsia="pt-BR" w:bidi="ar-SA"/>
+        </w:rPr>
+        <w:t>)</w:t>
+      </w:r>
+    </w:p>
+    <w:p>
+      <w:pPr>
+        <w:pStyle w:val="Normal"/>
+        <w:spacing w:lineRule="auto" w:line="360"/>
+        <w:ind w:left="288" w:right="0" w:hanging="0"/>
+        <w:jc w:val="both"/>
+        <w:rPr/>
+      </w:pPr>
+      <w:r>
+        <w:rPr>
+          <w:rFonts w:eastAsia="Arial Unicode MS" w:cs="Times New Roman"/>
+          <w:b w:val="false"/>
+          <w:bCs w:val="false"/>
+          <w:i w:val="false"/>
+          <w:iCs w:val="false"/>
+          <w:color w:val="000000"/>
+          <w:kern w:val="0"/>
+          <w:sz w:val="24"/>
+          <w:szCs w:val="24"/>
+          <w:lang w:val="pt-BR" w:eastAsia="pt-BR" w:bidi="ar-SA"/>
+        </w:rPr>
+        <w:tab/>
+        <w:t xml:space="preserve">Este formato possibilita o armazenamento </w:t>
+      </w:r>
+      <w:r>
+        <w:rPr>
+          <w:rFonts w:eastAsia="Arial Unicode MS" w:cs="Times New Roman"/>
+          <w:b w:val="false"/>
+          <w:bCs w:val="false"/>
+          <w:i w:val="false"/>
+          <w:iCs w:val="false"/>
+          <w:color w:val="000000"/>
+          <w:kern w:val="0"/>
+          <w:sz w:val="24"/>
+          <w:szCs w:val="24"/>
+          <w:lang w:val="pt-BR" w:eastAsia="pt-BR" w:bidi="ar-SA"/>
+        </w:rPr>
+        <w:t xml:space="preserve">e manipulação </w:t>
+      </w:r>
+      <w:r>
+        <w:rPr>
+          <w:rFonts w:eastAsia="Arial Unicode MS" w:cs="Times New Roman"/>
+          <w:b w:val="false"/>
+          <w:bCs w:val="false"/>
+          <w:i w:val="false"/>
+          <w:iCs w:val="false"/>
+          <w:color w:val="000000"/>
+          <w:kern w:val="0"/>
+          <w:sz w:val="24"/>
+          <w:szCs w:val="24"/>
+          <w:lang w:val="pt-BR" w:eastAsia="pt-BR" w:bidi="ar-SA"/>
+        </w:rPr>
+        <w:t xml:space="preserve">de dados científicos multidimensionais, ou seja, </w:t>
+      </w:r>
+      <w:r>
+        <w:rPr>
+          <w:rFonts w:eastAsia="Arial Unicode MS" w:cs="Times New Roman"/>
+          <w:b w:val="false"/>
+          <w:bCs w:val="false"/>
+          <w:i/>
+          <w:iCs/>
+          <w:color w:val="000000"/>
+          <w:kern w:val="0"/>
+          <w:sz w:val="24"/>
+          <w:szCs w:val="24"/>
+          <w:lang w:val="pt-BR" w:eastAsia="pt-BR" w:bidi="ar-SA"/>
+        </w:rPr>
+        <w:t>arrays</w:t>
+      </w:r>
+      <w:r>
+        <w:rPr>
+          <w:rFonts w:eastAsia="Arial Unicode MS" w:cs="Times New Roman"/>
+          <w:b w:val="false"/>
+          <w:bCs w:val="false"/>
+          <w:i w:val="false"/>
+          <w:iCs w:val="false"/>
+          <w:color w:val="000000"/>
+          <w:kern w:val="0"/>
+          <w:sz w:val="24"/>
+          <w:szCs w:val="24"/>
+          <w:lang w:val="pt-BR" w:eastAsia="pt-BR" w:bidi="ar-SA"/>
+        </w:rPr>
+        <w:t xml:space="preserve"> </w:t>
+      </w:r>
+      <w:r>
+        <w:rPr>
+          <w:rFonts w:eastAsia="Arial Unicode MS" w:cs="Times New Roman"/>
+          <w:b w:val="false"/>
+          <w:bCs w:val="false"/>
+          <w:i w:val="false"/>
+          <w:iCs w:val="false"/>
+          <w:color w:val="000000"/>
+          <w:kern w:val="0"/>
+          <w:sz w:val="24"/>
+          <w:szCs w:val="24"/>
+          <w:lang w:val="pt-BR" w:eastAsia="pt-BR" w:bidi="ar-SA"/>
+        </w:rPr>
+        <w:t xml:space="preserve">que contêm informações </w:t>
+      </w:r>
+      <w:r>
+        <w:rPr>
+          <w:rFonts w:eastAsia="Arial Unicode MS" w:cs="Times New Roman"/>
+          <w:b w:val="false"/>
+          <w:bCs w:val="false"/>
+          <w:i w:val="false"/>
+          <w:iCs w:val="false"/>
+          <w:color w:val="000000"/>
+          <w:kern w:val="0"/>
+          <w:sz w:val="24"/>
+          <w:szCs w:val="24"/>
+          <w:lang w:val="pt-BR" w:eastAsia="pt-BR" w:bidi="ar-SA"/>
+        </w:rPr>
+        <w:t xml:space="preserve">de </w:t>
+      </w:r>
+      <w:r>
+        <w:rPr>
+          <w:rFonts w:eastAsia="Arial Unicode MS" w:cs="Times New Roman"/>
+          <w:b w:val="false"/>
+          <w:bCs w:val="false"/>
+          <w:i w:val="false"/>
+          <w:iCs w:val="false"/>
+          <w:color w:val="000000"/>
+          <w:kern w:val="0"/>
+          <w:sz w:val="24"/>
+          <w:szCs w:val="24"/>
+          <w:lang w:val="pt-BR" w:eastAsia="pt-BR" w:bidi="ar-SA"/>
+        </w:rPr>
+        <w:t>variáveis, tais como: temperatura, umidade, pressão, velocidade do vento e direção. (A</w:t>
+      </w:r>
+      <w:r>
+        <w:rPr>
+          <w:rFonts w:eastAsia="Arial Unicode MS" w:cs="Times New Roman"/>
+          <w:b w:val="false"/>
+          <w:bCs w:val="false"/>
+          <w:i w:val="false"/>
+          <w:iCs w:val="false"/>
+          <w:color w:val="000000"/>
+          <w:kern w:val="0"/>
+          <w:sz w:val="24"/>
+          <w:szCs w:val="24"/>
+          <w:lang w:val="pt-BR" w:eastAsia="pt-BR" w:bidi="ar-SA"/>
+        </w:rPr>
+        <w:t>RCGIS</w:t>
+      </w:r>
+      <w:r>
+        <w:rPr>
+          <w:rFonts w:eastAsia="Arial Unicode MS" w:cs="Times New Roman"/>
+          <w:b w:val="false"/>
+          <w:bCs w:val="false"/>
+          <w:i w:val="false"/>
+          <w:iCs w:val="false"/>
+          <w:color w:val="000000"/>
+          <w:kern w:val="0"/>
+          <w:sz w:val="24"/>
+          <w:szCs w:val="24"/>
+          <w:lang w:val="pt-BR" w:eastAsia="pt-BR" w:bidi="ar-SA"/>
+        </w:rPr>
+        <w:t>, 2019).</w:t>
+      </w:r>
+    </w:p>
+    <w:p>
+      <w:pPr>
+        <w:pStyle w:val="Heading2"/>
+        <w:spacing w:lineRule="auto" w:line="360"/>
+        <w:ind w:left="288" w:right="0" w:hanging="0"/>
+        <w:rPr/>
+      </w:pPr>
+      <w:bookmarkStart w:id="58" w:name="_Toc483916836912"/>
+      <w:bookmarkStart w:id="59" w:name="_Toc483916791912"/>
+      <w:bookmarkStart w:id="60" w:name="_Toc484509758912"/>
+      <w:r>
+        <w:rPr/>
+        <w:t xml:space="preserve">2.7. </w:t>
+      </w:r>
+      <w:bookmarkEnd w:id="58"/>
+      <w:bookmarkEnd w:id="59"/>
+      <w:bookmarkEnd w:id="60"/>
+      <w:r>
+        <w:rPr/>
+        <w:t xml:space="preserve"> </w:t>
+      </w:r>
+      <w:r>
+        <w:rPr>
+          <w:rFonts w:eastAsia="Arial Unicode MS" w:cs="Times New Roman"/>
+          <w:b/>
+          <w:bCs/>
+          <w:color w:val="000000"/>
+          <w:kern w:val="0"/>
+          <w:sz w:val="24"/>
+          <w:szCs w:val="24"/>
+          <w:lang w:val="pt-BR" w:eastAsia="pt-BR" w:bidi="ar-SA"/>
+        </w:rPr>
+        <w:t>P</w:t>
+      </w:r>
+      <w:r>
+        <w:rPr>
+          <w:rFonts w:eastAsia="Arial Unicode MS" w:cs="Times New Roman"/>
+          <w:b/>
+          <w:bCs/>
+          <w:color w:val="000000"/>
+          <w:kern w:val="0"/>
+          <w:sz w:val="24"/>
+          <w:szCs w:val="24"/>
+          <w:lang w:val="pt-BR" w:eastAsia="pt-BR" w:bidi="ar-SA"/>
+        </w:rPr>
+        <w:t>NG</w:t>
       </w:r>
     </w:p>
     <w:p>
@@ -10955,20 +11654,154 @@
         <w:widowControl/>
         <w:bidi w:val="0"/>
         <w:spacing w:lineRule="auto" w:line="360"/>
-        <w:ind w:left="2268" w:right="0" w:hanging="0"/>
+        <w:ind w:left="283" w:right="0" w:firstLine="454"/>
         <w:jc w:val="both"/>
-        <w:rPr>
-          <w:rFonts w:ascii="Times new roman" w:hAnsi="Times new roman"/>
-          <w:sz w:val="20"/>
-          <w:szCs w:val="20"/>
-        </w:rPr>
-      </w:pPr>
-      <w:r>
-        <w:rPr>
-          <w:rFonts w:ascii="Times new roman" w:hAnsi="Times new roman"/>
-          <w:sz w:val="20"/>
-          <w:szCs w:val="20"/>
-        </w:rPr>
+        <w:rPr/>
+      </w:pPr>
+      <w:r>
+        <w:rPr>
+          <w:rFonts w:eastAsia="Arial Unicode MS" w:cs="Times New Roman"/>
+          <w:b w:val="false"/>
+          <w:bCs w:val="false"/>
+          <w:color w:val="000000"/>
+          <w:kern w:val="0"/>
+          <w:sz w:val="24"/>
+          <w:szCs w:val="24"/>
+          <w:lang w:val="pt-BR" w:eastAsia="pt-BR" w:bidi="ar-SA"/>
+        </w:rPr>
+        <w:t>O formato de arquivo P</w:t>
+      </w:r>
+      <w:r>
+        <w:rPr>
+          <w:rFonts w:eastAsia="Arial Unicode MS" w:cs="Times New Roman"/>
+          <w:b w:val="false"/>
+          <w:bCs w:val="false"/>
+          <w:color w:val="000000"/>
+          <w:kern w:val="0"/>
+          <w:sz w:val="24"/>
+          <w:szCs w:val="24"/>
+          <w:lang w:val="pt-BR" w:eastAsia="pt-BR" w:bidi="ar-SA"/>
+        </w:rPr>
+        <w:t>NG</w:t>
+      </w:r>
+      <w:r>
+        <w:rPr>
+          <w:rFonts w:eastAsia="Arial Unicode MS" w:cs="Times New Roman"/>
+          <w:b w:val="false"/>
+          <w:bCs w:val="false"/>
+          <w:color w:val="000000"/>
+          <w:kern w:val="0"/>
+          <w:sz w:val="24"/>
+          <w:szCs w:val="24"/>
+          <w:lang w:val="pt-BR" w:eastAsia="pt-BR" w:bidi="ar-SA"/>
+        </w:rPr>
+        <w:t xml:space="preserve"> </w:t>
+      </w:r>
+      <w:r>
+        <w:rPr>
+          <w:rFonts w:eastAsia="Arial Unicode MS" w:cs="Times New Roman"/>
+          <w:b w:val="false"/>
+          <w:bCs w:val="false"/>
+          <w:color w:val="000000"/>
+          <w:kern w:val="0"/>
+          <w:sz w:val="24"/>
+          <w:szCs w:val="24"/>
+          <w:lang w:val="pt-BR" w:eastAsia="pt-BR" w:bidi="ar-SA"/>
+        </w:rPr>
+        <w:t>(</w:t>
+      </w:r>
+      <w:r>
+        <w:rPr>
+          <w:rFonts w:eastAsia="Arial Unicode MS" w:cs="Times New Roman"/>
+          <w:b w:val="false"/>
+          <w:bCs w:val="false"/>
+          <w:i/>
+          <w:iCs/>
+          <w:color w:val="000000"/>
+          <w:kern w:val="0"/>
+          <w:sz w:val="24"/>
+          <w:szCs w:val="24"/>
+          <w:lang w:val="pt-BR" w:eastAsia="pt-BR" w:bidi="ar-SA"/>
+        </w:rPr>
+        <w:t>Portable Network Graphics</w:t>
+      </w:r>
+      <w:r>
+        <w:rPr>
+          <w:rFonts w:eastAsia="Arial Unicode MS" w:cs="Times New Roman"/>
+          <w:b w:val="false"/>
+          <w:bCs w:val="false"/>
+          <w:color w:val="000000"/>
+          <w:kern w:val="0"/>
+          <w:sz w:val="24"/>
+          <w:szCs w:val="24"/>
+          <w:lang w:val="pt-BR" w:eastAsia="pt-BR" w:bidi="ar-SA"/>
+        </w:rPr>
+        <w:t>)</w:t>
+      </w:r>
+      <w:r>
+        <w:rPr>
+          <w:rFonts w:eastAsia="Arial Unicode MS" w:cs="Times New Roman"/>
+          <w:b w:val="false"/>
+          <w:bCs w:val="false"/>
+          <w:color w:val="000000"/>
+          <w:kern w:val="0"/>
+          <w:sz w:val="24"/>
+          <w:szCs w:val="24"/>
+          <w:lang w:val="pt-BR" w:eastAsia="pt-BR" w:bidi="ar-SA"/>
+        </w:rPr>
+        <w:t xml:space="preserve"> </w:t>
+      </w:r>
+      <w:r>
+        <w:rPr>
+          <w:rFonts w:eastAsia="Arial Unicode MS" w:cs="Times New Roman"/>
+          <w:b w:val="false"/>
+          <w:bCs w:val="false"/>
+          <w:color w:val="000000"/>
+          <w:kern w:val="0"/>
+          <w:sz w:val="24"/>
+          <w:szCs w:val="24"/>
+          <w:lang w:val="pt-BR" w:eastAsia="pt-BR" w:bidi="ar-SA"/>
+        </w:rPr>
+        <w:t xml:space="preserve">fornece arquivos de imagens de fácil portabilidade, </w:t>
+      </w:r>
+      <w:r>
+        <w:rPr>
+          <w:rFonts w:eastAsia="Arial Unicode MS" w:cs="Times New Roman"/>
+          <w:b w:val="false"/>
+          <w:bCs w:val="false"/>
+          <w:color w:val="000000"/>
+          <w:kern w:val="0"/>
+          <w:sz w:val="24"/>
+          <w:szCs w:val="24"/>
+          <w:lang w:val="pt-BR" w:eastAsia="pt-BR" w:bidi="ar-SA"/>
+        </w:rPr>
+        <w:t xml:space="preserve">livre de algoritmos patenteados, </w:t>
+      </w:r>
+      <w:r>
+        <w:rPr>
+          <w:rFonts w:eastAsia="Arial Unicode MS" w:cs="Times New Roman"/>
+          <w:b w:val="false"/>
+          <w:bCs w:val="false"/>
+          <w:color w:val="000000"/>
+          <w:kern w:val="0"/>
+          <w:sz w:val="24"/>
+          <w:szCs w:val="24"/>
+          <w:lang w:val="pt-BR" w:eastAsia="pt-BR" w:bidi="ar-SA"/>
+        </w:rPr>
+        <w:t xml:space="preserve">boa compressão </w:t>
+      </w:r>
+      <w:r>
+        <w:rPr>
+          <w:rFonts w:eastAsia="Arial Unicode MS" w:cs="Times New Roman"/>
+          <w:b w:val="false"/>
+          <w:bCs w:val="false"/>
+          <w:color w:val="000000"/>
+          <w:kern w:val="0"/>
+          <w:sz w:val="24"/>
+          <w:szCs w:val="24"/>
+          <w:lang w:val="pt-BR" w:eastAsia="pt-BR" w:bidi="ar-SA"/>
+        </w:rPr>
+        <w:t>e descompressão, flexiblidade e robustez.</w:t>
       </w:r>
     </w:p>
     <w:p>
@@ -10977,391 +11810,206 @@
         <w:widowControl/>
         <w:bidi w:val="0"/>
         <w:spacing w:lineRule="auto" w:line="360"/>
-        <w:ind w:left="2268" w:right="0" w:hanging="0"/>
+        <w:ind w:left="283" w:right="0" w:firstLine="454"/>
         <w:jc w:val="both"/>
         <w:rPr>
-          <w:rFonts w:ascii="Times new roman" w:hAnsi="Times new roman"/>
-          <w:sz w:val="20"/>
-          <w:szCs w:val="20"/>
-        </w:rPr>
-      </w:pPr>
-      <w:r>
-        <w:rPr>
-          <w:rFonts w:ascii="Times new roman" w:hAnsi="Times new roman"/>
-          <w:sz w:val="20"/>
-          <w:szCs w:val="20"/>
-        </w:rPr>
-      </w:r>
-    </w:p>
-    <w:p>
-      <w:pPr>
-        <w:pStyle w:val="Normal"/>
-        <w:widowControl/>
-        <w:bidi w:val="0"/>
-        <w:spacing w:lineRule="auto" w:line="360"/>
-        <w:ind w:left="2268" w:right="0" w:hanging="0"/>
-        <w:jc w:val="both"/>
-        <w:rPr>
-          <w:rFonts w:ascii="Times new roman" w:hAnsi="Times new roman"/>
-          <w:sz w:val="20"/>
-          <w:szCs w:val="20"/>
-        </w:rPr>
-      </w:pPr>
-      <w:r>
-        <w:rPr>
-          <w:rFonts w:ascii="Times new roman" w:hAnsi="Times new roman"/>
-          <w:sz w:val="20"/>
-          <w:szCs w:val="20"/>
-        </w:rPr>
-      </w:r>
-    </w:p>
-    <w:p>
-      <w:pPr>
-        <w:pStyle w:val="Normal"/>
-        <w:widowControl/>
-        <w:bidi w:val="0"/>
-        <w:spacing w:lineRule="auto" w:line="360"/>
-        <w:ind w:left="2268" w:right="0" w:hanging="0"/>
-        <w:jc w:val="both"/>
-        <w:rPr>
-          <w:rFonts w:ascii="Times new roman" w:hAnsi="Times new roman"/>
-          <w:sz w:val="20"/>
-          <w:szCs w:val="20"/>
-        </w:rPr>
-      </w:pPr>
-      <w:r>
-        <w:rPr>
-          <w:rFonts w:ascii="Times new roman" w:hAnsi="Times new roman"/>
-          <w:sz w:val="20"/>
-          <w:szCs w:val="20"/>
-        </w:rPr>
-      </w:r>
-    </w:p>
-    <w:p>
-      <w:pPr>
-        <w:pStyle w:val="Normal"/>
-        <w:widowControl/>
-        <w:bidi w:val="0"/>
-        <w:spacing w:lineRule="auto" w:line="360"/>
-        <w:ind w:left="2268" w:right="0" w:hanging="0"/>
-        <w:jc w:val="both"/>
-        <w:rPr>
-          <w:rFonts w:ascii="Times new roman" w:hAnsi="Times new roman"/>
-          <w:sz w:val="20"/>
-          <w:szCs w:val="20"/>
-        </w:rPr>
-      </w:pPr>
-      <w:r>
-        <w:rPr>
-          <w:rFonts w:ascii="Times new roman" w:hAnsi="Times new roman"/>
-          <w:sz w:val="20"/>
-          <w:szCs w:val="20"/>
-        </w:rPr>
+          <w:rFonts w:ascii="Times New Roman" w:hAnsi="Times New Roman" w:eastAsia="Arial Unicode MS" w:cs="Times New Roman"/>
+          <w:b w:val="false"/>
+          <w:b w:val="false"/>
+          <w:bCs w:val="false"/>
+          <w:color w:val="000000"/>
+          <w:kern w:val="0"/>
+          <w:sz w:val="24"/>
+          <w:szCs w:val="24"/>
+          <w:lang w:val="pt-BR" w:eastAsia="pt-BR" w:bidi="ar-SA"/>
+        </w:rPr>
+      </w:pPr>
+      <w:r>
+        <w:rPr/>
       </w:r>
     </w:p>
     <w:p>
       <w:pPr>
         <w:pStyle w:val="Heading2"/>
         <w:spacing w:lineRule="auto" w:line="360"/>
-        <w:ind w:left="288" w:hanging="0"/>
-        <w:rPr/>
-      </w:pPr>
-      <w:bookmarkStart w:id="52" w:name="_Toc4845097585"/>
-      <w:bookmarkStart w:id="53" w:name="_Toc4839167915"/>
-      <w:bookmarkStart w:id="54" w:name="_Toc4839168365"/>
-      <w:r>
-        <w:rPr/>
-        <w:t xml:space="preserve">2.6. </w:t>
-      </w:r>
-      <w:bookmarkEnd w:id="52"/>
-      <w:bookmarkEnd w:id="53"/>
-      <w:bookmarkEnd w:id="54"/>
-      <w:r>
-        <w:rPr/>
-        <w:t xml:space="preserve"> GEONETCast</w:t>
-      </w:r>
-    </w:p>
-    <w:p>
-      <w:pPr>
-        <w:pStyle w:val="Normal"/>
-        <w:widowControl/>
-        <w:bidi w:val="0"/>
-        <w:spacing w:lineRule="auto" w:line="360"/>
-        <w:ind w:left="283" w:right="0" w:hanging="0"/>
-        <w:jc w:val="both"/>
-        <w:rPr/>
-      </w:pPr>
-      <w:r>
-        <w:rPr/>
-        <w:tab/>
-        <w:t>GEONETCast é uma rede mundial de sistemas para disseminar informações provenientes de satélites, em tempo quase real. Sua projeção se deve ao fato de distribuir dados observados, da superfície terrestre, da atmosfera, além de metadados e produtos para diferentes tipos de usuário, entre eles, para os que vivem em países em desenvolvimento, principalmente África, América Latina e Ásia.</w:t>
-      </w:r>
-    </w:p>
-    <w:p>
-      <w:pPr>
-        <w:pStyle w:val="Normal"/>
-        <w:widowControl/>
-        <w:bidi w:val="0"/>
-        <w:spacing w:lineRule="auto" w:line="360"/>
-        <w:ind w:left="283" w:right="0" w:hanging="0"/>
-        <w:jc w:val="both"/>
-        <w:rPr/>
-      </w:pPr>
-      <w:r>
-        <w:rPr/>
-        <w:tab/>
-        <w:t>A tecnologia de recepção utilizada pelo GEONETCast é baseada em componentes comuns e disponíveis no mercado, o que garante a sua ampla adoção por um custo baixo.</w:t>
-      </w:r>
-    </w:p>
-    <w:p>
-      <w:pPr>
-        <w:pStyle w:val="Normal"/>
-        <w:widowControl/>
-        <w:bidi w:val="0"/>
-        <w:spacing w:lineRule="auto" w:line="360"/>
-        <w:ind w:left="283" w:right="0" w:hanging="0"/>
-        <w:jc w:val="both"/>
-        <w:rPr/>
-      </w:pPr>
-      <w:r>
-        <w:rPr/>
-        <w:tab/>
-        <w:t>Seu serviço de disseminação de informações de baixo custo tem como objetivo fornecer informações completas que possam auxiliar na tomada de decisões conscientes para diferentes áreas, tais como, saúde pública, energia, agricultura, desastres naturais, ecossistemas, entre outros.</w:t>
-      </w:r>
-    </w:p>
-    <w:p>
-      <w:pPr>
-        <w:pStyle w:val="Normal"/>
-        <w:widowControl/>
-        <w:bidi w:val="0"/>
-        <w:spacing w:lineRule="auto" w:line="360"/>
-        <w:ind w:left="283" w:right="0" w:hanging="0"/>
-        <w:jc w:val="both"/>
-        <w:rPr/>
-      </w:pPr>
-      <w:r>
-        <w:rPr/>
-        <w:tab/>
-        <w:t>O GEONETCast é comandado por três provedores de infraestrututra: EUMETSAT (</w:t>
-      </w:r>
-      <w:r>
-        <w:rPr>
-          <w:i/>
-          <w:iCs/>
-        </w:rPr>
-        <w:t>European Organisation for the Exploitation of Meteorological Satellites</w:t>
-      </w:r>
-      <w:r>
-        <w:rPr/>
-        <w:t>) na Europa, CMA (</w:t>
-      </w:r>
-      <w:r>
-        <w:rPr>
-          <w:i/>
-          <w:iCs/>
-        </w:rPr>
-        <w:t xml:space="preserve">Chinese Meteorological Administration) </w:t>
-      </w:r>
-      <w:r>
-        <w:rPr>
-          <w:i w:val="false"/>
-          <w:iCs w:val="false"/>
-        </w:rPr>
-        <w:t xml:space="preserve">na região Ásia-Pacífico e a NOAA ( </w:t>
-      </w:r>
-      <w:r>
-        <w:rPr>
-          <w:i/>
-          <w:iCs/>
-        </w:rPr>
-        <w:t>National Oceanic Atmospheric Administration)</w:t>
-      </w:r>
-      <w:r>
-        <w:rPr>
-          <w:i w:val="false"/>
-          <w:iCs w:val="false"/>
-        </w:rPr>
-        <w:t xml:space="preserve"> no Hemisfério Ocidental. (CPTEC - INPE, 2018).</w:t>
-      </w:r>
-    </w:p>
-    <w:p>
-      <w:pPr>
-        <w:pStyle w:val="Heading2"/>
-        <w:spacing w:lineRule="auto" w:line="360"/>
-        <w:ind w:left="288" w:hanging="0"/>
-        <w:rPr/>
-      </w:pPr>
-      <w:bookmarkStart w:id="55" w:name="_Toc4845097589"/>
-      <w:bookmarkStart w:id="56" w:name="_Toc4839168369"/>
-      <w:bookmarkStart w:id="57" w:name="_Toc4839167919"/>
+        <w:ind w:left="288" w:right="0" w:hanging="0"/>
+        <w:rPr/>
+      </w:pPr>
+      <w:bookmarkStart w:id="61" w:name="_Toc4839168369"/>
+      <w:bookmarkStart w:id="62" w:name="_Toc4845097589"/>
+      <w:bookmarkStart w:id="63" w:name="_Toc4839167919"/>
       <w:r>
         <w:rPr/>
         <w:t xml:space="preserve">2.7. </w:t>
-      </w:r>
-      <w:bookmarkEnd w:id="55"/>
-      <w:bookmarkEnd w:id="56"/>
-      <w:bookmarkEnd w:id="57"/>
-      <w:r>
-        <w:rPr/>
-        <w:t xml:space="preserve"> Redes neurais artificiais</w:t>
-      </w:r>
-    </w:p>
-    <w:p>
-      <w:pPr>
-        <w:pStyle w:val="Normal"/>
-        <w:spacing w:lineRule="auto" w:line="360"/>
-        <w:ind w:left="288" w:hanging="0"/>
-        <w:jc w:val="both"/>
-        <w:rPr/>
-      </w:pPr>
-      <w:r>
-        <w:rPr/>
-        <w:tab/>
-        <w:t>Redes neurais artificiais são modelos computacionais baseados no sistema nervoso dos seres vivos, onde o número de interconexões que ligam os neurônios artificiais são representados por vetores/matrizes. (SILVA; SPATTI; FLAUZINO, 2010).</w:t>
-      </w:r>
-    </w:p>
-    <w:p>
-      <w:pPr>
-        <w:pStyle w:val="Normal"/>
-        <w:spacing w:lineRule="auto" w:line="360"/>
-        <w:ind w:left="288" w:hanging="0"/>
-        <w:jc w:val="both"/>
-        <w:rPr/>
-      </w:pPr>
-      <w:r>
-        <w:rPr/>
-        <w:tab/>
-        <w:t>São capacitados para adquirir e manter conhecimento, com base em informações, podendo ser definidas como um conjunto de unidades de processamento.</w:t>
-      </w:r>
-    </w:p>
-    <w:p>
-      <w:pPr>
-        <w:pStyle w:val="Normal"/>
-        <w:spacing w:lineRule="auto" w:line="360"/>
-        <w:ind w:left="288" w:hanging="0"/>
-        <w:jc w:val="both"/>
-        <w:rPr/>
-      </w:pPr>
-      <w:r>
-        <w:rPr/>
-        <w:tab/>
-        <w:t>Suas características principais são: Adaptação por experiência, capacidade de aprendizado, habilidade de generalização, organização de dados, tolerância a falhas, armazenamento distribuído e facilidade de prototipagem.</w:t>
-      </w:r>
-    </w:p>
-    <w:p>
-      <w:pPr>
-        <w:pStyle w:val="Heading2"/>
-        <w:spacing w:lineRule="auto" w:line="360"/>
-        <w:ind w:left="288" w:hanging="0"/>
-        <w:rPr/>
-      </w:pPr>
-      <w:bookmarkStart w:id="58" w:name="_Toc48391679111"/>
-      <w:bookmarkStart w:id="59" w:name="_Toc48450975811"/>
-      <w:bookmarkStart w:id="60" w:name="_Toc48391683611"/>
-      <w:r>
-        <w:rPr/>
-        <w:t xml:space="preserve">2.8. </w:t>
-      </w:r>
-      <w:bookmarkEnd w:id="58"/>
-      <w:bookmarkEnd w:id="59"/>
-      <w:bookmarkEnd w:id="60"/>
-      <w:r>
-        <w:rPr/>
-        <w:t xml:space="preserve"> Python</w:t>
-      </w:r>
-    </w:p>
-    <w:p>
-      <w:pPr>
-        <w:pStyle w:val="Normal"/>
-        <w:spacing w:lineRule="auto" w:line="360"/>
-        <w:ind w:left="288" w:hanging="0"/>
-        <w:jc w:val="both"/>
-        <w:rPr/>
-      </w:pPr>
-      <w:r>
-        <w:rPr/>
-        <w:tab/>
-        <w:t>Python é uma linguagem de programação de alto nível e interpretada, que possui tipagem dinâmica e forte e foi desenvolvida por Guido van Rossum em 1991. Os objetivos para com esse projeto eram: produtividade de legibilidade. Entre as suas principais características se destacam o fato do baixo uso de caracteres especiais, o que a torna muito próxima do pseudo-código e a utilização de identação para marcar os blocos, o que mantém o código muito mais limpo e legível.</w:t>
-      </w:r>
-    </w:p>
-    <w:p>
-      <w:pPr>
-        <w:pStyle w:val="Normal"/>
-        <w:spacing w:lineRule="auto" w:line="360"/>
-        <w:ind w:left="288" w:hanging="0"/>
-        <w:jc w:val="both"/>
-        <w:rPr/>
-      </w:pPr>
-      <w:r>
-        <w:rPr/>
-        <w:tab/>
-        <w:t xml:space="preserve">A origem do nome se deve ao filme satírico inglês denominado </w:t>
-      </w:r>
-      <w:r>
-        <w:rPr>
-          <w:i/>
-          <w:iCs/>
-        </w:rPr>
-        <w:t xml:space="preserve">Monty Python’s Flying Circus, </w:t>
-      </w:r>
-      <w:r>
-        <w:rPr>
-          <w:i w:val="false"/>
-          <w:iCs w:val="false"/>
-        </w:rPr>
-        <w:t>contando hoje com</w:t>
-      </w:r>
-      <w:r>
-        <w:rPr>
-          <w:i/>
-          <w:iCs/>
-        </w:rPr>
-        <w:t xml:space="preserve"> </w:t>
-      </w:r>
-      <w:r>
-        <w:rPr>
-          <w:i w:val="false"/>
-          <w:iCs w:val="false"/>
-        </w:rPr>
-        <w:t xml:space="preserve">uma comunidade extremamente ativa. </w:t>
-      </w:r>
-    </w:p>
-    <w:p>
-      <w:pPr>
-        <w:pStyle w:val="Normal"/>
-        <w:spacing w:lineRule="auto" w:line="360"/>
-        <w:ind w:left="288" w:hanging="0"/>
-        <w:jc w:val="both"/>
-        <w:rPr/>
-      </w:pPr>
-      <w:r>
-        <w:rPr>
-          <w:i w:val="false"/>
-          <w:iCs w:val="false"/>
-        </w:rPr>
-        <w:tab/>
-        <w:t>Sua utilização nas áreas científicas vêm avançando rapidamente, devido a sua boa legibilidade e a extensa quantidade de bibliotecas que possui para tais fins.</w:t>
-      </w:r>
-    </w:p>
-    <w:p>
-      <w:pPr>
-        <w:pStyle w:val="Heading2"/>
-        <w:spacing w:lineRule="auto" w:line="360"/>
-        <w:ind w:left="288" w:hanging="0"/>
-        <w:rPr/>
-      </w:pPr>
-      <w:bookmarkStart w:id="61" w:name="_Toc48391679112"/>
-      <w:bookmarkStart w:id="62" w:name="_Toc48391683612"/>
-      <w:bookmarkStart w:id="63" w:name="_Toc48450975812"/>
-      <w:r>
-        <w:rPr/>
-        <w:t xml:space="preserve">2.9. </w:t>
       </w:r>
       <w:bookmarkEnd w:id="61"/>
       <w:bookmarkEnd w:id="62"/>
       <w:bookmarkEnd w:id="63"/>
       <w:r>
         <w:rPr/>
+        <w:t xml:space="preserve"> Redes neurais artificiais</w:t>
+      </w:r>
+    </w:p>
+    <w:p>
+      <w:pPr>
+        <w:pStyle w:val="Normal"/>
+        <w:spacing w:lineRule="auto" w:line="360"/>
+        <w:ind w:left="288" w:right="0" w:hanging="0"/>
+        <w:jc w:val="both"/>
+        <w:rPr/>
+      </w:pPr>
+      <w:r>
+        <w:rPr/>
+        <w:tab/>
+        <w:t>Redes neurais artificiais são modelos computacionais baseados no sistema nervoso dos seres vivos, onde o número de interconexões que ligam os neurônios artificiais são representados por vetores/matrizes. (SILVA; SPATTI; FLAUZINO, 2010).</w:t>
+      </w:r>
+    </w:p>
+    <w:p>
+      <w:pPr>
+        <w:pStyle w:val="Normal"/>
+        <w:spacing w:lineRule="auto" w:line="360"/>
+        <w:ind w:left="288" w:right="0" w:hanging="0"/>
+        <w:jc w:val="both"/>
+        <w:rPr/>
+      </w:pPr>
+      <w:r>
+        <w:rPr/>
+        <w:tab/>
+        <w:t>São capacitados para adquirir e manter conhecimento, com base em informações, podendo ser definidas como um conjunto de unidades de processamento.</w:t>
+      </w:r>
+    </w:p>
+    <w:p>
+      <w:pPr>
+        <w:pStyle w:val="Normal"/>
+        <w:spacing w:lineRule="auto" w:line="360"/>
+        <w:ind w:left="288" w:right="0" w:hanging="0"/>
+        <w:jc w:val="both"/>
+        <w:rPr/>
+      </w:pPr>
+      <w:r>
+        <w:rPr/>
+        <w:tab/>
+        <w:t>Suas características principais são: Adaptação por experiência, capacidade de aprendizado, habilidade de generalização, organização de dados, tolerância a falhas, armazenamento distribuído e facilidade de prototipagem.</w:t>
+      </w:r>
+    </w:p>
+    <w:p>
+      <w:pPr>
+        <w:pStyle w:val="Heading2"/>
+        <w:spacing w:lineRule="auto" w:line="360"/>
+        <w:ind w:left="288" w:right="0" w:hanging="0"/>
+        <w:rPr/>
+      </w:pPr>
+      <w:bookmarkStart w:id="64" w:name="_Toc48450975811"/>
+      <w:bookmarkStart w:id="65" w:name="_Toc48391683611"/>
+      <w:bookmarkStart w:id="66" w:name="_Toc48391679111"/>
+      <w:r>
+        <w:rPr/>
+        <w:t xml:space="preserve">2.8. </w:t>
+      </w:r>
+      <w:bookmarkEnd w:id="64"/>
+      <w:bookmarkEnd w:id="65"/>
+      <w:bookmarkEnd w:id="66"/>
+      <w:r>
+        <w:rPr/>
+        <w:t xml:space="preserve"> Python</w:t>
+      </w:r>
+    </w:p>
+    <w:p>
+      <w:pPr>
+        <w:pStyle w:val="Normal"/>
+        <w:spacing w:lineRule="auto" w:line="360"/>
+        <w:ind w:left="288" w:right="0" w:hanging="0"/>
+        <w:jc w:val="both"/>
+        <w:rPr/>
+      </w:pPr>
+      <w:r>
+        <w:rPr/>
+        <w:tab/>
+        <w:t>Python é uma linguagem de programação de alto nível e interpretada, que possui tipagem dinâmica e forte e foi desenvolvida por Guido van Rossum em 1991. Os objetivos para com esse projeto eram: produtividade de legibilidade. Entre as suas principais características se destacam o fato do baixo uso de caracteres especiais, o que a torna muito próxima do pseudo-código e a utilização de identação para marcar os blocos, o que mantém o código muito mais limpo e legível.</w:t>
+      </w:r>
+    </w:p>
+    <w:p>
+      <w:pPr>
+        <w:pStyle w:val="Normal"/>
+        <w:spacing w:lineRule="auto" w:line="360"/>
+        <w:ind w:left="288" w:right="0" w:hanging="0"/>
+        <w:jc w:val="both"/>
+        <w:rPr/>
+      </w:pPr>
+      <w:r>
+        <w:rPr/>
+        <w:tab/>
+        <w:t xml:space="preserve">A origem do nome se deve ao filme satírico inglês denominado </w:t>
+      </w:r>
+      <w:r>
+        <w:rPr>
+          <w:i/>
+          <w:iCs/>
+        </w:rPr>
+        <w:t xml:space="preserve">Monty Python’s Flying Circus, </w:t>
+      </w:r>
+      <w:r>
+        <w:rPr>
+          <w:i w:val="false"/>
+          <w:iCs w:val="false"/>
+        </w:rPr>
+        <w:t>contando hoje com</w:t>
+      </w:r>
+      <w:r>
+        <w:rPr>
+          <w:i/>
+          <w:iCs/>
+        </w:rPr>
+        <w:t xml:space="preserve"> </w:t>
+      </w:r>
+      <w:r>
+        <w:rPr>
+          <w:i w:val="false"/>
+          <w:iCs w:val="false"/>
+        </w:rPr>
+        <w:t xml:space="preserve">uma comunidade extremamente ativa. </w:t>
+      </w:r>
+    </w:p>
+    <w:p>
+      <w:pPr>
+        <w:pStyle w:val="Normal"/>
+        <w:spacing w:lineRule="auto" w:line="360"/>
+        <w:ind w:left="288" w:right="0" w:hanging="0"/>
+        <w:jc w:val="both"/>
+        <w:rPr>
+          <w:i w:val="false"/>
+          <w:i w:val="false"/>
+          <w:iCs w:val="false"/>
+        </w:rPr>
+      </w:pPr>
+      <w:r>
+        <w:rPr>
+          <w:i w:val="false"/>
+          <w:iCs w:val="false"/>
+        </w:rPr>
+        <w:tab/>
+        <w:t>Sua utilização nas áreas científicas vêm avançando rapidamente, devido a sua boa legibilidade e a extensa quantidade de bibliotecas que possui para tais fins.</w:t>
+      </w:r>
+    </w:p>
+    <w:p>
+      <w:pPr>
+        <w:pStyle w:val="Heading2"/>
+        <w:spacing w:lineRule="auto" w:line="360"/>
+        <w:ind w:left="288" w:right="0" w:hanging="0"/>
+        <w:rPr/>
+      </w:pPr>
+      <w:bookmarkStart w:id="67" w:name="_Toc48391683612"/>
+      <w:bookmarkStart w:id="68" w:name="_Toc48450975812"/>
+      <w:bookmarkStart w:id="69" w:name="_Toc48391679112"/>
+      <w:r>
+        <w:rPr/>
+        <w:t xml:space="preserve">2.9. </w:t>
+      </w:r>
+      <w:bookmarkEnd w:id="67"/>
+      <w:bookmarkEnd w:id="68"/>
+      <w:bookmarkEnd w:id="69"/>
+      <w:r>
+        <w:rPr/>
         <w:t xml:space="preserve"> TensorFlow</w:t>
       </w:r>
     </w:p>
@@ -11369,7 +12017,7 @@
       <w:pPr>
         <w:pStyle w:val="Normal"/>
         <w:spacing w:lineRule="auto" w:line="360"/>
-        <w:ind w:left="288" w:hanging="0"/>
+        <w:ind w:left="288" w:right="0" w:hanging="0"/>
         <w:jc w:val="both"/>
         <w:rPr/>
       </w:pPr>
@@ -11383,7 +12031,7 @@
       <w:pPr>
         <w:pStyle w:val="Normal"/>
         <w:spacing w:lineRule="auto" w:line="360"/>
-        <w:ind w:left="288" w:hanging="0"/>
+        <w:ind w:left="288" w:right="0" w:hanging="0"/>
         <w:jc w:val="both"/>
         <w:rPr/>
       </w:pPr>
@@ -11397,7 +12045,7 @@
       <w:pPr>
         <w:pStyle w:val="Normal"/>
         <w:spacing w:lineRule="auto" w:line="360"/>
-        <w:ind w:left="288" w:hanging="0"/>
+        <w:ind w:left="288" w:right="0" w:hanging="0"/>
         <w:jc w:val="both"/>
         <w:rPr/>
       </w:pPr>
@@ -11410,27 +12058,22 @@
         <w:pStyle w:val="Heading2"/>
         <w:keepNext w:val="true"/>
         <w:widowControl/>
-        <w:numPr>
-          <w:ilvl w:val="0"/>
-          <w:numId w:val="0"/>
-        </w:numPr>
         <w:bidi w:val="0"/>
         <w:spacing w:lineRule="auto" w:line="360" w:before="0" w:after="0"/>
         <w:ind w:left="283" w:right="0" w:hanging="0"/>
         <w:jc w:val="left"/>
-        <w:outlineLvl w:val="1"/>
-        <w:rPr/>
-      </w:pPr>
-      <w:bookmarkStart w:id="64" w:name="_Toc48391683610"/>
-      <w:bookmarkStart w:id="65" w:name="_Toc48391679110"/>
-      <w:bookmarkStart w:id="66" w:name="_Toc48450975810"/>
+        <w:rPr/>
+      </w:pPr>
+      <w:bookmarkStart w:id="70" w:name="_Toc48391679110"/>
+      <w:bookmarkStart w:id="71" w:name="_Toc48450975810"/>
+      <w:bookmarkStart w:id="72" w:name="_Toc48391683610"/>
       <w:r>
         <w:rPr/>
         <w:t xml:space="preserve">2.10. </w:t>
       </w:r>
-      <w:bookmarkEnd w:id="64"/>
-      <w:bookmarkEnd w:id="65"/>
-      <w:bookmarkEnd w:id="66"/>
+      <w:bookmarkEnd w:id="70"/>
+      <w:bookmarkEnd w:id="71"/>
+      <w:bookmarkEnd w:id="72"/>
       <w:r>
         <w:rPr/>
         <w:t xml:space="preserve"> Autoencoders</w:t>
@@ -11468,33 +12111,35 @@
         <w:spacing w:lineRule="auto" w:line="360" w:before="0" w:after="120"/>
         <w:jc w:val="both"/>
         <w:rPr>
-          <w:sz w:val="28"/>
-          <w:szCs w:val="28"/>
-        </w:rPr>
-      </w:pPr>
-      <w:bookmarkStart w:id="67" w:name="_Toc484509759"/>
-      <w:bookmarkStart w:id="68" w:name="_Toc483916792"/>
-      <w:bookmarkStart w:id="69" w:name="_Toc483916837"/>
-      <w:bookmarkStart w:id="70" w:name="_Toc118654511"/>
-      <w:bookmarkEnd w:id="70"/>
-      <w:r>
-        <w:rPr>
           <w:caps w:val="false"/>
           <w:smallCaps w:val="false"/>
           <w:sz w:val="28"/>
           <w:szCs w:val="28"/>
         </w:rPr>
+      </w:pPr>
+      <w:bookmarkStart w:id="73" w:name="_Toc484509759"/>
+      <w:bookmarkStart w:id="74" w:name="_Toc483916792"/>
+      <w:bookmarkStart w:id="75" w:name="_Toc483916837"/>
+      <w:bookmarkStart w:id="76" w:name="_Toc118654511"/>
+      <w:bookmarkEnd w:id="76"/>
+      <w:r>
+        <w:rPr>
+          <w:caps w:val="false"/>
+          <w:smallCaps w:val="false"/>
+          <w:sz w:val="28"/>
+          <w:szCs w:val="28"/>
+        </w:rPr>
         <w:t>3. DESENVOLVIMENTO DO TRABALHO</w:t>
       </w:r>
-      <w:bookmarkEnd w:id="67"/>
-      <w:bookmarkEnd w:id="68"/>
-      <w:bookmarkEnd w:id="69"/>
+      <w:bookmarkEnd w:id="73"/>
+      <w:bookmarkEnd w:id="74"/>
+      <w:bookmarkEnd w:id="75"/>
     </w:p>
     <w:p>
       <w:pPr>
         <w:pStyle w:val="Normal"/>
         <w:spacing w:lineRule="auto" w:line="360"/>
-        <w:ind w:left="288" w:firstLine="709"/>
+        <w:ind w:left="288" w:right="0" w:firstLine="709"/>
         <w:jc w:val="both"/>
         <w:rPr/>
       </w:pPr>
@@ -11507,7 +12152,7 @@
       <w:pPr>
         <w:pStyle w:val="Normal"/>
         <w:spacing w:lineRule="auto" w:line="360"/>
-        <w:ind w:left="288" w:hanging="0"/>
+        <w:ind w:left="288" w:right="0" w:hanging="0"/>
         <w:jc w:val="center"/>
         <w:rPr>
           <w:b/>
@@ -11527,7 +12172,7 @@
       <w:pPr>
         <w:pStyle w:val="Normal"/>
         <w:spacing w:lineRule="auto" w:line="360"/>
-        <w:ind w:left="288" w:hanging="0"/>
+        <w:ind w:left="288" w:right="0" w:hanging="0"/>
         <w:jc w:val="both"/>
         <w:rPr>
           <w:sz w:val="22"/>
@@ -11536,7 +12181,7 @@
       </w:pPr>
       <w:r>
         <w:drawing>
-          <wp:anchor behindDoc="0" distT="0" distB="0" distL="0" distR="0" simplePos="0" locked="0" layoutInCell="1" allowOverlap="1" relativeHeight="3">
+          <wp:anchor behindDoc="0" distT="0" distB="0" distL="0" distR="0" simplePos="0" locked="0" layoutInCell="1" allowOverlap="1" relativeHeight="2">
             <wp:simplePos x="0" y="0"/>
             <wp:positionH relativeFrom="column">
               <wp:align>center</wp:align>
@@ -11600,7 +12245,7 @@
       <w:pPr>
         <w:pStyle w:val="Normal"/>
         <w:spacing w:lineRule="auto" w:line="360"/>
-        <w:ind w:left="288" w:hanging="0"/>
+        <w:ind w:left="288" w:right="0" w:hanging="0"/>
         <w:jc w:val="both"/>
         <w:rPr/>
       </w:pPr>
@@ -11612,7 +12257,7 @@
       <w:pPr>
         <w:pStyle w:val="Normal"/>
         <w:spacing w:lineRule="auto" w:line="360"/>
-        <w:ind w:left="288" w:hanging="0"/>
+        <w:ind w:left="288" w:right="0" w:hanging="0"/>
         <w:jc w:val="both"/>
         <w:rPr/>
       </w:pPr>
@@ -11627,14 +12272,14 @@
       <w:pPr>
         <w:pStyle w:val="Normal"/>
         <w:spacing w:lineRule="auto" w:line="360"/>
-        <w:ind w:left="288" w:hanging="0"/>
+        <w:ind w:left="288" w:right="0" w:hanging="0"/>
         <w:jc w:val="center"/>
         <w:rPr/>
       </w:pPr>
       <w:r>
         <w:rPr/>
         <w:drawing>
-          <wp:anchor behindDoc="0" distT="0" distB="0" distL="0" distR="0" simplePos="0" locked="0" layoutInCell="1" allowOverlap="1" relativeHeight="4">
+          <wp:anchor behindDoc="0" distT="0" distB="0" distL="0" distR="0" simplePos="0" locked="0" layoutInCell="1" allowOverlap="1" relativeHeight="3">
             <wp:simplePos x="0" y="0"/>
             <wp:positionH relativeFrom="column">
               <wp:posOffset>91440</wp:posOffset>
@@ -11684,7 +12329,7 @@
       <w:pPr>
         <w:pStyle w:val="Normal"/>
         <w:spacing w:lineRule="auto" w:line="360"/>
-        <w:ind w:left="288" w:hanging="0"/>
+        <w:ind w:left="288" w:right="0" w:hanging="0"/>
         <w:jc w:val="center"/>
         <w:rPr>
           <w:b/>
@@ -11704,7 +12349,7 @@
       <w:pPr>
         <w:pStyle w:val="Normal"/>
         <w:spacing w:lineRule="auto" w:line="360"/>
-        <w:ind w:left="288" w:hanging="0"/>
+        <w:ind w:left="288" w:right="0" w:hanging="0"/>
         <w:jc w:val="both"/>
         <w:rPr>
           <w:b w:val="false"/>
@@ -11728,7 +12373,7 @@
       <w:pPr>
         <w:pStyle w:val="Normal"/>
         <w:spacing w:lineRule="auto" w:line="360"/>
-        <w:ind w:left="288" w:hanging="0"/>
+        <w:ind w:left="288" w:right="0" w:hanging="0"/>
         <w:jc w:val="both"/>
         <w:rPr>
           <w:b w:val="false"/>
@@ -11751,7 +12396,7 @@
       <w:pPr>
         <w:pStyle w:val="Normal"/>
         <w:spacing w:lineRule="auto" w:line="360"/>
-        <w:ind w:left="288" w:hanging="0"/>
+        <w:ind w:left="288" w:right="0" w:hanging="0"/>
         <w:jc w:val="center"/>
         <w:rPr>
           <w:b/>
@@ -11775,7 +12420,7 @@
       <w:pPr>
         <w:pStyle w:val="Normal"/>
         <w:spacing w:lineRule="auto" w:line="360"/>
-        <w:ind w:left="288" w:hanging="0"/>
+        <w:ind w:left="288" w:right="0" w:hanging="0"/>
         <w:jc w:val="both"/>
         <w:rPr>
           <w:b w:val="false"/>
@@ -11787,7 +12432,7 @@
       </w:pPr>
       <w:r>
         <w:drawing>
-          <wp:anchor behindDoc="0" distT="0" distB="0" distL="0" distR="0" simplePos="0" locked="0" layoutInCell="1" allowOverlap="1" relativeHeight="5">
+          <wp:anchor behindDoc="0" distT="0" distB="0" distL="0" distR="0" simplePos="0" locked="0" layoutInCell="1" allowOverlap="1" relativeHeight="4">
             <wp:simplePos x="0" y="0"/>
             <wp:positionH relativeFrom="column">
               <wp:align>center</wp:align>
@@ -11860,32 +12505,35 @@
         <w:keepNext w:val="false"/>
         <w:spacing w:lineRule="auto" w:line="360"/>
         <w:rPr>
-          <w:sz w:val="28"/>
-          <w:szCs w:val="28"/>
-        </w:rPr>
-      </w:pPr>
-      <w:bookmarkStart w:id="71" w:name="_Toc483916793"/>
-      <w:bookmarkStart w:id="72" w:name="_Toc484509760"/>
-      <w:bookmarkStart w:id="73" w:name="_Toc483916838"/>
-      <w:r>
-        <w:rPr>
           <w:caps w:val="false"/>
           <w:smallCaps w:val="false"/>
           <w:sz w:val="28"/>
           <w:szCs w:val="28"/>
           <w:highlight w:val="yellow"/>
         </w:rPr>
+      </w:pPr>
+      <w:bookmarkStart w:id="77" w:name="_Toc484509760"/>
+      <w:bookmarkStart w:id="78" w:name="_Toc483916838"/>
+      <w:bookmarkStart w:id="79" w:name="_Toc483916793"/>
+      <w:r>
+        <w:rPr>
+          <w:caps w:val="false"/>
+          <w:smallCaps w:val="false"/>
+          <w:sz w:val="28"/>
+          <w:szCs w:val="28"/>
+          <w:highlight w:val="yellow"/>
+        </w:rPr>
         <w:t>4. RESULTADOS E DISCUSSÕES</w:t>
       </w:r>
-      <w:bookmarkEnd w:id="71"/>
-      <w:bookmarkEnd w:id="72"/>
-      <w:bookmarkEnd w:id="73"/>
+      <w:bookmarkEnd w:id="77"/>
+      <w:bookmarkEnd w:id="78"/>
+      <w:bookmarkEnd w:id="79"/>
     </w:p>
     <w:p>
       <w:pPr>
         <w:pStyle w:val="Normal"/>
         <w:spacing w:lineRule="auto" w:line="360"/>
-        <w:ind w:left="288" w:firstLine="709"/>
+        <w:ind w:left="288" w:right="0" w:firstLine="709"/>
         <w:jc w:val="both"/>
         <w:rPr>
           <w:highlight w:val="yellow"/>
@@ -11902,7 +12550,7 @@
       <w:pPr>
         <w:pStyle w:val="Normal"/>
         <w:spacing w:lineRule="auto" w:line="360"/>
-        <w:ind w:left="288" w:firstLine="709"/>
+        <w:ind w:left="288" w:right="0" w:firstLine="709"/>
         <w:jc w:val="both"/>
         <w:rPr>
           <w:highlight w:val="yellow"/>
@@ -11934,7 +12582,7 @@
       <w:pPr>
         <w:pStyle w:val="TextBody"/>
         <w:spacing w:lineRule="auto" w:line="360"/>
-        <w:ind w:left="288" w:firstLine="709"/>
+        <w:ind w:left="288" w:right="0" w:firstLine="709"/>
         <w:rPr>
           <w:highlight w:val="yellow"/>
         </w:rPr>
@@ -11965,7 +12613,7 @@
       <w:pPr>
         <w:pStyle w:val="TextBody"/>
         <w:spacing w:lineRule="auto" w:line="360"/>
-        <w:ind w:left="288" w:firstLine="709"/>
+        <w:ind w:left="288" w:right="0" w:firstLine="709"/>
         <w:rPr>
           <w:highlight w:val="yellow"/>
         </w:rPr>
@@ -11995,34 +12643,37 @@
         <w:keepNext w:val="false"/>
         <w:spacing w:lineRule="auto" w:line="360" w:before="240" w:after="120"/>
         <w:rPr>
-          <w:sz w:val="28"/>
-          <w:szCs w:val="28"/>
-        </w:rPr>
-      </w:pPr>
-      <w:bookmarkStart w:id="74" w:name="_Toc483916839"/>
-      <w:bookmarkStart w:id="75" w:name="_Toc483916794"/>
-      <w:bookmarkStart w:id="76" w:name="_Toc484509761"/>
-      <w:r>
-        <w:rPr>
           <w:caps w:val="false"/>
           <w:smallCaps w:val="false"/>
           <w:sz w:val="28"/>
           <w:szCs w:val="28"/>
           <w:highlight w:val="yellow"/>
         </w:rPr>
+      </w:pPr>
+      <w:bookmarkStart w:id="80" w:name="_Toc483916794"/>
+      <w:bookmarkStart w:id="81" w:name="_Toc484509761"/>
+      <w:bookmarkStart w:id="82" w:name="_Toc483916839"/>
+      <w:r>
+        <w:rPr>
+          <w:caps w:val="false"/>
+          <w:smallCaps w:val="false"/>
+          <w:sz w:val="28"/>
+          <w:szCs w:val="28"/>
+          <w:highlight w:val="yellow"/>
+        </w:rPr>
         <w:t>5. CONCLUSÃO</w:t>
       </w:r>
-      <w:bookmarkStart w:id="77" w:name="_GoBack"/>
-      <w:bookmarkEnd w:id="74"/>
-      <w:bookmarkEnd w:id="75"/>
-      <w:bookmarkEnd w:id="76"/>
-      <w:bookmarkEnd w:id="77"/>
+      <w:bookmarkStart w:id="83" w:name="_GoBack"/>
+      <w:bookmarkEnd w:id="80"/>
+      <w:bookmarkEnd w:id="81"/>
+      <w:bookmarkEnd w:id="82"/>
+      <w:bookmarkEnd w:id="83"/>
     </w:p>
     <w:p>
       <w:pPr>
         <w:pStyle w:val="Normal"/>
         <w:spacing w:lineRule="auto" w:line="360"/>
-        <w:ind w:left="288" w:firstLine="709"/>
+        <w:ind w:left="288" w:right="0" w:firstLine="709"/>
         <w:jc w:val="both"/>
         <w:rPr>
           <w:highlight w:val="yellow"/>
@@ -12039,7 +12690,7 @@
       <w:pPr>
         <w:pStyle w:val="Normal"/>
         <w:spacing w:lineRule="auto" w:line="360"/>
-        <w:ind w:left="288" w:firstLine="709"/>
+        <w:ind w:left="288" w:right="0" w:firstLine="709"/>
         <w:jc w:val="both"/>
         <w:rPr>
           <w:highlight w:val="yellow"/>
@@ -12056,7 +12707,7 @@
       <w:pPr>
         <w:pStyle w:val="Normal"/>
         <w:spacing w:lineRule="auto" w:line="360"/>
-        <w:ind w:left="288" w:firstLine="709"/>
+        <w:ind w:left="288" w:right="0" w:firstLine="709"/>
         <w:jc w:val="both"/>
         <w:rPr/>
       </w:pPr>
@@ -12072,25 +12723,30 @@
         <w:pStyle w:val="Heading1"/>
         <w:keepNext w:val="false"/>
         <w:spacing w:lineRule="auto" w:line="360" w:before="240" w:after="120"/>
-        <w:rPr/>
-      </w:pPr>
-      <w:bookmarkStart w:id="78" w:name="_Toc484509762"/>
-      <w:bookmarkStart w:id="79" w:name="_Toc483916840"/>
-      <w:bookmarkStart w:id="80" w:name="_Toc483916795"/>
-      <w:bookmarkStart w:id="81" w:name="_Toc118654510"/>
-      <w:r>
         <w:rPr>
           <w:caps w:val="false"/>
           <w:smallCaps w:val="false"/>
           <w:sz w:val="28"/>
           <w:szCs w:val="28"/>
         </w:rPr>
+      </w:pPr>
+      <w:bookmarkStart w:id="84" w:name="_Toc483916840"/>
+      <w:bookmarkStart w:id="85" w:name="_Toc483916795"/>
+      <w:bookmarkStart w:id="86" w:name="_Toc118654510"/>
+      <w:bookmarkStart w:id="87" w:name="_Toc484509762"/>
+      <w:r>
+        <w:rPr>
+          <w:caps w:val="false"/>
+          <w:smallCaps w:val="false"/>
+          <w:sz w:val="28"/>
+          <w:szCs w:val="28"/>
+        </w:rPr>
         <w:t>REFERÊNCIAS BIBLIOGRÁFICAS</w:t>
       </w:r>
-      <w:bookmarkEnd w:id="78"/>
-      <w:bookmarkEnd w:id="79"/>
-      <w:bookmarkEnd w:id="80"/>
-      <w:bookmarkEnd w:id="81"/>
+      <w:bookmarkEnd w:id="84"/>
+      <w:bookmarkEnd w:id="85"/>
+      <w:bookmarkEnd w:id="86"/>
+      <w:bookmarkEnd w:id="87"/>
     </w:p>
     <w:p>
       <w:pPr>
@@ -12155,12 +12811,7 @@
         <w:pStyle w:val="Normal"/>
         <w:spacing w:lineRule="auto" w:line="360" w:before="240" w:after="120"/>
         <w:jc w:val="left"/>
-        <w:rPr>
-          <w:caps w:val="false"/>
-          <w:smallCaps w:val="false"/>
-          <w:sz w:val="28"/>
-          <w:szCs w:val="28"/>
-        </w:rPr>
+        <w:rPr/>
       </w:pPr>
       <w:r>
         <w:rPr>
@@ -12196,12 +12847,7 @@
         <w:pStyle w:val="Normal"/>
         <w:spacing w:lineRule="auto" w:line="360" w:before="240" w:after="120"/>
         <w:jc w:val="left"/>
-        <w:rPr>
-          <w:caps w:val="false"/>
-          <w:smallCaps w:val="false"/>
-          <w:sz w:val="28"/>
-          <w:szCs w:val="28"/>
-        </w:rPr>
+        <w:rPr/>
       </w:pPr>
       <w:r>
         <w:rPr>
@@ -12411,7 +13057,33 @@
           <w:sz w:val="28"/>
           <w:szCs w:val="28"/>
         </w:rPr>
-        <w:t>APLICAÇÕES DE SATÉLI</w:t>
+        <w:t xml:space="preserve">APLICAÇÕES DE SATÉLITE. </w:t>
+      </w:r>
+      <w:r>
+        <w:rPr>
+          <w:caps w:val="false"/>
+          <w:smallCaps w:val="false"/>
+          <w:sz w:val="28"/>
+          <w:szCs w:val="28"/>
+        </w:rPr>
+        <w:t>2005. 41 f. TCC (Graduação) - Curso de Curso Técnico de Meteorologia, Centro Federal de Educação Tecnológica de Santa Catarina, Florianópolis, 2005.</w:t>
+      </w:r>
+    </w:p>
+    <w:p>
+      <w:pPr>
+        <w:pStyle w:val="Normal"/>
+        <w:spacing w:lineRule="auto" w:line="360" w:before="240" w:after="120"/>
+        <w:jc w:val="left"/>
+        <w:rPr/>
+      </w:pPr>
+      <w:r>
+        <w:rPr>
+          <w:caps w:val="false"/>
+          <w:smallCaps w:val="false"/>
+          <w:sz w:val="28"/>
+          <w:szCs w:val="28"/>
+        </w:rPr>
+        <w:t xml:space="preserve">MAGNUM. </w:t>
       </w:r>
       <w:r>
         <w:rPr>
@@ -12421,7 +13093,225 @@
           <w:sz w:val="28"/>
           <w:szCs w:val="28"/>
         </w:rPr>
-        <w:t>TE</w:t>
+        <w:t xml:space="preserve">A História do Python. </w:t>
+      </w:r>
+      <w:r>
+        <w:rPr>
+          <w:caps w:val="false"/>
+          <w:smallCaps w:val="false"/>
+          <w:sz w:val="28"/>
+          <w:szCs w:val="28"/>
+        </w:rPr>
+        <w:t>2014. Disponível em: &lt;http://mindbending.org/pt/a-historia-do-python&gt;. Acesso em: 13 jun. 2019.</w:t>
+      </w:r>
+    </w:p>
+    <w:p>
+      <w:pPr>
+        <w:pStyle w:val="Normal"/>
+        <w:spacing w:lineRule="auto" w:line="360" w:before="240" w:after="120"/>
+        <w:jc w:val="left"/>
+        <w:rPr>
+          <w:caps w:val="false"/>
+          <w:smallCaps w:val="false"/>
+          <w:sz w:val="28"/>
+          <w:szCs w:val="28"/>
+        </w:rPr>
+      </w:pPr>
+      <w:r>
+        <w:rPr>
+          <w:caps w:val="false"/>
+          <w:smallCaps w:val="false"/>
+          <w:sz w:val="28"/>
+          <w:szCs w:val="28"/>
+        </w:rPr>
+      </w:r>
+    </w:p>
+    <w:p>
+      <w:pPr>
+        <w:pStyle w:val="Normal"/>
+        <w:spacing w:lineRule="auto" w:line="360" w:before="240" w:after="120"/>
+        <w:jc w:val="left"/>
+        <w:rPr>
+          <w:caps w:val="false"/>
+          <w:smallCaps w:val="false"/>
+          <w:sz w:val="28"/>
+          <w:szCs w:val="28"/>
+          <w:highlight w:val="yellow"/>
+        </w:rPr>
+      </w:pPr>
+      <w:r>
+        <w:rPr>
+          <w:caps w:val="false"/>
+          <w:smallCaps w:val="false"/>
+          <w:sz w:val="28"/>
+          <w:szCs w:val="28"/>
+          <w:highlight w:val="yellow"/>
+        </w:rPr>
+        <w:t>2.7.1. NetCDF    19</w:t>
+      </w:r>
+    </w:p>
+    <w:p>
+      <w:pPr>
+        <w:pStyle w:val="Normal"/>
+        <w:spacing w:lineRule="auto" w:line="360" w:before="240" w:after="120"/>
+        <w:jc w:val="left"/>
+        <w:rPr>
+          <w:caps w:val="false"/>
+          <w:smallCaps w:val="false"/>
+          <w:sz w:val="28"/>
+          <w:szCs w:val="28"/>
+          <w:highlight w:val="yellow"/>
+        </w:rPr>
+      </w:pPr>
+      <w:r>
+        <w:rPr>
+          <w:caps w:val="false"/>
+          <w:smallCaps w:val="false"/>
+          <w:sz w:val="28"/>
+          <w:szCs w:val="28"/>
+          <w:highlight w:val="yellow"/>
+        </w:rPr>
+        <w:t>https://pro.arcgis.com/en/pro-app/help/data/multidimensional/what-is-netcdf-data.htm</w:t>
+      </w:r>
+    </w:p>
+    <w:p>
+      <w:pPr>
+        <w:pStyle w:val="Normal"/>
+        <w:spacing w:lineRule="auto" w:line="360" w:before="240" w:after="120"/>
+        <w:jc w:val="left"/>
+        <w:rPr>
+          <w:caps w:val="false"/>
+          <w:smallCaps w:val="false"/>
+          <w:sz w:val="28"/>
+          <w:szCs w:val="28"/>
+          <w:highlight w:val="yellow"/>
+        </w:rPr>
+      </w:pPr>
+      <w:r>
+        <w:rPr>
+          <w:caps w:val="false"/>
+          <w:smallCaps w:val="false"/>
+          <w:sz w:val="28"/>
+          <w:szCs w:val="28"/>
+          <w:highlight w:val="yellow"/>
+        </w:rPr>
+      </w:r>
+    </w:p>
+    <w:p>
+      <w:pPr>
+        <w:pStyle w:val="Normal"/>
+        <w:spacing w:lineRule="auto" w:line="360" w:before="240" w:after="120"/>
+        <w:jc w:val="left"/>
+        <w:rPr>
+          <w:caps w:val="false"/>
+          <w:smallCaps w:val="false"/>
+          <w:sz w:val="28"/>
+          <w:szCs w:val="28"/>
+          <w:highlight w:val="yellow"/>
+        </w:rPr>
+      </w:pPr>
+      <w:r>
+        <w:rPr>
+          <w:caps w:val="false"/>
+          <w:smallCaps w:val="false"/>
+          <w:sz w:val="28"/>
+          <w:szCs w:val="28"/>
+          <w:highlight w:val="yellow"/>
+        </w:rPr>
+        <w:t>AUTHORS: Russ Rew, Glenn Davis, Steve Emmerson, Harvey Davies, Ed Hartnett, Dennis Heimbigner and Ward Fisher</w:t>
+      </w:r>
+    </w:p>
+    <w:p>
+      <w:pPr>
+        <w:pStyle w:val="Normal"/>
+        <w:spacing w:lineRule="auto" w:line="360" w:before="240" w:after="120"/>
+        <w:jc w:val="left"/>
+        <w:rPr/>
+      </w:pPr>
+      <w:r>
+        <w:fldChar w:fldCharType="begin"/>
+      </w:r>
+      <w:r>
+        <w:rPr>
+          <w:rStyle w:val="InternetLink"/>
+          <w:smallCaps w:val="false"/>
+          <w:caps w:val="false"/>
+          <w:sz w:val="28"/>
+          <w:highlight w:val="yellow"/>
+          <w:szCs w:val="28"/>
+        </w:rPr>
+        <w:instrText> HYPERLINK "https://www.unidata.ucar.edu/software/netcdf/docs/index.html" \l "what_is_netcdf"</w:instrText>
+      </w:r>
+      <w:r>
+        <w:rPr>
+          <w:rStyle w:val="InternetLink"/>
+          <w:smallCaps w:val="false"/>
+          <w:caps w:val="false"/>
+          <w:sz w:val="28"/>
+          <w:highlight w:val="yellow"/>
+          <w:szCs w:val="28"/>
+        </w:rPr>
+        <w:fldChar w:fldCharType="separate"/>
+      </w:r>
+      <w:r>
+        <w:rPr>
+          <w:rStyle w:val="InternetLink"/>
+          <w:caps w:val="false"/>
+          <w:smallCaps w:val="false"/>
+          <w:sz w:val="28"/>
+          <w:szCs w:val="28"/>
+          <w:highlight w:val="yellow"/>
+        </w:rPr>
+        <w:t>https://www.unidata.ucar.edu/software/netcdf/docs/index.html#what_is_netcdf</w:t>
+      </w:r>
+      <w:r>
+        <w:rPr>
+          <w:rStyle w:val="InternetLink"/>
+          <w:smallCaps w:val="false"/>
+          <w:caps w:val="false"/>
+          <w:sz w:val="28"/>
+          <w:highlight w:val="yellow"/>
+          <w:szCs w:val="28"/>
+        </w:rPr>
+        <w:fldChar w:fldCharType="end"/>
+      </w:r>
+    </w:p>
+    <w:p>
+      <w:pPr>
+        <w:pStyle w:val="Normal"/>
+        <w:spacing w:lineRule="auto" w:line="360" w:before="240" w:after="120"/>
+        <w:jc w:val="left"/>
+        <w:rPr>
+          <w:caps w:val="false"/>
+          <w:smallCaps w:val="false"/>
+          <w:sz w:val="28"/>
+          <w:szCs w:val="28"/>
+        </w:rPr>
+      </w:pPr>
+      <w:r>
+        <w:rPr>
+          <w:caps w:val="false"/>
+          <w:smallCaps w:val="false"/>
+          <w:sz w:val="28"/>
+          <w:szCs w:val="28"/>
+        </w:rPr>
+      </w:r>
+    </w:p>
+    <w:p>
+      <w:pPr>
+        <w:pStyle w:val="Normal"/>
+        <w:spacing w:lineRule="auto" w:line="360" w:before="240" w:after="120"/>
+        <w:jc w:val="left"/>
+        <w:rPr/>
+      </w:pPr>
+      <w:r>
+        <w:rPr>
+          <w:caps w:val="false"/>
+          <w:smallCaps w:val="false"/>
+          <w:sz w:val="28"/>
+          <w:szCs w:val="28"/>
+        </w:rPr>
+        <w:t xml:space="preserve">NOAA. </w:t>
       </w:r>
       <w:r>
         <w:rPr>
@@ -12431,7 +13321,7 @@
           <w:sz w:val="28"/>
           <w:szCs w:val="28"/>
         </w:rPr>
-        <w:t xml:space="preserve">. </w:t>
+        <w:t xml:space="preserve">NOAA's roots reach back more than 200 years: We are America's environmental intelligence agency. </w:t>
       </w:r>
       <w:r>
         <w:rPr>
@@ -12440,7 +13330,7 @@
           <w:sz w:val="28"/>
           <w:szCs w:val="28"/>
         </w:rPr>
-        <w:t>2005. 41 f. TCC (Graduação) - Curso de Curso Técnico de Meteorologia, Centro Federal de Educação Tecnológica de Santa Catarina, Florianópolis, 2005.</w:t>
+        <w:t>Disponível em: &lt;https://www.noaa.gov/our-history&gt;. Acesso em: 10 jun. 2019.</w:t>
       </w:r>
     </w:p>
     <w:p>
@@ -12448,21 +13338,16 @@
         <w:pStyle w:val="Normal"/>
         <w:spacing w:lineRule="auto" w:line="360" w:before="240" w:after="120"/>
         <w:jc w:val="left"/>
+        <w:rPr/>
+      </w:pPr>
+      <w:r>
         <w:rPr>
           <w:caps w:val="false"/>
           <w:smallCaps w:val="false"/>
           <w:sz w:val="28"/>
           <w:szCs w:val="28"/>
         </w:rPr>
-      </w:pPr>
-      <w:r>
-        <w:rPr>
-          <w:caps w:val="false"/>
-          <w:smallCaps w:val="false"/>
-          <w:sz w:val="28"/>
-          <w:szCs w:val="28"/>
-        </w:rPr>
-        <w:t xml:space="preserve">MAGNUM. </w:t>
+        <w:t xml:space="preserve">PRADO, Antonio Fernando Bertachini de Almeida; KUGA, Helio Koiti. </w:t>
       </w:r>
       <w:r>
         <w:rPr>
@@ -12472,7 +13357,7 @@
           <w:sz w:val="28"/>
           <w:szCs w:val="28"/>
         </w:rPr>
-        <w:t xml:space="preserve">A História do Python. </w:t>
+        <w:t xml:space="preserve">Fundamentos de Tecnologia Espacial. </w:t>
       </w:r>
       <w:r>
         <w:rPr>
@@ -12481,7 +13366,7 @@
           <w:sz w:val="28"/>
           <w:szCs w:val="28"/>
         </w:rPr>
-        <w:t>2014. Disponível em: &lt;http://mindbending.org/pt/a-historia-do-python&gt;. Acesso em: 13 jun. 2019.</w:t>
+        <w:t>São José dos Campos: Inpe, 2001.</w:t>
       </w:r>
     </w:p>
     <w:p>
@@ -12490,83 +13375,6 @@
         <w:spacing w:lineRule="auto" w:line="360" w:before="240" w:after="120"/>
         <w:jc w:val="left"/>
         <w:rPr/>
-      </w:pPr>
-      <w:r>
-        <w:rPr>
-          <w:caps w:val="false"/>
-          <w:smallCaps w:val="false"/>
-          <w:sz w:val="28"/>
-          <w:szCs w:val="28"/>
-        </w:rPr>
-        <w:t xml:space="preserve">NOAA. </w:t>
-      </w:r>
-      <w:r>
-        <w:rPr>
-          <w:rStyle w:val="StrongEmphasis"/>
-          <w:caps w:val="false"/>
-          <w:smallCaps w:val="false"/>
-          <w:sz w:val="28"/>
-          <w:szCs w:val="28"/>
-        </w:rPr>
-        <w:t xml:space="preserve">NOAA's roots reach back more than 200 years: We are America's environmental intelligence agency. </w:t>
-      </w:r>
-      <w:r>
-        <w:rPr>
-          <w:caps w:val="false"/>
-          <w:smallCaps w:val="false"/>
-          <w:sz w:val="28"/>
-          <w:szCs w:val="28"/>
-        </w:rPr>
-        <w:t>Disponível em: &lt;https://www.noaa.gov/our-history&gt;. Acesso em: 10 jun. 2019.</w:t>
-      </w:r>
-    </w:p>
-    <w:p>
-      <w:pPr>
-        <w:pStyle w:val="Normal"/>
-        <w:spacing w:lineRule="auto" w:line="360" w:before="240" w:after="120"/>
-        <w:jc w:val="left"/>
-        <w:rPr/>
-      </w:pPr>
-      <w:r>
-        <w:rPr>
-          <w:caps w:val="false"/>
-          <w:smallCaps w:val="false"/>
-          <w:sz w:val="28"/>
-          <w:szCs w:val="28"/>
-        </w:rPr>
-        <w:t xml:space="preserve">PRADO, Antonio Fernando Bertachini de Almeida; KUGA, Helio Koiti. </w:t>
-      </w:r>
-      <w:r>
-        <w:rPr>
-          <w:rStyle w:val="StrongEmphasis"/>
-          <w:caps w:val="false"/>
-          <w:smallCaps w:val="false"/>
-          <w:sz w:val="28"/>
-          <w:szCs w:val="28"/>
-        </w:rPr>
-        <w:t xml:space="preserve">Fundamentos de Tecnologia Espacial. </w:t>
-      </w:r>
-      <w:r>
-        <w:rPr>
-          <w:caps w:val="false"/>
-          <w:smallCaps w:val="false"/>
-          <w:sz w:val="28"/>
-          <w:szCs w:val="28"/>
-        </w:rPr>
-        <w:t>São José dos Campos: Inpe, 2001.</w:t>
-      </w:r>
-    </w:p>
-    <w:p>
-      <w:pPr>
-        <w:pStyle w:val="Normal"/>
-        <w:spacing w:lineRule="auto" w:line="360" w:before="240" w:after="120"/>
-        <w:jc w:val="left"/>
-        <w:rPr>
-          <w:caps w:val="false"/>
-          <w:smallCaps w:val="false"/>
-          <w:sz w:val="28"/>
-          <w:szCs w:val="28"/>
-        </w:rPr>
       </w:pPr>
       <w:r>
         <w:rPr>
@@ -12717,6 +13525,98 @@
   <w:abstractNum w:abstractNumId="1">
     <w:lvl w:ilvl="0">
       <w:start w:val="1"/>
+      <w:numFmt w:val="none"/>
+      <w:suff w:val="nothing"/>
+      <w:lvlText w:val=""/>
+      <w:lvlJc w:val="left"/>
+      <w:pPr>
+        <w:ind w:left="0" w:hanging="0"/>
+      </w:pPr>
+    </w:lvl>
+    <w:lvl w:ilvl="1">
+      <w:start w:val="1"/>
+      <w:numFmt w:val="none"/>
+      <w:suff w:val="nothing"/>
+      <w:lvlText w:val=""/>
+      <w:lvlJc w:val="left"/>
+      <w:pPr>
+        <w:ind w:left="0" w:hanging="0"/>
+      </w:pPr>
+    </w:lvl>
+    <w:lvl w:ilvl="2">
+      <w:start w:val="1"/>
+      <w:numFmt w:val="none"/>
+      <w:suff w:val="nothing"/>
+      <w:lvlText w:val=""/>
+      <w:lvlJc w:val="left"/>
+      <w:pPr>
+        <w:ind w:left="0" w:hanging="0"/>
+      </w:pPr>
+    </w:lvl>
+    <w:lvl w:ilvl="3">
+      <w:start w:val="1"/>
+      <w:numFmt w:val="none"/>
+      <w:suff w:val="nothing"/>
+      <w:lvlText w:val=""/>
+      <w:lvlJc w:val="left"/>
+      <w:pPr>
+        <w:ind w:left="0" w:hanging="0"/>
+      </w:pPr>
+    </w:lvl>
+    <w:lvl w:ilvl="4">
+      <w:start w:val="1"/>
+      <w:numFmt w:val="none"/>
+      <w:suff w:val="nothing"/>
+      <w:lvlText w:val=""/>
+      <w:lvlJc w:val="left"/>
+      <w:pPr>
+        <w:ind w:left="0" w:hanging="0"/>
+      </w:pPr>
+    </w:lvl>
+    <w:lvl w:ilvl="5">
+      <w:start w:val="1"/>
+      <w:numFmt w:val="none"/>
+      <w:suff w:val="nothing"/>
+      <w:lvlText w:val=""/>
+      <w:lvlJc w:val="left"/>
+      <w:pPr>
+        <w:ind w:left="0" w:hanging="0"/>
+      </w:pPr>
+    </w:lvl>
+    <w:lvl w:ilvl="6">
+      <w:start w:val="1"/>
+      <w:numFmt w:val="none"/>
+      <w:suff w:val="nothing"/>
+      <w:lvlText w:val=""/>
+      <w:lvlJc w:val="left"/>
+      <w:pPr>
+        <w:ind w:left="0" w:hanging="0"/>
+      </w:pPr>
+    </w:lvl>
+    <w:lvl w:ilvl="7">
+      <w:start w:val="1"/>
+      <w:numFmt w:val="none"/>
+      <w:suff w:val="nothing"/>
+      <w:lvlText w:val=""/>
+      <w:lvlJc w:val="left"/>
+      <w:pPr>
+        <w:ind w:left="0" w:hanging="0"/>
+      </w:pPr>
+    </w:lvl>
+    <w:lvl w:ilvl="8">
+      <w:start w:val="1"/>
+      <w:numFmt w:val="none"/>
+      <w:suff w:val="nothing"/>
+      <w:lvlText w:val=""/>
+      <w:lvlJc w:val="left"/>
+      <w:pPr>
+        <w:ind w:left="0" w:hanging="0"/>
+      </w:pPr>
+    </w:lvl>
+  </w:abstractNum>
+  <w:abstractNum w:abstractNumId="2">
+    <w:lvl w:ilvl="0">
+      <w:start w:val="1"/>
       <w:numFmt w:val="bullet"/>
       <w:lvlText w:val=""/>
       <w:lvlJc w:val="left"/>
@@ -12831,98 +13731,6 @@
         <w:rFonts w:ascii="Wingdings" w:hAnsi="Wingdings" w:cs="Wingdings" w:hint="default"/>
         <w:rFonts w:cs="Wingdings"/>
       </w:rPr>
-    </w:lvl>
-  </w:abstractNum>
-  <w:abstractNum w:abstractNumId="2">
-    <w:lvl w:ilvl="0">
-      <w:start w:val="1"/>
-      <w:numFmt w:val="none"/>
-      <w:suff w:val="nothing"/>
-      <w:lvlText w:val=""/>
-      <w:lvlJc w:val="left"/>
-      <w:pPr>
-        <w:ind w:left="0" w:hanging="0"/>
-      </w:pPr>
-    </w:lvl>
-    <w:lvl w:ilvl="1">
-      <w:start w:val="1"/>
-      <w:numFmt w:val="none"/>
-      <w:suff w:val="nothing"/>
-      <w:lvlText w:val=""/>
-      <w:lvlJc w:val="left"/>
-      <w:pPr>
-        <w:ind w:left="0" w:hanging="0"/>
-      </w:pPr>
-    </w:lvl>
-    <w:lvl w:ilvl="2">
-      <w:start w:val="1"/>
-      <w:numFmt w:val="none"/>
-      <w:suff w:val="nothing"/>
-      <w:lvlText w:val=""/>
-      <w:lvlJc w:val="left"/>
-      <w:pPr>
-        <w:ind w:left="0" w:hanging="0"/>
-      </w:pPr>
-    </w:lvl>
-    <w:lvl w:ilvl="3">
-      <w:start w:val="1"/>
-      <w:numFmt w:val="none"/>
-      <w:suff w:val="nothing"/>
-      <w:lvlText w:val=""/>
-      <w:lvlJc w:val="left"/>
-      <w:pPr>
-        <w:ind w:left="0" w:hanging="0"/>
-      </w:pPr>
-    </w:lvl>
-    <w:lvl w:ilvl="4">
-      <w:start w:val="1"/>
-      <w:numFmt w:val="none"/>
-      <w:suff w:val="nothing"/>
-      <w:lvlText w:val=""/>
-      <w:lvlJc w:val="left"/>
-      <w:pPr>
-        <w:ind w:left="0" w:hanging="0"/>
-      </w:pPr>
-    </w:lvl>
-    <w:lvl w:ilvl="5">
-      <w:start w:val="1"/>
-      <w:numFmt w:val="none"/>
-      <w:suff w:val="nothing"/>
-      <w:lvlText w:val=""/>
-      <w:lvlJc w:val="left"/>
-      <w:pPr>
-        <w:ind w:left="0" w:hanging="0"/>
-      </w:pPr>
-    </w:lvl>
-    <w:lvl w:ilvl="6">
-      <w:start w:val="1"/>
-      <w:numFmt w:val="none"/>
-      <w:suff w:val="nothing"/>
-      <w:lvlText w:val=""/>
-      <w:lvlJc w:val="left"/>
-      <w:pPr>
-        <w:ind w:left="0" w:hanging="0"/>
-      </w:pPr>
-    </w:lvl>
-    <w:lvl w:ilvl="7">
-      <w:start w:val="1"/>
-      <w:numFmt w:val="none"/>
-      <w:suff w:val="nothing"/>
-      <w:lvlText w:val=""/>
-      <w:lvlJc w:val="left"/>
-      <w:pPr>
-        <w:ind w:left="0" w:hanging="0"/>
-      </w:pPr>
-    </w:lvl>
-    <w:lvl w:ilvl="8">
-      <w:start w:val="1"/>
-      <w:numFmt w:val="none"/>
-      <w:suff w:val="nothing"/>
-      <w:lvlText w:val=""/>
-      <w:lvlJc w:val="left"/>
-      <w:pPr>
-        <w:ind w:left="0" w:hanging="0"/>
-      </w:pPr>
     </w:lvl>
   </w:abstractNum>
   <w:num w:numId="1">
@@ -12947,388 +13755,16 @@
       <w:pPr/>
     </w:pPrDefault>
   </w:docDefaults>
-  <w:latentStyles w:defLockedState="0" w:defUIPriority="99" w:defSemiHidden="0" w:defUnhideWhenUsed="0" w:defQFormat="0" w:count="382">
-    <w:lsdException w:name="Normal" w:uiPriority="0" w:qFormat="1"/>
-    <w:lsdException w:name="heading 1" w:qFormat="1"/>
-    <w:lsdException w:name="heading 2" w:qFormat="1"/>
-    <w:lsdException w:name="heading 3" w:qFormat="1"/>
-    <w:lsdException w:name="heading 4" w:unhideWhenUsed="1" w:qFormat="1"/>
-    <w:lsdException w:name="heading 5" w:unhideWhenUsed="1" w:qFormat="1"/>
-    <w:lsdException w:name="heading 6" w:unhideWhenUsed="1" w:qFormat="1"/>
-    <w:lsdException w:name="heading 7" w:unhideWhenUsed="1" w:qFormat="1"/>
-    <w:lsdException w:name="heading 8" w:unhideWhenUsed="1" w:qFormat="1"/>
-    <w:lsdException w:name="heading 9" w:unhideWhenUsed="1" w:qFormat="1"/>
-    <w:lsdException w:name="index 1" w:semiHidden="1" w:unhideWhenUsed="1"/>
-    <w:lsdException w:name="index 2" w:semiHidden="1" w:unhideWhenUsed="1"/>
-    <w:lsdException w:name="index 3" w:semiHidden="1" w:unhideWhenUsed="1"/>
-    <w:lsdException w:name="index 4" w:semiHidden="1" w:unhideWhenUsed="1"/>
-    <w:lsdException w:name="index 5" w:semiHidden="1" w:unhideWhenUsed="1"/>
-    <w:lsdException w:name="index 6" w:semiHidden="1" w:unhideWhenUsed="1"/>
-    <w:lsdException w:name="index 7" w:semiHidden="1" w:unhideWhenUsed="1"/>
-    <w:lsdException w:name="index 8" w:semiHidden="1" w:unhideWhenUsed="1"/>
-    <w:lsdException w:name="index 9" w:semiHidden="1" w:unhideWhenUsed="1"/>
-    <w:lsdException w:name="toc 1" w:uiPriority="39" w:semiHidden="1" w:unhideWhenUsed="1"/>
-    <w:lsdException w:name="toc 2" w:uiPriority="39" w:semiHidden="1" w:unhideWhenUsed="1"/>
-    <w:lsdException w:name="toc 3" w:uiPriority="39" w:semiHidden="1" w:unhideWhenUsed="1"/>
-    <w:lsdException w:name="toc 4" w:semiHidden="1" w:unhideWhenUsed="1"/>
-    <w:lsdException w:name="toc 5" w:semiHidden="1" w:unhideWhenUsed="1"/>
-    <w:lsdException w:name="toc 6" w:semiHidden="1" w:unhideWhenUsed="1"/>
-    <w:lsdException w:name="toc 7" w:semiHidden="1" w:unhideWhenUsed="1"/>
-    <w:lsdException w:name="toc 8" w:semiHidden="1" w:unhideWhenUsed="1"/>
-    <w:lsdException w:name="toc 9" w:semiHidden="1" w:unhideWhenUsed="1"/>
-    <w:lsdException w:name="Normal Indent" w:semiHidden="1" w:unhideWhenUsed="1"/>
-    <w:lsdException w:name="footnote text" w:semiHidden="1" w:unhideWhenUsed="1"/>
-    <w:lsdException w:name="annotation text" w:semiHidden="1" w:unhideWhenUsed="1"/>
-    <w:lsdException w:name="header" w:semiHidden="1" w:unhideWhenUsed="1"/>
-    <w:lsdException w:name="footer" w:semiHidden="1" w:unhideWhenUsed="1"/>
-    <w:lsdException w:name="index heading" w:semiHidden="1" w:unhideWhenUsed="1"/>
-    <w:lsdException w:name="caption" w:unhideWhenUsed="1" w:qFormat="1"/>
-    <w:lsdException w:name="table of figures" w:semiHidden="1" w:unhideWhenUsed="1"/>
-    <w:lsdException w:name="envelope address" w:semiHidden="1" w:unhideWhenUsed="1"/>
-    <w:lsdException w:name="envelope return" w:semiHidden="1" w:unhideWhenUsed="1"/>
-    <w:lsdException w:name="footnote reference" w:semiHidden="1" w:unhideWhenUsed="1"/>
-    <w:lsdException w:name="annotation reference" w:semiHidden="1" w:unhideWhenUsed="1"/>
-    <w:lsdException w:name="line number" w:semiHidden="1" w:unhideWhenUsed="1"/>
-    <w:lsdException w:name="page number" w:semiHidden="1" w:unhideWhenUsed="1"/>
-    <w:lsdException w:name="endnote reference" w:semiHidden="1" w:unhideWhenUsed="1"/>
-    <w:lsdException w:name="endnote text" w:semiHidden="1" w:unhideWhenUsed="1"/>
-    <w:lsdException w:name="table of authorities" w:semiHidden="1" w:unhideWhenUsed="1"/>
-    <w:lsdException w:name="macro" w:semiHidden="1" w:unhideWhenUsed="1"/>
-    <w:lsdException w:name="toa heading" w:semiHidden="1" w:unhideWhenUsed="1"/>
-    <w:lsdException w:name="List" w:semiHidden="1" w:unhideWhenUsed="1"/>
-    <w:lsdException w:name="List Bullet" w:semiHidden="1" w:unhideWhenUsed="1"/>
-    <w:lsdException w:name="List Number" w:semiHidden="1" w:unhideWhenUsed="1"/>
-    <w:lsdException w:name="List 2" w:semiHidden="1" w:unhideWhenUsed="1"/>
-    <w:lsdException w:name="List 3" w:semiHidden="1" w:unhideWhenUsed="1"/>
-    <w:lsdException w:name="List 4" w:semiHidden="1" w:unhideWhenUsed="1"/>
-    <w:lsdException w:name="List 5" w:semiHidden="1" w:unhideWhenUsed="1"/>
-    <w:lsdException w:name="List Bullet 2" w:semiHidden="1" w:unhideWhenUsed="1"/>
-    <w:lsdException w:name="List Bullet 3" w:semiHidden="1" w:unhideWhenUsed="1"/>
-    <w:lsdException w:name="List Bullet 4" w:semiHidden="1" w:unhideWhenUsed="1"/>
-    <w:lsdException w:name="List Bullet 5" w:semiHidden="1" w:unhideWhenUsed="1"/>
-    <w:lsdException w:name="List Number 2" w:semiHidden="1" w:unhideWhenUsed="1"/>
-    <w:lsdException w:name="List Number 3" w:semiHidden="1" w:unhideWhenUsed="1"/>
-    <w:lsdException w:name="List Number 4" w:semiHidden="1" w:unhideWhenUsed="1"/>
-    <w:lsdException w:name="List Number 5" w:semiHidden="1" w:unhideWhenUsed="1"/>
-    <w:lsdException w:name="Title" w:qFormat="1"/>
-    <w:lsdException w:name="Closing" w:semiHidden="1" w:unhideWhenUsed="1"/>
-    <w:lsdException w:name="Signature" w:semiHidden="1" w:unhideWhenUsed="1"/>
-    <w:lsdException w:name="Default Paragraph Font" w:semiHidden="1" w:unhideWhenUsed="1"/>
-    <w:lsdException w:name="Body Text" w:semiHidden="1" w:unhideWhenUsed="1"/>
-    <w:lsdException w:name="Body Text Indent" w:semiHidden="1" w:unhideWhenUsed="1"/>
-    <w:lsdException w:name="List Continue" w:semiHidden="1" w:unhideWhenUsed="1"/>
-    <w:lsdException w:name="List Continue 2" w:semiHidden="1" w:unhideWhenUsed="1"/>
-    <w:lsdException w:name="List Continue 3" w:semiHidden="1" w:unhideWhenUsed="1"/>
-    <w:lsdException w:name="List Continue 4" w:semiHidden="1" w:unhideWhenUsed="1"/>
-    <w:lsdException w:name="List Continue 5" w:semiHidden="1" w:unhideWhenUsed="1"/>
-    <w:lsdException w:name="Message Header" w:semiHidden="1" w:unhideWhenUsed="1"/>
-    <w:lsdException w:name="Subtitle" w:uiPriority="11" w:qFormat="1"/>
-    <w:lsdException w:name="Salutation" w:semiHidden="1" w:unhideWhenUsed="1"/>
-    <w:lsdException w:name="Date" w:semiHidden="1" w:unhideWhenUsed="1"/>
-    <w:lsdException w:name="Body Text First Indent" w:semiHidden="1" w:unhideWhenUsed="1"/>
-    <w:lsdException w:name="Body Text First Indent 2" w:semiHidden="1" w:unhideWhenUsed="1"/>
-    <w:lsdException w:name="Note Heading" w:semiHidden="1" w:unhideWhenUsed="1"/>
-    <w:lsdException w:name="Body Text 2" w:semiHidden="1" w:unhideWhenUsed="1"/>
-    <w:lsdException w:name="Body Text 3" w:semiHidden="1" w:unhideWhenUsed="1"/>
-    <w:lsdException w:name="Body Text Indent 2" w:semiHidden="1" w:unhideWhenUsed="1"/>
-    <w:lsdException w:name="Body Text Indent 3" w:semiHidden="1" w:unhideWhenUsed="1"/>
-    <w:lsdException w:name="Block Text" w:semiHidden="1" w:unhideWhenUsed="1"/>
-    <w:lsdException w:name="Hyperlink" w:semiHidden="1" w:unhideWhenUsed="1"/>
-    <w:lsdException w:name="FollowedHyperlink" w:semiHidden="1" w:unhideWhenUsed="1"/>
-    <w:lsdException w:name="Strong" w:qFormat="1"/>
-    <w:lsdException w:name="Emphasis" w:qFormat="1"/>
-    <w:lsdException w:name="Document Map" w:semiHidden="1" w:unhideWhenUsed="1"/>
-    <w:lsdException w:name="Plain Text" w:semiHidden="1" w:unhideWhenUsed="1"/>
-    <w:lsdException w:name="E-mail Signature" w:semiHidden="1" w:unhideWhenUsed="1"/>
-    <w:lsdException w:name="HTML Top of Form" w:semiHidden="1" w:unhideWhenUsed="1"/>
-    <w:lsdException w:name="HTML Bottom of Form" w:semiHidden="1" w:unhideWhenUsed="1"/>
-    <w:lsdException w:name="Normal (Web)" w:semiHidden="1" w:unhideWhenUsed="1"/>
-    <w:lsdException w:name="HTML Acronym" w:semiHidden="1" w:unhideWhenUsed="1"/>
-    <w:lsdException w:name="HTML Address" w:semiHidden="1" w:unhideWhenUsed="1"/>
-    <w:lsdException w:name="HTML Cite" w:semiHidden="1" w:unhideWhenUsed="1"/>
-    <w:lsdException w:name="HTML Code" w:semiHidden="1" w:unhideWhenUsed="1"/>
-    <w:lsdException w:name="HTML Definition" w:semiHidden="1" w:unhideWhenUsed="1"/>
-    <w:lsdException w:name="HTML Keyboard" w:semiHidden="1" w:unhideWhenUsed="1"/>
-    <w:lsdException w:name="HTML Preformatted" w:semiHidden="1" w:unhideWhenUsed="1"/>
-    <w:lsdException w:name="HTML Sample" w:semiHidden="1" w:unhideWhenUsed="1"/>
-    <w:lsdException w:name="HTML Typewriter" w:semiHidden="1" w:unhideWhenUsed="1"/>
-    <w:lsdException w:name="HTML Variable" w:semiHidden="1" w:unhideWhenUsed="1"/>
-    <w:lsdException w:name="Normal Table" w:semiHidden="1" w:unhideWhenUsed="1"/>
-    <w:lsdException w:name="annotation subject" w:semiHidden="1" w:unhideWhenUsed="1"/>
-    <w:lsdException w:name="No List" w:semiHidden="1" w:unhideWhenUsed="1"/>
-    <w:lsdException w:name="Outline List 1" w:semiHidden="1" w:unhideWhenUsed="1"/>
-    <w:lsdException w:name="Outline List 2" w:semiHidden="1" w:unhideWhenUsed="1"/>
-    <w:lsdException w:name="Outline List 3" w:semiHidden="1" w:unhideWhenUsed="1"/>
-    <w:lsdException w:name="Table Simple 1" w:semiHidden="1" w:unhideWhenUsed="1"/>
-    <w:lsdException w:name="Table Simple 2" w:semiHidden="1" w:unhideWhenUsed="1"/>
-    <w:lsdException w:name="Table Simple 3" w:semiHidden="1" w:unhideWhenUsed="1"/>
-    <w:lsdException w:name="Table Classic 1" w:semiHidden="1" w:unhideWhenUsed="1"/>
-    <w:lsdException w:name="Table Classic 2" w:semiHidden="1" w:unhideWhenUsed="1"/>
-    <w:lsdException w:name="Table Classic 3" w:semiHidden="1" w:unhideWhenUsed="1"/>
-    <w:lsdException w:name="Table Classic 4" w:semiHidden="1" w:unhideWhenUsed="1"/>
-    <w:lsdException w:name="Table Colorful 1" w:semiHidden="1" w:unhideWhenUsed="1"/>
-    <w:lsdException w:name="Table Colorful 2" w:semiHidden="1" w:unhideWhenUsed="1"/>
-    <w:lsdException w:name="Table Colorful 3" w:semiHidden="1" w:unhideWhenUsed="1"/>
-    <w:lsdException w:name="Table Columns 1" w:semiHidden="1" w:unhideWhenUsed="1"/>
-    <w:lsdException w:name="Table Columns 2" w:semiHidden="1" w:unhideWhenUsed="1"/>
-    <w:lsdException w:name="Table Columns 3" w:semiHidden="1" w:unhideWhenUsed="1"/>
-    <w:lsdException w:name="Table Columns 4" w:semiHidden="1" w:unhideWhenUsed="1"/>
-    <w:lsdException w:name="Table Columns 5" w:semiHidden="1" w:unhideWhenUsed="1"/>
-    <w:lsdException w:name="Table Grid 1" w:semiHidden="1" w:unhideWhenUsed="1"/>
-    <w:lsdException w:name="Table Grid 2" w:semiHidden="1" w:unhideWhenUsed="1"/>
-    <w:lsdException w:name="Table Grid 3" w:semiHidden="1" w:unhideWhenUsed="1"/>
-    <w:lsdException w:name="Table Grid 4" w:semiHidden="1" w:unhideWhenUsed="1"/>
-    <w:lsdException w:name="Table Grid 5" w:semiHidden="1" w:unhideWhenUsed="1"/>
-    <w:lsdException w:name="Table Grid 6" w:semiHidden="1" w:unhideWhenUsed="1"/>
-    <w:lsdException w:name="Table Grid 7" w:semiHidden="1" w:unhideWhenUsed="1"/>
-    <w:lsdException w:name="Table Grid 8" w:semiHidden="1" w:unhideWhenUsed="1"/>
-    <w:lsdException w:name="Table List 1" w:semiHidden="1" w:unhideWhenUsed="1"/>
-    <w:lsdException w:name="Table List 2" w:semiHidden="1" w:unhideWhenUsed="1"/>
-    <w:lsdException w:name="Table List 3" w:semiHidden="1" w:unhideWhenUsed="1"/>
-    <w:lsdException w:name="Table List 4" w:semiHidden="1" w:unhideWhenUsed="1"/>
-    <w:lsdException w:name="Table List 5" w:semiHidden="1" w:unhideWhenUsed="1"/>
-    <w:lsdException w:name="Table List 6" w:semiHidden="1" w:unhideWhenUsed="1"/>
-    <w:lsdException w:name="Table List 7" w:semiHidden="1" w:unhideWhenUsed="1"/>
-    <w:lsdException w:name="Table List 8" w:semiHidden="1" w:unhideWhenUsed="1"/>
-    <w:lsdException w:name="Table 3D effects 1" w:semiHidden="1" w:unhideWhenUsed="1"/>
-    <w:lsdException w:name="Table 3D effects 2" w:semiHidden="1" w:unhideWhenUsed="1"/>
-    <w:lsdException w:name="Table 3D effects 3" w:semiHidden="1" w:unhideWhenUsed="1"/>
-    <w:lsdException w:name="Table Contemporary" w:semiHidden="1" w:unhideWhenUsed="1"/>
-    <w:lsdException w:name="Table Elegant" w:semiHidden="1" w:unhideWhenUsed="1"/>
-    <w:lsdException w:name="Table Professional" w:semiHidden="1" w:unhideWhenUsed="1"/>
-    <w:lsdException w:name="Table Subtle 1" w:semiHidden="1" w:unhideWhenUsed="1"/>
-    <w:lsdException w:name="Table Subtle 2" w:semiHidden="1" w:unhideWhenUsed="1"/>
-    <w:lsdException w:name="Table Web 1" w:semiHidden="1" w:unhideWhenUsed="1"/>
-    <w:lsdException w:name="Table Web 2" w:semiHidden="1" w:unhideWhenUsed="1"/>
-    <w:lsdException w:name="Table Web 3" w:semiHidden="1" w:unhideWhenUsed="1"/>
-    <w:lsdException w:name="Balloon Text" w:semiHidden="1"/>
-    <w:lsdException w:name="Table Theme" w:semiHidden="1" w:unhideWhenUsed="1"/>
-    <w:lsdException w:name="Placeholder Text" w:semiHidden="1"/>
-    <w:lsdException w:name="No Spacing" w:uiPriority="1" w:qFormat="1"/>
-    <w:lsdException w:name="Light Shading" w:uiPriority="60"/>
-    <w:lsdException w:name="Light List" w:uiPriority="61"/>
-    <w:lsdException w:name="Light Grid" w:uiPriority="62"/>
-    <w:lsdException w:name="Medium Shading 1" w:uiPriority="63"/>
-    <w:lsdException w:name="Medium Shading 2" w:uiPriority="64"/>
-    <w:lsdException w:name="Medium List 1" w:uiPriority="65"/>
-    <w:lsdException w:name="Medium List 2" w:uiPriority="66"/>
-    <w:lsdException w:name="Medium Grid 1" w:uiPriority="67"/>
-    <w:lsdException w:name="Medium Grid 2" w:uiPriority="68"/>
-    <w:lsdException w:name="Medium Grid 3" w:uiPriority="69"/>
-    <w:lsdException w:name="Dark List" w:uiPriority="70"/>
-    <w:lsdException w:name="Colorful Shading" w:uiPriority="71"/>
-    <w:lsdException w:name="Colorful List" w:uiPriority="72"/>
-    <w:lsdException w:name="Colorful Grid" w:uiPriority="73"/>
-    <w:lsdException w:name="Light Shading Accent 1" w:uiPriority="60"/>
-    <w:lsdException w:name="Light List Accent 1" w:uiPriority="61"/>
-    <w:lsdException w:name="Light Grid Accent 1" w:uiPriority="62"/>
-    <w:lsdException w:name="Medium Shading 1 Accent 1" w:uiPriority="63"/>
-    <w:lsdException w:name="Medium Shading 2 Accent 1" w:uiPriority="64"/>
-    <w:lsdException w:name="Medium List 1 Accent 1" w:uiPriority="65"/>
-    <w:lsdException w:name="Revision" w:semiHidden="1"/>
-    <w:lsdException w:name="List Paragraph" w:qFormat="1"/>
-    <w:lsdException w:name="Quote" w:uiPriority="29" w:qFormat="1"/>
-    <w:lsdException w:name="Intense Quote" w:uiPriority="30" w:qFormat="1"/>
-    <w:lsdException w:name="Medium List 2 Accent 1" w:uiPriority="66"/>
-    <w:lsdException w:name="Medium Grid 1 Accent 1" w:uiPriority="67"/>
-    <w:lsdException w:name="Medium Grid 2 Accent 1" w:uiPriority="68"/>
-    <w:lsdException w:name="Medium Grid 3 Accent 1" w:uiPriority="69"/>
-    <w:lsdException w:name="Dark List Accent 1" w:uiPriority="70"/>
-    <w:lsdException w:name="Colorful Shading Accent 1" w:uiPriority="71"/>
-    <w:lsdException w:name="Colorful List Accent 1" w:uiPriority="72"/>
-    <w:lsdException w:name="Colorful Grid Accent 1" w:uiPriority="73"/>
-    <w:lsdException w:name="Light Shading Accent 2" w:uiPriority="60"/>
-    <w:lsdException w:name="Light List Accent 2" w:uiPriority="61"/>
-    <w:lsdException w:name="Light Grid Accent 2" w:uiPriority="62"/>
-    <w:lsdException w:name="Medium Shading 1 Accent 2" w:uiPriority="63"/>
-    <w:lsdException w:name="Medium Shading 2 Accent 2" w:uiPriority="64"/>
-    <w:lsdException w:name="Medium List 1 Accent 2" w:uiPriority="65"/>
-    <w:lsdException w:name="Medium List 2 Accent 2" w:uiPriority="66"/>
-    <w:lsdException w:name="Medium Grid 1 Accent 2" w:uiPriority="67"/>
-    <w:lsdException w:name="Medium Grid 2 Accent 2" w:uiPriority="68"/>
-    <w:lsdException w:name="Medium Grid 3 Accent 2" w:uiPriority="69"/>
-    <w:lsdException w:name="Dark List Accent 2" w:uiPriority="70"/>
-    <w:lsdException w:name="Colorful Shading Accent 2" w:uiPriority="71"/>
-    <w:lsdException w:name="Colorful List Accent 2" w:uiPriority="72"/>
-    <w:lsdException w:name="Colorful Grid Accent 2" w:uiPriority="73"/>
-    <w:lsdException w:name="Light Shading Accent 3" w:uiPriority="60"/>
-    <w:lsdException w:name="Light List Accent 3" w:uiPriority="61"/>
-    <w:lsdException w:name="Light Grid Accent 3" w:uiPriority="62"/>
-    <w:lsdException w:name="Medium Shading 1 Accent 3" w:uiPriority="63"/>
-    <w:lsdException w:name="Medium Shading 2 Accent 3" w:uiPriority="64"/>
-    <w:lsdException w:name="Medium List 1 Accent 3" w:uiPriority="65"/>
-    <w:lsdException w:name="Medium List 2 Accent 3" w:uiPriority="66"/>
-    <w:lsdException w:name="Medium Grid 1 Accent 3" w:uiPriority="67"/>
-    <w:lsdException w:name="Medium Grid 2 Accent 3" w:uiPriority="68"/>
-    <w:lsdException w:name="Medium Grid 3 Accent 3" w:uiPriority="69"/>
-    <w:lsdException w:name="Dark List Accent 3" w:uiPriority="70"/>
-    <w:lsdException w:name="Colorful Shading Accent 3" w:uiPriority="71"/>
-    <w:lsdException w:name="Colorful List Accent 3" w:uiPriority="72"/>
-    <w:lsdException w:name="Colorful Grid Accent 3" w:uiPriority="73"/>
-    <w:lsdException w:name="Light Shading Accent 4" w:uiPriority="60"/>
-    <w:lsdException w:name="Light List Accent 4" w:uiPriority="61"/>
-    <w:lsdException w:name="Light Grid Accent 4" w:uiPriority="62"/>
-    <w:lsdException w:name="Medium Shading 1 Accent 4" w:uiPriority="63"/>
-    <w:lsdException w:name="Medium Shading 2 Accent 4" w:uiPriority="64"/>
-    <w:lsdException w:name="Medium List 1 Accent 4" w:uiPriority="65"/>
-    <w:lsdException w:name="Medium List 2 Accent 4" w:uiPriority="66"/>
-    <w:lsdException w:name="Medium Grid 1 Accent 4" w:uiPriority="67"/>
-    <w:lsdException w:name="Medium Grid 2 Accent 4" w:uiPriority="68"/>
-    <w:lsdException w:name="Medium Grid 3 Accent 4" w:uiPriority="69"/>
-    <w:lsdException w:name="Dark List Accent 4" w:uiPriority="70"/>
-    <w:lsdException w:name="Colorful Shading Accent 4" w:uiPriority="71"/>
-    <w:lsdException w:name="Colorful List Accent 4" w:uiPriority="72"/>
-    <w:lsdException w:name="Colorful Grid Accent 4" w:uiPriority="73"/>
-    <w:lsdException w:name="Light Shading Accent 5" w:uiPriority="60"/>
-    <w:lsdException w:name="Light List Accent 5" w:uiPriority="61"/>
-    <w:lsdException w:name="Light Grid Accent 5" w:uiPriority="62"/>
-    <w:lsdException w:name="Medium Shading 1 Accent 5" w:uiPriority="63"/>
-    <w:lsdException w:name="Medium Shading 2 Accent 5" w:uiPriority="64"/>
-    <w:lsdException w:name="Medium List 1 Accent 5" w:uiPriority="65"/>
-    <w:lsdException w:name="Medium List 2 Accent 5" w:uiPriority="66"/>
-    <w:lsdException w:name="Medium Grid 1 Accent 5" w:uiPriority="67"/>
-    <w:lsdException w:name="Medium Grid 2 Accent 5" w:uiPriority="68"/>
-    <w:lsdException w:name="Medium Grid 3 Accent 5" w:uiPriority="69"/>
-    <w:lsdException w:name="Dark List Accent 5" w:uiPriority="70"/>
-    <w:lsdException w:name="Colorful Shading Accent 5" w:uiPriority="71"/>
-    <w:lsdException w:name="Colorful List Accent 5" w:uiPriority="72"/>
-    <w:lsdException w:name="Colorful Grid Accent 5" w:uiPriority="73"/>
-    <w:lsdException w:name="Light Shading Accent 6" w:uiPriority="60"/>
-    <w:lsdException w:name="Light List Accent 6" w:uiPriority="61"/>
-    <w:lsdException w:name="Light Grid Accent 6" w:uiPriority="62"/>
-    <w:lsdException w:name="Medium Shading 1 Accent 6" w:uiPriority="63"/>
-    <w:lsdException w:name="Medium Shading 2 Accent 6" w:uiPriority="64"/>
-    <w:lsdException w:name="Medium List 1 Accent 6" w:uiPriority="65"/>
-    <w:lsdException w:name="Medium List 2 Accent 6" w:uiPriority="66"/>
-    <w:lsdException w:name="Medium Grid 1 Accent 6" w:uiPriority="67"/>
-    <w:lsdException w:name="Medium Grid 2 Accent 6" w:uiPriority="68"/>
-    <w:lsdException w:name="Medium Grid 3 Accent 6" w:uiPriority="69"/>
-    <w:lsdException w:name="Dark List Accent 6" w:uiPriority="70"/>
-    <w:lsdException w:name="Colorful Shading Accent 6" w:uiPriority="71"/>
-    <w:lsdException w:name="Colorful List Accent 6" w:uiPriority="72"/>
-    <w:lsdException w:name="Colorful Grid Accent 6" w:uiPriority="73"/>
-    <w:lsdException w:name="Subtle Emphasis" w:uiPriority="19" w:qFormat="1"/>
-    <w:lsdException w:name="Intense Emphasis" w:uiPriority="21" w:qFormat="1"/>
-    <w:lsdException w:name="Subtle Reference" w:uiPriority="31" w:qFormat="1"/>
-    <w:lsdException w:name="Intense Reference" w:uiPriority="32" w:qFormat="1"/>
-    <w:lsdException w:name="Book Title" w:uiPriority="33" w:qFormat="1"/>
-    <w:lsdException w:name="Bibliography" w:uiPriority="37" w:semiHidden="1" w:unhideWhenUsed="1"/>
-    <w:lsdException w:name="TOC Heading" w:uiPriority="39" w:semiHidden="1" w:unhideWhenUsed="1" w:qFormat="1"/>
-    <w:lsdException w:name="Plain Table 1" w:uiPriority="41"/>
-    <w:lsdException w:name="Plain Table 2" w:uiPriority="42"/>
-    <w:lsdException w:name="Plain Table 3" w:uiPriority="43"/>
-    <w:lsdException w:name="Plain Table 4" w:uiPriority="44"/>
-    <w:lsdException w:name="Plain Table 5" w:uiPriority="45"/>
-    <w:lsdException w:name="Grid Table Light" w:uiPriority="40"/>
-    <w:lsdException w:name="Grid Table 1 Light" w:uiPriority="46"/>
-    <w:lsdException w:name="Grid Table 2" w:uiPriority="47"/>
-    <w:lsdException w:name="Grid Table 3" w:uiPriority="48"/>
-    <w:lsdException w:name="Grid Table 4" w:uiPriority="49"/>
-    <w:lsdException w:name="Grid Table 5 Dark" w:uiPriority="50"/>
-    <w:lsdException w:name="Grid Table 6 Colorful" w:uiPriority="51"/>
-    <w:lsdException w:name="Grid Table 7 Colorful" w:uiPriority="52"/>
-    <w:lsdException w:name="Grid Table 1 Light Accent 1" w:uiPriority="46"/>
-    <w:lsdException w:name="Grid Table 2 Accent 1" w:uiPriority="47"/>
-    <w:lsdException w:name="Grid Table 3 Accent 1" w:uiPriority="48"/>
-    <w:lsdException w:name="Grid Table 4 Accent 1" w:uiPriority="49"/>
-    <w:lsdException w:name="Grid Table 5 Dark Accent 1" w:uiPriority="50"/>
-    <w:lsdException w:name="Grid Table 6 Colorful Accent 1" w:uiPriority="51"/>
-    <w:lsdException w:name="Grid Table 7 Colorful Accent 1" w:uiPriority="52"/>
-    <w:lsdException w:name="Grid Table 1 Light Accent 2" w:uiPriority="46"/>
-    <w:lsdException w:name="Grid Table 2 Accent 2" w:uiPriority="47"/>
-    <w:lsdException w:name="Grid Table 3 Accent 2" w:uiPriority="48"/>
-    <w:lsdException w:name="Grid Table 4 Accent 2" w:uiPriority="49"/>
-    <w:lsdException w:name="Grid Table 5 Dark Accent 2" w:uiPriority="50"/>
-    <w:lsdException w:name="Grid Table 6 Colorful Accent 2" w:uiPriority="51"/>
-    <w:lsdException w:name="Grid Table 7 Colorful Accent 2" w:uiPriority="52"/>
-    <w:lsdException w:name="Grid Table 1 Light Accent 3" w:uiPriority="46"/>
-    <w:lsdException w:name="Grid Table 2 Accent 3" w:uiPriority="47"/>
-    <w:lsdException w:name="Grid Table 3 Accent 3" w:uiPriority="48"/>
-    <w:lsdException w:name="Grid Table 4 Accent 3" w:uiPriority="49"/>
-    <w:lsdException w:name="Grid Table 5 Dark Accent 3" w:uiPriority="50"/>
-    <w:lsdException w:name="Grid Table 6 Colorful Accent 3" w:uiPriority="51"/>
-    <w:lsdException w:name="Grid Table 7 Colorful Accent 3" w:uiPriority="52"/>
-    <w:lsdException w:name="Grid Table 1 Light Accent 4" w:uiPriority="46"/>
-    <w:lsdException w:name="Grid Table 2 Accent 4" w:uiPriority="47"/>
-    <w:lsdException w:name="Grid Table 3 Accent 4" w:uiPriority="48"/>
-    <w:lsdException w:name="Grid Table 4 Accent 4" w:uiPriority="49"/>
-    <w:lsdException w:name="Grid Table 5 Dark Accent 4" w:uiPriority="50"/>
-    <w:lsdException w:name="Grid Table 6 Colorful Accent 4" w:uiPriority="51"/>
-    <w:lsdException w:name="Grid Table 7 Colorful Accent 4" w:uiPriority="52"/>
-    <w:lsdException w:name="Grid Table 1 Light Accent 5" w:uiPriority="46"/>
-    <w:lsdException w:name="Grid Table 2 Accent 5" w:uiPriority="47"/>
-    <w:lsdException w:name="Grid Table 3 Accent 5" w:uiPriority="48"/>
-    <w:lsdException w:name="Grid Table 4 Accent 5" w:uiPriority="49"/>
-    <w:lsdException w:name="Grid Table 5 Dark Accent 5" w:uiPriority="50"/>
-    <w:lsdException w:name="Grid Table 6 Colorful Accent 5" w:uiPriority="51"/>
-    <w:lsdException w:name="Grid Table 7 Colorful Accent 5" w:uiPriority="52"/>
-    <w:lsdException w:name="Grid Table 1 Light Accent 6" w:uiPriority="46"/>
-    <w:lsdException w:name="Grid Table 2 Accent 6" w:uiPriority="47"/>
-    <w:lsdException w:name="Grid Table 3 Accent 6" w:uiPriority="48"/>
-    <w:lsdException w:name="Grid Table 4 Accent 6" w:uiPriority="49"/>
-    <w:lsdException w:name="Grid Table 5 Dark Accent 6" w:uiPriority="50"/>
-    <w:lsdException w:name="Grid Table 6 Colorful Accent 6" w:uiPriority="51"/>
-    <w:lsdException w:name="Grid Table 7 Colorful Accent 6" w:uiPriority="52"/>
-    <w:lsdException w:name="List Table 1 Light" w:uiPriority="46"/>
-    <w:lsdException w:name="List Table 2" w:uiPriority="47"/>
-    <w:lsdException w:name="List Table 3" w:uiPriority="48"/>
-    <w:lsdException w:name="List Table 4" w:uiPriority="49"/>
-    <w:lsdException w:name="List Table 5 Dark" w:uiPriority="50"/>
-    <w:lsdException w:name="List Table 6 Colorful" w:uiPriority="51"/>
-    <w:lsdException w:name="List Table 7 Colorful" w:uiPriority="52"/>
-    <w:lsdException w:name="List Table 1 Light Accent 1" w:uiPriority="46"/>
-    <w:lsdException w:name="List Table 2 Accent 1" w:uiPriority="47"/>
-    <w:lsdException w:name="List Table 3 Accent 1" w:uiPriority="48"/>
-    <w:lsdException w:name="List Table 4 Accent 1" w:uiPriority="49"/>
-    <w:lsdException w:name="List Table 5 Dark Accent 1" w:uiPriority="50"/>
-    <w:lsdException w:name="List Table 6 Colorful Accent 1" w:uiPriority="51"/>
-    <w:lsdException w:name="List Table 7 Colorful Accent 1" w:uiPriority="52"/>
-    <w:lsdException w:name="List Table 1 Light Accent 2" w:uiPriority="46"/>
-    <w:lsdException w:name="List Table 2 Accent 2" w:uiPriority="47"/>
-    <w:lsdException w:name="List Table 3 Accent 2" w:uiPriority="48"/>
-    <w:lsdException w:name="List Table 4 Accent 2" w:uiPriority="49"/>
-    <w:lsdException w:name="List Table 5 Dark Accent 2" w:uiPriority="50"/>
-    <w:lsdException w:name="List Table 6 Colorful Accent 2" w:uiPriority="51"/>
-    <w:lsdException w:name="List Table 7 Colorful Accent 2" w:uiPriority="52"/>
-    <w:lsdException w:name="List Table 1 Light Accent 3" w:uiPriority="46"/>
-    <w:lsdException w:name="List Table 2 Accent 3" w:uiPriority="47"/>
-    <w:lsdException w:name="List Table 3 Accent 3" w:uiPriority="48"/>
-    <w:lsdException w:name="List Table 4 Accent 3" w:uiPriority="49"/>
-    <w:lsdException w:name="List Table 5 Dark Accent 3" w:uiPriority="50"/>
-    <w:lsdException w:name="List Table 6 Colorful Accent 3" w:uiPriority="51"/>
-    <w:lsdException w:name="List Table 7 Colorful Accent 3" w:uiPriority="52"/>
-    <w:lsdException w:name="List Table 1 Light Accent 4" w:uiPriority="46"/>
-    <w:lsdException w:name="List Table 2 Accent 4" w:uiPriority="47"/>
-    <w:lsdException w:name="List Table 3 Accent 4" w:uiPriority="48"/>
-    <w:lsdException w:name="List Table 4 Accent 4" w:uiPriority="49"/>
-    <w:lsdException w:name="List Table 5 Dark Accent 4" w:uiPriority="50"/>
-    <w:lsdException w:name="List Table 6 Colorful Accent 4" w:uiPriority="51"/>
-    <w:lsdException w:name="List Table 7 Colorful Accent 4" w:uiPriority="52"/>
-    <w:lsdException w:name="List Table 1 Light Accent 5" w:uiPriority="46"/>
-    <w:lsdException w:name="List Table 2 Accent 5" w:uiPriority="47"/>
-    <w:lsdException w:name="List Table 3 Accent 5" w:uiPriority="48"/>
-    <w:lsdException w:name="List Table 4 Accent 5" w:uiPriority="49"/>
-    <w:lsdException w:name="List Table 5 Dark Accent 5" w:uiPriority="50"/>
-    <w:lsdException w:name="List Table 6 Colorful Accent 5" w:uiPriority="51"/>
-    <w:lsdException w:name="List Table 7 Colorful Accent 5" w:uiPriority="52"/>
-    <w:lsdException w:name="List Table 1 Light Accent 6" w:uiPriority="46"/>
-    <w:lsdException w:name="List Table 2 Accent 6" w:uiPriority="47"/>
-    <w:lsdException w:name="List Table 3 Accent 6" w:uiPriority="48"/>
-    <w:lsdException w:name="List Table 4 Accent 6" w:uiPriority="49"/>
-    <w:lsdException w:name="List Table 5 Dark Accent 6" w:uiPriority="50"/>
-    <w:lsdException w:name="List Table 6 Colorful Accent 6" w:uiPriority="51"/>
-    <w:lsdException w:name="List Table 7 Colorful Accent 6" w:uiPriority="52"/>
-    <w:lsdException w:name="Mention" w:semiHidden="1" w:unhideWhenUsed="1"/>
-    <w:lsdException w:name="Smart Hyperlink" w:semiHidden="1" w:unhideWhenUsed="1"/>
-  </w:latentStyles>
-  <w:style w:type="paragraph" w:styleId="Normal" w:default="1">
+  <w:style w:type="paragraph" w:styleId="Normal">
     <w:name w:val="Normal"/>
     <w:qFormat/>
-    <w:rsid w:val="00803056"/>
     <w:pPr>
       <w:widowControl/>
+      <w:kinsoku w:val="true"/>
+      <w:overflowPunct w:val="true"/>
+      <w:autoSpaceDE w:val="true"/>
       <w:bidi w:val="0"/>
-      <w:ind w:left="288" w:hanging="0"/>
+      <w:ind w:left="288" w:right="0" w:hanging="0"/>
       <w:jc w:val="left"/>
     </w:pPr>
     <w:rPr>
@@ -13344,14 +13780,16 @@
     <w:name w:val="Heading 1"/>
     <w:basedOn w:val="Normal"/>
     <w:next w:val="Normal"/>
-    <w:link w:val="Heading1Char"/>
-    <w:uiPriority w:val="99"/>
     <w:qFormat/>
-    <w:rsid w:val="00803056"/>
     <w:pPr>
       <w:keepNext w:val="true"/>
       <w:widowControl w:val="false"/>
+      <w:numPr>
+        <w:ilvl w:val="0"/>
+        <w:numId w:val="0"/>
+      </w:numPr>
       <w:spacing w:lineRule="auto" w:line="480" w:before="240" w:after="60"/>
+      <w:ind w:left="288" w:right="0" w:hanging="0"/>
       <w:outlineLvl w:val="0"/>
     </w:pPr>
     <w:rPr>
@@ -13365,13 +13803,15 @@
     <w:name w:val="Heading 2"/>
     <w:basedOn w:val="Normal"/>
     <w:next w:val="Normal"/>
-    <w:link w:val="Heading2Char"/>
-    <w:uiPriority w:val="99"/>
     <w:qFormat/>
-    <w:rsid w:val="00803056"/>
     <w:pPr>
       <w:keepNext w:val="true"/>
+      <w:numPr>
+        <w:ilvl w:val="0"/>
+        <w:numId w:val="0"/>
+      </w:numPr>
       <w:spacing w:lineRule="auto" w:line="480" w:before="240" w:after="60"/>
+      <w:ind w:left="288" w:right="0" w:hanging="0"/>
       <w:outlineLvl w:val="1"/>
     </w:pPr>
     <w:rPr>
@@ -13385,13 +13825,15 @@
     <w:name w:val="Heading 3"/>
     <w:basedOn w:val="Normal"/>
     <w:next w:val="Normal"/>
-    <w:link w:val="Heading3Char"/>
-    <w:uiPriority w:val="99"/>
     <w:qFormat/>
-    <w:rsid w:val="00803056"/>
     <w:pPr>
       <w:keepNext w:val="true"/>
+      <w:numPr>
+        <w:ilvl w:val="0"/>
+        <w:numId w:val="0"/>
+      </w:numPr>
       <w:spacing w:lineRule="auto" w:line="480" w:before="240" w:after="60"/>
+      <w:ind w:left="288" w:right="0" w:hanging="0"/>
       <w:outlineLvl w:val="2"/>
     </w:pPr>
     <w:rPr>
@@ -13404,13 +13846,15 @@
     <w:name w:val="Heading 4"/>
     <w:basedOn w:val="Normal"/>
     <w:next w:val="Normal"/>
-    <w:link w:val="Heading4Char"/>
-    <w:uiPriority w:val="99"/>
     <w:qFormat/>
-    <w:rsid w:val="00803056"/>
     <w:pPr>
       <w:keepNext w:val="true"/>
+      <w:numPr>
+        <w:ilvl w:val="0"/>
+        <w:numId w:val="0"/>
+      </w:numPr>
       <w:spacing w:lineRule="auto" w:line="480" w:before="240" w:after="60"/>
+      <w:ind w:left="288" w:right="0" w:hanging="0"/>
       <w:outlineLvl w:val="3"/>
     </w:pPr>
     <w:rPr>
@@ -13423,13 +13867,15 @@
     <w:name w:val="Heading 5"/>
     <w:basedOn w:val="Normal"/>
     <w:next w:val="Normal"/>
-    <w:link w:val="Heading5Char"/>
-    <w:uiPriority w:val="99"/>
     <w:qFormat/>
-    <w:rsid w:val="00803056"/>
     <w:pPr>
       <w:keepNext w:val="true"/>
+      <w:numPr>
+        <w:ilvl w:val="0"/>
+        <w:numId w:val="0"/>
+      </w:numPr>
       <w:spacing w:lineRule="auto" w:line="480" w:before="240" w:after="60"/>
+      <w:ind w:left="288" w:right="0" w:hanging="0"/>
       <w:outlineLvl w:val="4"/>
     </w:pPr>
     <w:rPr>
@@ -13442,12 +13888,14 @@
     <w:name w:val="Heading 6"/>
     <w:basedOn w:val="Normal"/>
     <w:next w:val="Normal"/>
-    <w:link w:val="Heading6Char"/>
-    <w:uiPriority w:val="99"/>
     <w:qFormat/>
-    <w:rsid w:val="00803056"/>
     <w:pPr>
       <w:keepNext w:val="true"/>
+      <w:numPr>
+        <w:ilvl w:val="0"/>
+        <w:numId w:val="0"/>
+      </w:numPr>
+      <w:ind w:left="288" w:right="0" w:hanging="0"/>
       <w:jc w:val="center"/>
       <w:outlineLvl w:val="5"/>
     </w:pPr>
@@ -13463,12 +13911,14 @@
     <w:name w:val="Heading 7"/>
     <w:basedOn w:val="Normal"/>
     <w:next w:val="Normal"/>
-    <w:link w:val="Heading7Char"/>
-    <w:uiPriority w:val="99"/>
     <w:qFormat/>
-    <w:rsid w:val="00803056"/>
     <w:pPr>
       <w:keepNext w:val="true"/>
+      <w:numPr>
+        <w:ilvl w:val="0"/>
+        <w:numId w:val="0"/>
+      </w:numPr>
+      <w:ind w:left="288" w:right="0" w:hanging="0"/>
       <w:jc w:val="center"/>
       <w:outlineLvl w:val="6"/>
     </w:pPr>
@@ -13483,12 +13933,14 @@
     <w:name w:val="Heading 8"/>
     <w:basedOn w:val="Normal"/>
     <w:next w:val="Normal"/>
-    <w:link w:val="Heading8Char"/>
-    <w:uiPriority w:val="99"/>
     <w:qFormat/>
-    <w:rsid w:val="00803056"/>
     <w:pPr>
       <w:keepNext w:val="true"/>
+      <w:numPr>
+        <w:ilvl w:val="0"/>
+        <w:numId w:val="0"/>
+      </w:numPr>
+      <w:ind w:left="288" w:right="0" w:hanging="0"/>
       <w:jc w:val="center"/>
       <w:outlineLvl w:val="7"/>
     </w:pPr>
@@ -13503,31 +13955,27 @@
     <w:name w:val="Heading 9"/>
     <w:basedOn w:val="Normal"/>
     <w:next w:val="Normal"/>
-    <w:link w:val="Heading9Char"/>
-    <w:uiPriority w:val="99"/>
     <w:qFormat/>
-    <w:rsid w:val="00803056"/>
     <w:pPr>
       <w:keepNext w:val="true"/>
+      <w:numPr>
+        <w:ilvl w:val="0"/>
+        <w:numId w:val="0"/>
+      </w:numPr>
+      <w:ind w:left="288" w:right="0" w:hanging="0"/>
       <w:jc w:val="center"/>
       <w:outlineLvl w:val="8"/>
     </w:pPr>
     <w:rPr/>
   </w:style>
-  <w:style w:type="character" w:styleId="DefaultParagraphFont" w:default="1">
+  <w:style w:type="character" w:styleId="DefaultParagraphFont">
     <w:name w:val="Default Paragraph Font"/>
-    <w:uiPriority w:val="1"/>
-    <w:semiHidden/>
-    <w:unhideWhenUsed/>
     <w:qFormat/>
     <w:rPr/>
   </w:style>
-  <w:style w:type="character" w:styleId="Heading1Char" w:customStyle="1">
+  <w:style w:type="character" w:styleId="Heading1Char">
     <w:name w:val="Heading 1 Char"/>
-    <w:link w:val="Heading1"/>
-    <w:uiPriority w:val="99"/>
     <w:qFormat/>
-    <w:rsid w:val="00af5b62"/>
     <w:rPr>
       <w:b/>
       <w:bCs/>
@@ -13537,12 +13985,9 @@
       <w:szCs w:val="24"/>
     </w:rPr>
   </w:style>
-  <w:style w:type="character" w:styleId="Heading2Char" w:customStyle="1">
+  <w:style w:type="character" w:styleId="Heading2Char">
     <w:name w:val="Heading 2 Char"/>
-    <w:link w:val="Heading2"/>
-    <w:uiPriority w:val="99"/>
     <w:qFormat/>
-    <w:rsid w:val="00156311"/>
     <w:rPr>
       <w:rFonts w:eastAsia="Arial Unicode MS"/>
       <w:b/>
@@ -13552,12 +13997,9 @@
       <w:szCs w:val="28"/>
     </w:rPr>
   </w:style>
-  <w:style w:type="character" w:styleId="Heading3Char" w:customStyle="1">
+  <w:style w:type="character" w:styleId="Heading3Char">
     <w:name w:val="Heading 3 Char"/>
-    <w:link w:val="Heading3"/>
-    <w:uiPriority w:val="99"/>
     <w:qFormat/>
-    <w:rsid w:val="002c13fd"/>
     <w:rPr>
       <w:b/>
       <w:bCs/>
@@ -13566,13 +14008,9 @@
       <w:szCs w:val="26"/>
     </w:rPr>
   </w:style>
-  <w:style w:type="character" w:styleId="Heading4Char" w:customStyle="1">
+  <w:style w:type="character" w:styleId="Heading4Char">
     <w:name w:val="Heading 4 Char"/>
-    <w:link w:val="Heading4"/>
-    <w:uiPriority w:val="99"/>
-    <w:semiHidden/>
     <w:qFormat/>
-    <w:rsid w:val="00fb64ae"/>
     <w:rPr>
       <w:rFonts w:ascii="Calibri" w:hAnsi="Calibri" w:cs="Calibri"/>
       <w:b/>
@@ -13582,13 +14020,9 @@
       <w:lang w:val="pt-BR" w:eastAsia="pt-BR"/>
     </w:rPr>
   </w:style>
-  <w:style w:type="character" w:styleId="Heading5Char" w:customStyle="1">
+  <w:style w:type="character" w:styleId="Heading5Char">
     <w:name w:val="Heading 5 Char"/>
-    <w:link w:val="Heading5"/>
-    <w:uiPriority w:val="99"/>
-    <w:semiHidden/>
     <w:qFormat/>
-    <w:rsid w:val="00fb64ae"/>
     <w:rPr>
       <w:rFonts w:ascii="Calibri" w:hAnsi="Calibri" w:cs="Calibri"/>
       <w:b/>
@@ -13600,13 +14034,9 @@
       <w:lang w:val="pt-BR" w:eastAsia="pt-BR"/>
     </w:rPr>
   </w:style>
-  <w:style w:type="character" w:styleId="Heading6Char" w:customStyle="1">
+  <w:style w:type="character" w:styleId="Heading6Char">
     <w:name w:val="Heading 6 Char"/>
-    <w:link w:val="Heading6"/>
-    <w:uiPriority w:val="99"/>
-    <w:semiHidden/>
     <w:qFormat/>
-    <w:rsid w:val="00fb64ae"/>
     <w:rPr>
       <w:rFonts w:ascii="Calibri" w:hAnsi="Calibri" w:cs="Calibri"/>
       <w:b/>
@@ -13614,13 +14044,9 @@
       <w:lang w:val="pt-BR" w:eastAsia="pt-BR"/>
     </w:rPr>
   </w:style>
-  <w:style w:type="character" w:styleId="Heading7Char" w:customStyle="1">
+  <w:style w:type="character" w:styleId="Heading7Char">
     <w:name w:val="Heading 7 Char"/>
-    <w:link w:val="Heading7"/>
-    <w:uiPriority w:val="99"/>
-    <w:semiHidden/>
     <w:qFormat/>
-    <w:rsid w:val="00fb64ae"/>
     <w:rPr>
       <w:rFonts w:ascii="Calibri" w:hAnsi="Calibri" w:cs="Calibri"/>
       <w:sz w:val="24"/>
@@ -13628,13 +14054,9 @@
       <w:lang w:val="pt-BR" w:eastAsia="pt-BR"/>
     </w:rPr>
   </w:style>
-  <w:style w:type="character" w:styleId="Heading8Char" w:customStyle="1">
+  <w:style w:type="character" w:styleId="Heading8Char">
     <w:name w:val="Heading 8 Char"/>
-    <w:link w:val="Heading8"/>
-    <w:uiPriority w:val="99"/>
-    <w:semiHidden/>
     <w:qFormat/>
-    <w:rsid w:val="00fb64ae"/>
     <w:rPr>
       <w:rFonts w:ascii="Calibri" w:hAnsi="Calibri" w:cs="Calibri"/>
       <w:i/>
@@ -13644,58 +14066,41 @@
       <w:lang w:val="pt-BR" w:eastAsia="pt-BR"/>
     </w:rPr>
   </w:style>
-  <w:style w:type="character" w:styleId="Heading9Char" w:customStyle="1">
+  <w:style w:type="character" w:styleId="Heading9Char">
     <w:name w:val="Heading 9 Char"/>
-    <w:link w:val="Heading9"/>
-    <w:uiPriority w:val="99"/>
-    <w:semiHidden/>
     <w:qFormat/>
-    <w:rsid w:val="00fb64ae"/>
     <w:rPr>
       <w:rFonts w:ascii="Cambria" w:hAnsi="Cambria" w:cs="Cambria"/>
       <w:lang w:val="pt-BR" w:eastAsia="pt-BR"/>
     </w:rPr>
   </w:style>
-  <w:style w:type="character" w:styleId="BodyTextChar" w:customStyle="1">
+  <w:style w:type="character" w:styleId="BodyTextChar">
     <w:name w:val="Body Text Char"/>
-    <w:link w:val="BodyText"/>
-    <w:uiPriority w:val="99"/>
     <w:qFormat/>
-    <w:rsid w:val="006973ca"/>
     <w:rPr>
       <w:sz w:val="24"/>
       <w:szCs w:val="24"/>
     </w:rPr>
   </w:style>
-  <w:style w:type="character" w:styleId="HeaderChar" w:customStyle="1">
+  <w:style w:type="character" w:styleId="HeaderChar">
     <w:name w:val="Header Char"/>
-    <w:link w:val="Header"/>
-    <w:uiPriority w:val="99"/>
     <w:qFormat/>
-    <w:rsid w:val="001c70e7"/>
     <w:rPr>
       <w:sz w:val="24"/>
       <w:szCs w:val="24"/>
     </w:rPr>
   </w:style>
-  <w:style w:type="character" w:styleId="BodyTextIndentChar" w:customStyle="1">
+  <w:style w:type="character" w:styleId="BodyTextIndentChar">
     <w:name w:val="Body Text Indent Char"/>
-    <w:link w:val="BodyTextIndent"/>
-    <w:uiPriority w:val="99"/>
     <w:qFormat/>
-    <w:rsid w:val="006e08f9"/>
     <w:rPr>
       <w:sz w:val="24"/>
       <w:szCs w:val="24"/>
     </w:rPr>
   </w:style>
-  <w:style w:type="character" w:styleId="BodyTextIndent2Char" w:customStyle="1">
+  <w:style w:type="character" w:styleId="BodyTextIndent2Char">
     <w:name w:val="Body Text Indent 2 Char"/>
-    <w:link w:val="BodyTextIndent2"/>
-    <w:uiPriority w:val="99"/>
-    <w:semiHidden/>
     <w:qFormat/>
-    <w:rsid w:val="00fb64ae"/>
     <w:rPr>
       <w:sz w:val="24"/>
       <w:szCs w:val="24"/>
@@ -13704,10 +14109,7 @@
   </w:style>
   <w:style w:type="character" w:styleId="Annotationreference">
     <w:name w:val="annotation reference"/>
-    <w:uiPriority w:val="99"/>
-    <w:semiHidden/>
     <w:qFormat/>
-    <w:rsid w:val="00803056"/>
     <w:rPr>
       <w:sz w:val="16"/>
       <w:szCs w:val="16"/>
@@ -13715,10 +14117,7 @@
   </w:style>
   <w:style w:type="character" w:styleId="FootnoteCharacters">
     <w:name w:val="Footnote Characters"/>
-    <w:uiPriority w:val="99"/>
-    <w:semiHidden/>
     <w:qFormat/>
-    <w:rsid w:val="00803056"/>
     <w:rPr>
       <w:vertAlign w:val="superscript"/>
     </w:rPr>
@@ -13729,12 +14128,9 @@
       <w:vertAlign w:val="superscript"/>
     </w:rPr>
   </w:style>
-  <w:style w:type="character" w:styleId="TitleChar" w:customStyle="1">
+  <w:style w:type="character" w:styleId="TitleChar">
     <w:name w:val="Title Char"/>
-    <w:link w:val="Title"/>
-    <w:uiPriority w:val="99"/>
     <w:qFormat/>
-    <w:rsid w:val="002c13fd"/>
     <w:rPr>
       <w:b/>
       <w:bCs/>
@@ -13742,68 +14138,46 @@
       <w:szCs w:val="52"/>
     </w:rPr>
   </w:style>
-  <w:style w:type="character" w:styleId="BodyTextIndent3Char" w:customStyle="1">
+  <w:style w:type="character" w:styleId="BodyTextIndent3Char">
     <w:name w:val="Body Text Indent 3 Char"/>
-    <w:link w:val="BodyTextIndent3"/>
-    <w:uiPriority w:val="99"/>
-    <w:semiHidden/>
     <w:qFormat/>
-    <w:rsid w:val="002c13fd"/>
     <w:rPr>
       <w:sz w:val="24"/>
       <w:szCs w:val="24"/>
     </w:rPr>
   </w:style>
-  <w:style w:type="character" w:styleId="FootnoteTextChar" w:customStyle="1">
+  <w:style w:type="character" w:styleId="FootnoteTextChar">
     <w:name w:val="Footnote Text Char"/>
     <w:basedOn w:val="DefaultParagraphFont"/>
-    <w:link w:val="FootnoteText"/>
-    <w:uiPriority w:val="99"/>
-    <w:semiHidden/>
     <w:qFormat/>
-    <w:rsid w:val="002c13fd"/>
     <w:rPr/>
   </w:style>
   <w:style w:type="character" w:styleId="Pagenumber">
     <w:name w:val="page number"/>
     <w:basedOn w:val="DefaultParagraphFont"/>
-    <w:uiPriority w:val="99"/>
     <w:qFormat/>
-    <w:rsid w:val="00803056"/>
     <w:rPr/>
   </w:style>
-  <w:style w:type="character" w:styleId="FooterChar" w:customStyle="1">
+  <w:style w:type="character" w:styleId="FooterChar">
     <w:name w:val="Footer Char"/>
-    <w:link w:val="Footer"/>
-    <w:uiPriority w:val="99"/>
-    <w:semiHidden/>
     <w:qFormat/>
-    <w:rsid w:val="000c31ed"/>
     <w:rPr>
       <w:sz w:val="24"/>
       <w:szCs w:val="24"/>
     </w:rPr>
   </w:style>
-  <w:style w:type="character" w:styleId="CommentTextChar" w:customStyle="1">
+  <w:style w:type="character" w:styleId="CommentTextChar">
     <w:name w:val="Comment Text Char"/>
-    <w:link w:val="CommentText"/>
-    <w:uiPriority w:val="99"/>
-    <w:semiHidden/>
     <w:qFormat/>
-    <w:rsid w:val="00fb64ae"/>
     <w:rPr>
       <w:sz w:val="20"/>
       <w:szCs w:val="20"/>
       <w:lang w:val="pt-BR" w:eastAsia="pt-BR"/>
     </w:rPr>
   </w:style>
-  <w:style w:type="character" w:styleId="BodyText3Char" w:customStyle="1">
+  <w:style w:type="character" w:styleId="BodyText3Char">
     <w:name w:val="Body Text 3 Char"/>
-    <w:link w:val="BodyText3"/>
-    <w:uiPriority w:val="99"/>
-    <w:semiHidden/>
     <w:qFormat/>
-    <w:rsid w:val="000c31ed"/>
     <w:rPr>
       <w:b/>
       <w:bCs/>
@@ -13813,20 +14187,14 @@
   </w:style>
   <w:style w:type="character" w:styleId="InternetLink">
     <w:name w:val="Internet Link"/>
-    <w:uiPriority w:val="99"/>
-    <w:rsid w:val="00803056"/>
     <w:rPr>
       <w:color w:val="0000FF"/>
       <w:u w:val="single"/>
     </w:rPr>
   </w:style>
-  <w:style w:type="character" w:styleId="BodyText2Char" w:customStyle="1">
+  <w:style w:type="character" w:styleId="BodyText2Char">
     <w:name w:val="Body Text 2 Char"/>
-    <w:link w:val="BodyText2"/>
-    <w:uiPriority w:val="99"/>
-    <w:semiHidden/>
     <w:qFormat/>
-    <w:rsid w:val="00fb64ae"/>
     <w:rPr>
       <w:sz w:val="24"/>
       <w:szCs w:val="24"/>
@@ -13835,22 +14203,15 @@
   </w:style>
   <w:style w:type="character" w:styleId="FollowedHyperlink">
     <w:name w:val="FollowedHyperlink"/>
-    <w:uiPriority w:val="99"/>
-    <w:semiHidden/>
     <w:qFormat/>
-    <w:rsid w:val="00803056"/>
     <w:rPr>
       <w:color w:val="800080"/>
       <w:u w:val="single"/>
     </w:rPr>
   </w:style>
-  <w:style w:type="character" w:styleId="BalloonTextChar" w:customStyle="1">
+  <w:style w:type="character" w:styleId="BalloonTextChar">
     <w:name w:val="Balloon Text Char"/>
-    <w:link w:val="BalloonText"/>
-    <w:uiPriority w:val="99"/>
-    <w:semiHidden/>
     <w:qFormat/>
-    <w:rsid w:val="0045034d"/>
     <w:rPr>
       <w:rFonts w:ascii="Tahoma" w:hAnsi="Tahoma" w:cs="Tahoma"/>
       <w:sz w:val="16"/>
@@ -13859,48 +14220,36 @@
   </w:style>
   <w:style w:type="character" w:styleId="Emphasis">
     <w:name w:val="Emphasis"/>
-    <w:uiPriority w:val="99"/>
     <w:qFormat/>
-    <w:rsid w:val="000c31ed"/>
     <w:rPr>
       <w:b/>
       <w:bCs/>
     </w:rPr>
   </w:style>
-  <w:style w:type="character" w:styleId="Fotnotsreferens" w:customStyle="1">
+  <w:style w:type="character" w:styleId="Fotnotsreferens">
     <w:name w:val="Fotnotsreferens"/>
-    <w:uiPriority w:val="99"/>
     <w:qFormat/>
-    <w:rsid w:val="00545817"/>
     <w:rPr>
       <w:color w:val="000000"/>
     </w:rPr>
   </w:style>
   <w:style w:type="character" w:styleId="Strong">
     <w:name w:val="Strong"/>
-    <w:uiPriority w:val="99"/>
     <w:qFormat/>
-    <w:rsid w:val="008f1491"/>
     <w:rPr>
       <w:b/>
       <w:bCs/>
     </w:rPr>
   </w:style>
-  <w:style w:type="character" w:styleId="Gticontext1" w:customStyle="1">
+  <w:style w:type="character" w:styleId="Gticontext1">
     <w:name w:val="gt-icon-text1"/>
     <w:basedOn w:val="DefaultParagraphFont"/>
-    <w:uiPriority w:val="99"/>
     <w:qFormat/>
-    <w:rsid w:val="00c601e2"/>
     <w:rPr/>
   </w:style>
-  <w:style w:type="character" w:styleId="ZTopofFormChar" w:customStyle="1">
+  <w:style w:type="character" w:styleId="ZTopofFormChar">
     <w:name w:val="z-Top of Form Char"/>
-    <w:link w:val="z-TopofForm"/>
-    <w:uiPriority w:val="99"/>
-    <w:semiHidden/>
     <w:qFormat/>
-    <w:rsid w:val="00510f5e"/>
     <w:rPr>
       <w:rFonts w:ascii="Arial" w:hAnsi="Arial" w:cs="Arial"/>
       <w:vanish/>
@@ -13908,13 +14257,9 @@
       <w:szCs w:val="16"/>
     </w:rPr>
   </w:style>
-  <w:style w:type="character" w:styleId="ZBottomofFormChar" w:customStyle="1">
+  <w:style w:type="character" w:styleId="ZBottomofFormChar">
     <w:name w:val="z-Bottom of Form Char"/>
-    <w:link w:val="z-BottomofForm"/>
-    <w:uiPriority w:val="99"/>
-    <w:semiHidden/>
     <w:qFormat/>
-    <w:rsid w:val="00510f5e"/>
     <w:rPr>
       <w:rFonts w:ascii="Arial" w:hAnsi="Arial" w:cs="Arial"/>
       <w:vanish/>
@@ -13922,11 +14267,9 @@
       <w:szCs w:val="16"/>
     </w:rPr>
   </w:style>
-  <w:style w:type="character" w:styleId="A2" w:customStyle="1">
+  <w:style w:type="character" w:styleId="A2">
     <w:name w:val="A2"/>
-    <w:uiPriority w:val="99"/>
     <w:qFormat/>
-    <w:rsid w:val="00be1657"/>
     <w:rPr>
       <w:b/>
       <w:bCs/>
@@ -13935,32 +14278,25 @@
       <w:szCs w:val="11"/>
     </w:rPr>
   </w:style>
-  <w:style w:type="character" w:styleId="A9" w:customStyle="1">
+  <w:style w:type="character" w:styleId="A9">
     <w:name w:val="A9"/>
-    <w:uiPriority w:val="99"/>
     <w:qFormat/>
-    <w:rsid w:val="00be1657"/>
     <w:rPr>
       <w:color w:val="000000"/>
       <w:sz w:val="18"/>
       <w:szCs w:val="18"/>
     </w:rPr>
   </w:style>
-  <w:style w:type="character" w:styleId="Longtext" w:customStyle="1">
+  <w:style w:type="character" w:styleId="Longtext">
     <w:name w:val="long_text"/>
     <w:basedOn w:val="DefaultParagraphFont"/>
-    <w:uiPriority w:val="99"/>
     <w:qFormat/>
-    <w:rsid w:val="00ea5020"/>
     <w:rPr/>
   </w:style>
   <w:style w:type="character" w:styleId="Linenumber">
     <w:name w:val="line number"/>
     <w:basedOn w:val="DefaultParagraphFont"/>
-    <w:uiPriority w:val="99"/>
-    <w:semiHidden/>
     <w:qFormat/>
-    <w:rsid w:val="00e751e1"/>
     <w:rPr/>
   </w:style>
   <w:style w:type="character" w:styleId="IndexLink">
@@ -13975,6 +14311,11 @@
       <w:b/>
       <w:bCs/>
     </w:rPr>
+  </w:style>
+  <w:style w:type="character" w:styleId="NumberingSymbols">
+    <w:name w:val="Numbering Symbols"/>
+    <w:qFormat/>
+    <w:rPr/>
   </w:style>
   <w:style w:type="paragraph" w:styleId="Heading">
     <w:name w:val="Heading"/>
@@ -13994,9 +14335,6 @@
   <w:style w:type="paragraph" w:styleId="TextBody">
     <w:name w:val="Body Text"/>
     <w:basedOn w:val="Normal"/>
-    <w:link w:val="BodyTextChar"/>
-    <w:uiPriority w:val="99"/>
-    <w:rsid w:val="00803056"/>
     <w:pPr>
       <w:spacing w:lineRule="auto" w:line="480"/>
       <w:jc w:val="both"/>
@@ -14043,9 +14381,6 @@
   <w:style w:type="paragraph" w:styleId="Header">
     <w:name w:val="Header"/>
     <w:basedOn w:val="Normal"/>
-    <w:link w:val="HeaderChar"/>
-    <w:uiPriority w:val="99"/>
-    <w:rsid w:val="00803056"/>
     <w:pPr>
       <w:tabs>
         <w:tab w:val="clear" w:pos="709"/>
@@ -14058,12 +14393,9 @@
   <w:style w:type="paragraph" w:styleId="TextBodyIndent">
     <w:name w:val="Body Text Indent"/>
     <w:basedOn w:val="Normal"/>
-    <w:link w:val="BodyTextIndentChar"/>
-    <w:uiPriority w:val="99"/>
-    <w:rsid w:val="00803056"/>
     <w:pPr>
       <w:spacing w:lineRule="auto" w:line="480"/>
-      <w:ind w:left="288" w:firstLine="720"/>
+      <w:ind w:left="288" w:right="0" w:firstLine="720"/>
       <w:jc w:val="both"/>
     </w:pPr>
     <w:rPr/>
@@ -14071,14 +14403,10 @@
   <w:style w:type="paragraph" w:styleId="BodyTextIndent2">
     <w:name w:val="Body Text Indent 2"/>
     <w:basedOn w:val="Normal"/>
-    <w:link w:val="BodyTextIndent2Char"/>
-    <w:uiPriority w:val="99"/>
-    <w:semiHidden/>
     <w:qFormat/>
-    <w:rsid w:val="00803056"/>
     <w:pPr>
       <w:spacing w:lineRule="auto" w:line="480"/>
-      <w:ind w:left="288" w:firstLine="709"/>
+      <w:ind w:left="288" w:right="0" w:firstLine="709"/>
       <w:jc w:val="both"/>
     </w:pPr>
     <w:rPr/>
@@ -14086,10 +14414,7 @@
   <w:style w:type="paragraph" w:styleId="Title">
     <w:name w:val="Title"/>
     <w:basedOn w:val="Normal"/>
-    <w:link w:val="TitleChar"/>
-    <w:uiPriority w:val="99"/>
     <w:qFormat/>
-    <w:rsid w:val="00803056"/>
     <w:pPr>
       <w:jc w:val="center"/>
     </w:pPr>
@@ -14103,9 +14428,7 @@
   <w:style w:type="paragraph" w:styleId="NormalWeb">
     <w:name w:val="Normal (Web)"/>
     <w:basedOn w:val="Normal"/>
-    <w:uiPriority w:val="99"/>
     <w:qFormat/>
-    <w:rsid w:val="00803056"/>
     <w:pPr>
       <w:widowControl w:val="false"/>
       <w:spacing w:before="100" w:after="100"/>
@@ -14118,24 +14441,16 @@
   <w:style w:type="paragraph" w:styleId="BodyTextIndent3">
     <w:name w:val="Body Text Indent 3"/>
     <w:basedOn w:val="Normal"/>
-    <w:link w:val="BodyTextIndent3Char"/>
-    <w:uiPriority w:val="99"/>
-    <w:semiHidden/>
     <w:qFormat/>
-    <w:rsid w:val="00803056"/>
     <w:pPr>
       <w:spacing w:lineRule="auto" w:line="480"/>
-      <w:ind w:left="288" w:firstLine="360"/>
+      <w:ind w:left="288" w:right="0" w:firstLine="360"/>
     </w:pPr>
     <w:rPr/>
   </w:style>
   <w:style w:type="paragraph" w:styleId="Footnote">
     <w:name w:val="Footnote Text"/>
     <w:basedOn w:val="Normal"/>
-    <w:link w:val="FootnoteTextChar"/>
-    <w:uiPriority w:val="99"/>
-    <w:semiHidden/>
-    <w:rsid w:val="00803056"/>
     <w:pPr/>
     <w:rPr>
       <w:sz w:val="20"/>
@@ -14145,9 +14460,6 @@
   <w:style w:type="paragraph" w:styleId="Footer">
     <w:name w:val="Footer"/>
     <w:basedOn w:val="Normal"/>
-    <w:link w:val="FooterChar"/>
-    <w:uiPriority w:val="99"/>
-    <w:rsid w:val="00803056"/>
     <w:pPr>
       <w:tabs>
         <w:tab w:val="clear" w:pos="709"/>
@@ -14160,11 +14472,7 @@
   <w:style w:type="paragraph" w:styleId="Annotationtext">
     <w:name w:val="annotation text"/>
     <w:basedOn w:val="Normal"/>
-    <w:link w:val="CommentTextChar"/>
-    <w:uiPriority w:val="99"/>
-    <w:semiHidden/>
     <w:qFormat/>
-    <w:rsid w:val="00803056"/>
     <w:pPr/>
     <w:rPr>
       <w:sz w:val="20"/>
@@ -14174,11 +14482,7 @@
   <w:style w:type="paragraph" w:styleId="BodyText3">
     <w:name w:val="Body Text 3"/>
     <w:basedOn w:val="Normal"/>
-    <w:link w:val="BodyText3Char"/>
-    <w:uiPriority w:val="99"/>
-    <w:semiHidden/>
     <w:qFormat/>
-    <w:rsid w:val="00803056"/>
     <w:pPr>
       <w:jc w:val="center"/>
     </w:pPr>
@@ -14193,11 +14497,9 @@
     <w:name w:val="table of figures"/>
     <w:basedOn w:val="Normal"/>
     <w:next w:val="Normal"/>
-    <w:uiPriority w:val="99"/>
     <w:qFormat/>
-    <w:rsid w:val="00803056"/>
     <w:pPr>
-      <w:ind w:left="480" w:hanging="480"/>
+      <w:ind w:left="480" w:right="0" w:hanging="480"/>
     </w:pPr>
     <w:rPr/>
   </w:style>
@@ -14205,9 +14507,7 @@
     <w:name w:val="caption"/>
     <w:basedOn w:val="Normal"/>
     <w:next w:val="Normal"/>
-    <w:uiPriority w:val="99"/>
     <w:qFormat/>
-    <w:rsid w:val="00803056"/>
     <w:pPr>
       <w:spacing w:before="120" w:after="120"/>
     </w:pPr>
@@ -14223,11 +14523,9 @@
     <w:basedOn w:val="Normal"/>
     <w:next w:val="Normal"/>
     <w:autoRedefine/>
-    <w:uiPriority w:val="39"/>
-    <w:rsid w:val="003a1e43"/>
     <w:pPr>
       <w:spacing w:lineRule="auto" w:line="360" w:before="120" w:after="0"/>
-      <w:ind w:left="0" w:hanging="0"/>
+      <w:ind w:left="0" w:right="0" w:hanging="0"/>
     </w:pPr>
     <w:rPr>
       <w:b/>
@@ -14240,8 +14538,6 @@
     <w:basedOn w:val="Normal"/>
     <w:next w:val="Normal"/>
     <w:autoRedefine/>
-    <w:uiPriority w:val="39"/>
-    <w:rsid w:val="003a1e43"/>
     <w:pPr/>
     <w:rPr>
       <w:rFonts w:ascii="Times new roman" w:hAnsi="Times new roman"/>
@@ -14254,10 +14550,8 @@
     <w:basedOn w:val="Normal"/>
     <w:next w:val="Normal"/>
     <w:autoRedefine/>
-    <w:uiPriority w:val="39"/>
-    <w:rsid w:val="003a1e43"/>
     <w:pPr>
-      <w:ind w:left="480" w:hanging="0"/>
+      <w:ind w:left="480" w:right="0" w:hanging="0"/>
     </w:pPr>
     <w:rPr>
       <w:i/>
@@ -14270,11 +14564,8 @@
     <w:basedOn w:val="Normal"/>
     <w:next w:val="Normal"/>
     <w:autoRedefine/>
-    <w:uiPriority w:val="99"/>
-    <w:semiHidden/>
-    <w:rsid w:val="00803056"/>
     <w:pPr>
-      <w:ind w:left="720" w:hanging="0"/>
+      <w:ind w:left="720" w:right="0" w:hanging="0"/>
     </w:pPr>
     <w:rPr>
       <w:rFonts w:ascii="Calibri" w:hAnsi="Calibri"/>
@@ -14287,11 +14578,8 @@
     <w:basedOn w:val="Normal"/>
     <w:next w:val="Normal"/>
     <w:autoRedefine/>
-    <w:uiPriority w:val="99"/>
-    <w:semiHidden/>
-    <w:rsid w:val="00803056"/>
     <w:pPr>
-      <w:ind w:left="960" w:hanging="0"/>
+      <w:ind w:left="960" w:right="0" w:hanging="0"/>
     </w:pPr>
     <w:rPr>
       <w:rFonts w:ascii="Calibri" w:hAnsi="Calibri"/>
@@ -14304,11 +14592,8 @@
     <w:basedOn w:val="Normal"/>
     <w:next w:val="Normal"/>
     <w:autoRedefine/>
-    <w:uiPriority w:val="99"/>
-    <w:semiHidden/>
-    <w:rsid w:val="00803056"/>
     <w:pPr>
-      <w:ind w:left="1200" w:hanging="0"/>
+      <w:ind w:left="1200" w:right="0" w:hanging="0"/>
     </w:pPr>
     <w:rPr>
       <w:rFonts w:ascii="Calibri" w:hAnsi="Calibri"/>
@@ -14321,11 +14606,8 @@
     <w:basedOn w:val="Normal"/>
     <w:next w:val="Normal"/>
     <w:autoRedefine/>
-    <w:uiPriority w:val="99"/>
-    <w:semiHidden/>
-    <w:rsid w:val="00803056"/>
     <w:pPr>
-      <w:ind w:left="1440" w:hanging="0"/>
+      <w:ind w:left="1440" w:right="0" w:hanging="0"/>
     </w:pPr>
     <w:rPr>
       <w:rFonts w:ascii="Calibri" w:hAnsi="Calibri"/>
@@ -14338,11 +14620,8 @@
     <w:basedOn w:val="Normal"/>
     <w:next w:val="Normal"/>
     <w:autoRedefine/>
-    <w:uiPriority w:val="99"/>
-    <w:semiHidden/>
-    <w:rsid w:val="00803056"/>
     <w:pPr>
-      <w:ind w:left="1680" w:hanging="0"/>
+      <w:ind w:left="1680" w:right="0" w:hanging="0"/>
     </w:pPr>
     <w:rPr>
       <w:rFonts w:ascii="Calibri" w:hAnsi="Calibri"/>
@@ -14355,11 +14634,8 @@
     <w:basedOn w:val="Normal"/>
     <w:next w:val="Normal"/>
     <w:autoRedefine/>
-    <w:uiPriority w:val="99"/>
-    <w:semiHidden/>
-    <w:rsid w:val="00803056"/>
     <w:pPr>
-      <w:ind w:left="1920" w:hanging="0"/>
+      <w:ind w:left="1920" w:right="0" w:hanging="0"/>
     </w:pPr>
     <w:rPr>
       <w:rFonts w:ascii="Calibri" w:hAnsi="Calibri"/>
@@ -14370,11 +14646,7 @@
   <w:style w:type="paragraph" w:styleId="BodyText2">
     <w:name w:val="Body Text 2"/>
     <w:basedOn w:val="Normal"/>
-    <w:link w:val="BodyText2Char"/>
-    <w:uiPriority w:val="99"/>
-    <w:semiHidden/>
     <w:qFormat/>
-    <w:rsid w:val="00803056"/>
     <w:pPr>
       <w:spacing w:before="240" w:after="60"/>
       <w:jc w:val="both"/>
@@ -14384,15 +14656,16 @@
       <w:bCs/>
     </w:rPr>
   </w:style>
-  <w:style w:type="paragraph" w:styleId="Classif" w:customStyle="1">
+  <w:style w:type="paragraph" w:styleId="Classif">
     <w:name w:val="Classif"/>
-    <w:uiPriority w:val="99"/>
     <w:qFormat/>
-    <w:rsid w:val="00803056"/>
     <w:pPr>
       <w:widowControl/>
+      <w:kinsoku w:val="true"/>
+      <w:overflowPunct w:val="true"/>
+      <w:autoSpaceDE w:val="true"/>
       <w:bidi w:val="0"/>
-      <w:ind w:left="288" w:hanging="0"/>
+      <w:ind w:left="288" w:right="0" w:hanging="0"/>
       <w:jc w:val="center"/>
     </w:pPr>
     <w:rPr>
@@ -14404,15 +14677,16 @@
       <w:lang w:val="pt-BR" w:eastAsia="pt-BR" w:bidi="ar-SA"/>
     </w:rPr>
   </w:style>
-  <w:style w:type="paragraph" w:styleId="DatReg" w:customStyle="1">
+  <w:style w:type="paragraph" w:styleId="DatReg">
     <w:name w:val="DatReg"/>
-    <w:uiPriority w:val="99"/>
     <w:qFormat/>
-    <w:rsid w:val="00803056"/>
     <w:pPr>
       <w:widowControl/>
+      <w:kinsoku w:val="true"/>
+      <w:overflowPunct w:val="true"/>
+      <w:autoSpaceDE w:val="true"/>
       <w:bidi w:val="0"/>
-      <w:ind w:left="288" w:hanging="0"/>
+      <w:ind w:left="288" w:right="0" w:hanging="0"/>
       <w:jc w:val="center"/>
     </w:pPr>
     <w:rPr>
@@ -14424,15 +14698,16 @@
       <w:lang w:val="pt-BR" w:eastAsia="pt-BR" w:bidi="ar-SA"/>
     </w:rPr>
   </w:style>
-  <w:style w:type="paragraph" w:styleId="NroReg" w:customStyle="1">
+  <w:style w:type="paragraph" w:styleId="NroReg">
     <w:name w:val="NroReg"/>
-    <w:uiPriority w:val="99"/>
     <w:qFormat/>
-    <w:rsid w:val="00803056"/>
     <w:pPr>
       <w:widowControl/>
+      <w:kinsoku w:val="true"/>
+      <w:overflowPunct w:val="true"/>
+      <w:autoSpaceDE w:val="true"/>
       <w:bidi w:val="0"/>
-      <w:ind w:left="288" w:hanging="0"/>
+      <w:ind w:left="288" w:right="0" w:hanging="0"/>
       <w:jc w:val="center"/>
     </w:pPr>
     <w:rPr>
@@ -14444,15 +14719,16 @@
       <w:lang w:val="pt-BR" w:eastAsia="pt-BR" w:bidi="ar-SA"/>
     </w:rPr>
   </w:style>
-  <w:style w:type="paragraph" w:styleId="Paginacao" w:customStyle="1">
+  <w:style w:type="paragraph" w:styleId="Paginacao">
     <w:name w:val="Paginacao"/>
-    <w:uiPriority w:val="99"/>
     <w:qFormat/>
-    <w:rsid w:val="00803056"/>
     <w:pPr>
       <w:widowControl/>
+      <w:kinsoku w:val="true"/>
+      <w:overflowPunct w:val="true"/>
+      <w:autoSpaceDE w:val="true"/>
       <w:bidi w:val="0"/>
-      <w:ind w:left="288" w:hanging="0"/>
+      <w:ind w:left="288" w:right="0" w:hanging="0"/>
       <w:jc w:val="center"/>
     </w:pPr>
     <w:rPr>
@@ -14464,15 +14740,16 @@
       <w:lang w:val="pt-BR" w:eastAsia="pt-BR" w:bidi="ar-SA"/>
     </w:rPr>
   </w:style>
-  <w:style w:type="paragraph" w:styleId="TituloTese" w:customStyle="1">
+  <w:style w:type="paragraph" w:styleId="TituloTese">
     <w:name w:val="TituloTese"/>
-    <w:uiPriority w:val="99"/>
     <w:qFormat/>
-    <w:rsid w:val="00803056"/>
     <w:pPr>
       <w:widowControl/>
+      <w:kinsoku w:val="true"/>
+      <w:overflowPunct w:val="true"/>
+      <w:autoSpaceDE w:val="true"/>
       <w:bidi w:val="0"/>
-      <w:ind w:left="288" w:hanging="0"/>
+      <w:ind w:left="288" w:right="0" w:hanging="0"/>
       <w:jc w:val="both"/>
     </w:pPr>
     <w:rPr>
@@ -14484,15 +14761,16 @@
       <w:lang w:val="pt-BR" w:eastAsia="pt-BR" w:bidi="ar-SA"/>
     </w:rPr>
   </w:style>
-  <w:style w:type="paragraph" w:styleId="Autor" w:customStyle="1">
+  <w:style w:type="paragraph" w:styleId="Autor">
     <w:name w:val="Autor"/>
-    <w:uiPriority w:val="99"/>
     <w:qFormat/>
-    <w:rsid w:val="00803056"/>
     <w:pPr>
       <w:widowControl/>
+      <w:kinsoku w:val="true"/>
+      <w:overflowPunct w:val="true"/>
+      <w:autoSpaceDE w:val="true"/>
       <w:bidi w:val="0"/>
-      <w:ind w:left="288" w:hanging="0"/>
+      <w:ind w:left="288" w:right="0" w:hanging="0"/>
       <w:jc w:val="both"/>
     </w:pPr>
     <w:rPr>
@@ -14506,15 +14784,16 @@
       <w:lang w:val="pt-BR" w:eastAsia="pt-BR" w:bidi="ar-SA"/>
     </w:rPr>
   </w:style>
-  <w:style w:type="paragraph" w:styleId="Instituicao" w:customStyle="1">
+  <w:style w:type="paragraph" w:styleId="Instituicao">
     <w:name w:val="Instituicao"/>
-    <w:uiPriority w:val="99"/>
     <w:qFormat/>
-    <w:rsid w:val="00803056"/>
     <w:pPr>
       <w:widowControl/>
+      <w:kinsoku w:val="true"/>
+      <w:overflowPunct w:val="true"/>
+      <w:autoSpaceDE w:val="true"/>
       <w:bidi w:val="0"/>
-      <w:ind w:left="288" w:hanging="0"/>
+      <w:ind w:left="288" w:right="0" w:hanging="0"/>
       <w:jc w:val="both"/>
     </w:pPr>
     <w:rPr>
@@ -14526,15 +14805,16 @@
       <w:lang w:val="pt-BR" w:eastAsia="pt-BR" w:bidi="ar-SA"/>
     </w:rPr>
   </w:style>
-  <w:style w:type="paragraph" w:styleId="Palchavsug" w:customStyle="1">
+  <w:style w:type="paragraph" w:styleId="Palchavsug">
     <w:name w:val="Palchavsug"/>
-    <w:uiPriority w:val="99"/>
     <w:qFormat/>
-    <w:rsid w:val="00803056"/>
     <w:pPr>
       <w:widowControl/>
+      <w:kinsoku w:val="true"/>
+      <w:overflowPunct w:val="true"/>
+      <w:autoSpaceDE w:val="true"/>
       <w:bidi w:val="0"/>
-      <w:ind w:left="288" w:hanging="0"/>
+      <w:ind w:left="288" w:right="0" w:hanging="0"/>
       <w:jc w:val="both"/>
     </w:pPr>
     <w:rPr>
@@ -14546,15 +14826,16 @@
       <w:lang w:val="pt-BR" w:eastAsia="pt-BR" w:bidi="ar-SA"/>
     </w:rPr>
   </w:style>
-  <w:style w:type="paragraph" w:styleId="Apresent" w:customStyle="1">
+  <w:style w:type="paragraph" w:styleId="Apresent">
     <w:name w:val="Apresent"/>
-    <w:uiPriority w:val="99"/>
     <w:qFormat/>
-    <w:rsid w:val="00803056"/>
     <w:pPr>
       <w:widowControl/>
+      <w:kinsoku w:val="true"/>
+      <w:overflowPunct w:val="true"/>
+      <w:autoSpaceDE w:val="true"/>
       <w:bidi w:val="0"/>
-      <w:ind w:left="288" w:hanging="0"/>
+      <w:ind w:left="288" w:right="0" w:hanging="0"/>
       <w:jc w:val="both"/>
     </w:pPr>
     <w:rPr>
@@ -14566,15 +14847,16 @@
       <w:lang w:val="pt-BR" w:eastAsia="pt-BR" w:bidi="ar-SA"/>
     </w:rPr>
   </w:style>
-  <w:style w:type="paragraph" w:styleId="Resumo" w:customStyle="1">
+  <w:style w:type="paragraph" w:styleId="Resumo">
     <w:name w:val="Resumo"/>
-    <w:uiPriority w:val="99"/>
     <w:qFormat/>
-    <w:rsid w:val="00803056"/>
     <w:pPr>
       <w:widowControl/>
+      <w:kinsoku w:val="true"/>
+      <w:overflowPunct w:val="true"/>
+      <w:autoSpaceDE w:val="true"/>
       <w:bidi w:val="0"/>
-      <w:ind w:left="288" w:hanging="0"/>
+      <w:ind w:left="288" w:right="0" w:hanging="0"/>
       <w:jc w:val="both"/>
     </w:pPr>
     <w:rPr>
@@ -14589,11 +14871,7 @@
   <w:style w:type="paragraph" w:styleId="BalloonText">
     <w:name w:val="Balloon Text"/>
     <w:basedOn w:val="Normal"/>
-    <w:link w:val="BalloonTextChar"/>
-    <w:uiPriority w:val="99"/>
-    <w:semiHidden/>
     <w:qFormat/>
-    <w:rsid w:val="0045034d"/>
     <w:pPr/>
     <w:rPr>
       <w:rFonts w:ascii="Tahoma" w:hAnsi="Tahoma" w:cs="Tahoma"/>
@@ -14603,14 +14881,14 @@
   </w:style>
   <w:style w:type="paragraph" w:styleId="Revision">
     <w:name w:val="Revision"/>
-    <w:uiPriority w:val="99"/>
-    <w:semiHidden/>
     <w:qFormat/>
-    <w:rsid w:val="0045034d"/>
     <w:pPr>
       <w:widowControl/>
+      <w:kinsoku w:val="true"/>
+      <w:overflowPunct w:val="true"/>
+      <w:autoSpaceDE w:val="true"/>
       <w:bidi w:val="0"/>
-      <w:ind w:left="288" w:hanging="0"/>
+      <w:ind w:left="288" w:right="0" w:hanging="0"/>
       <w:jc w:val="left"/>
     </w:pPr>
     <w:rPr>
@@ -14622,13 +14900,11 @@
       <w:lang w:val="pt-BR" w:eastAsia="pt-BR" w:bidi="ar-SA"/>
     </w:rPr>
   </w:style>
-  <w:style w:type="paragraph" w:styleId="Pa8" w:customStyle="1">
+  <w:style w:type="paragraph" w:styleId="Pa8">
     <w:name w:val="Pa8"/>
     <w:basedOn w:val="Normal"/>
     <w:next w:val="Normal"/>
-    <w:uiPriority w:val="99"/>
     <w:qFormat/>
-    <w:rsid w:val="004407c2"/>
     <w:pPr>
       <w:spacing w:lineRule="atLeast" w:line="211"/>
     </w:pPr>
@@ -14636,15 +14912,16 @@
       <w:rFonts w:ascii="Times" w:hAnsi="Times" w:cs="Times"/>
     </w:rPr>
   </w:style>
-  <w:style w:type="paragraph" w:styleId="Default" w:customStyle="1">
+  <w:style w:type="paragraph" w:styleId="Default">
     <w:name w:val="Default"/>
-    <w:uiPriority w:val="99"/>
     <w:qFormat/>
-    <w:rsid w:val="007a697a"/>
     <w:pPr>
       <w:widowControl/>
+      <w:kinsoku w:val="true"/>
+      <w:overflowPunct w:val="true"/>
+      <w:autoSpaceDE w:val="true"/>
       <w:bidi w:val="0"/>
-      <w:ind w:left="288" w:hanging="0"/>
+      <w:ind w:left="288" w:right="0" w:hanging="0"/>
       <w:jc w:val="left"/>
     </w:pPr>
     <w:rPr>
@@ -14656,13 +14933,11 @@
       <w:lang w:val="pt-BR" w:eastAsia="pt-BR" w:bidi="ar-SA"/>
     </w:rPr>
   </w:style>
-  <w:style w:type="paragraph" w:styleId="Pa11" w:customStyle="1">
+  <w:style w:type="paragraph" w:styleId="Pa11">
     <w:name w:val="Pa11"/>
     <w:basedOn w:val="Default"/>
     <w:next w:val="Default"/>
-    <w:uiPriority w:val="99"/>
     <w:qFormat/>
-    <w:rsid w:val="00dd0abb"/>
     <w:pPr>
       <w:spacing w:lineRule="atLeast" w:line="231"/>
     </w:pPr>
@@ -14671,13 +14946,11 @@
       <w:color w:val="auto"/>
     </w:rPr>
   </w:style>
-  <w:style w:type="paragraph" w:styleId="Pa3" w:customStyle="1">
+  <w:style w:type="paragraph" w:styleId="Pa3">
     <w:name w:val="Pa3"/>
     <w:basedOn w:val="Default"/>
     <w:next w:val="Default"/>
-    <w:uiPriority w:val="99"/>
     <w:qFormat/>
-    <w:rsid w:val="00dd0abb"/>
     <w:pPr>
       <w:spacing w:lineRule="atLeast" w:line="211"/>
     </w:pPr>
@@ -14686,13 +14959,11 @@
       <w:color w:val="auto"/>
     </w:rPr>
   </w:style>
-  <w:style w:type="paragraph" w:styleId="Pa10" w:customStyle="1">
+  <w:style w:type="paragraph" w:styleId="Pa10">
     <w:name w:val="Pa10"/>
     <w:basedOn w:val="Default"/>
     <w:next w:val="Default"/>
-    <w:uiPriority w:val="99"/>
     <w:qFormat/>
-    <w:rsid w:val="00dd0abb"/>
     <w:pPr>
       <w:spacing w:lineRule="atLeast" w:line="211"/>
     </w:pPr>
@@ -14704,24 +14975,20 @@
   <w:style w:type="paragraph" w:styleId="ListParagraph">
     <w:name w:val="List Paragraph"/>
     <w:basedOn w:val="Normal"/>
-    <w:uiPriority w:val="99"/>
     <w:qFormat/>
-    <w:rsid w:val="000c31ed"/>
     <w:pPr>
       <w:spacing w:before="0" w:after="0"/>
-      <w:ind w:left="720" w:hanging="0"/>
+      <w:ind w:left="720" w:right="0" w:hanging="0"/>
       <w:contextualSpacing/>
     </w:pPr>
     <w:rPr/>
   </w:style>
-  <w:style w:type="paragraph" w:styleId="Tituazul" w:customStyle="1">
+  <w:style w:type="paragraph" w:styleId="Tituazul">
     <w:name w:val="titu_azul"/>
     <w:basedOn w:val="Normal"/>
-    <w:uiPriority w:val="99"/>
     <w:qFormat/>
-    <w:rsid w:val="00510f5e"/>
     <w:pPr>
-      <w:spacing w:beforeAutospacing="1" w:afterAutospacing="1"/>
+      <w:spacing w:before="280" w:after="280"/>
     </w:pPr>
     <w:rPr>
       <w:rFonts w:ascii="Arial" w:hAnsi="Arial" w:cs="Arial"/>
@@ -14736,11 +15003,7 @@
     <w:name w:val="HTML Top of Form"/>
     <w:basedOn w:val="Normal"/>
     <w:next w:val="Normal"/>
-    <w:link w:val="z-TopofFormChar"/>
-    <w:uiPriority w:val="99"/>
-    <w:semiHidden/>
     <w:qFormat/>
-    <w:rsid w:val="00510f5e"/>
     <w:pPr>
       <w:pBdr>
         <w:bottom w:val="single" w:sz="6" w:space="1" w:color="000000"/>
@@ -14758,11 +15021,7 @@
     <w:name w:val="HTML Bottom of Form"/>
     <w:basedOn w:val="Normal"/>
     <w:next w:val="Normal"/>
-    <w:link w:val="z-BottomofFormChar"/>
-    <w:uiPriority w:val="99"/>
-    <w:semiHidden/>
     <w:qFormat/>
-    <w:rsid w:val="00510f5e"/>
     <w:pPr>
       <w:pBdr>
         <w:top w:val="single" w:sz="6" w:space="1" w:color="000000"/>
@@ -14776,13 +15035,11 @@
       <w:szCs w:val="16"/>
     </w:rPr>
   </w:style>
-  <w:style w:type="paragraph" w:styleId="Pa0" w:customStyle="1">
+  <w:style w:type="paragraph" w:styleId="Pa0">
     <w:name w:val="Pa0"/>
     <w:basedOn w:val="Default"/>
     <w:next w:val="Default"/>
-    <w:uiPriority w:val="99"/>
     <w:qFormat/>
-    <w:rsid w:val="00ce0192"/>
     <w:pPr>
       <w:spacing w:lineRule="atLeast" w:line="281"/>
     </w:pPr>
@@ -14791,13 +15048,10 @@
       <w:color w:val="auto"/>
     </w:rPr>
   </w:style>
-  <w:style w:type="paragraph" w:styleId="CorpodeTexto" w:customStyle="1">
+  <w:style w:type="paragraph" w:styleId="CorpodeTexto">
     <w:name w:val="Corpo de Texto"/>
     <w:basedOn w:val="Normal"/>
-    <w:uiPriority w:val="99"/>
-    <w:semiHidden/>
     <w:qFormat/>
-    <w:rsid w:val="00ea5020"/>
     <w:pPr>
       <w:spacing w:lineRule="auto" w:line="360"/>
       <w:jc w:val="both"/>
@@ -14815,345 +15069,18 @@
     <w:pPr/>
     <w:rPr/>
   </w:style>
-  <w:style w:type="numbering" w:styleId="NoList" w:default="1">
+  <w:style w:type="paragraph" w:styleId="TableContents">
+    <w:name w:val="Table Contents"/>
+    <w:basedOn w:val="Normal"/>
+    <w:qFormat/>
+    <w:pPr>
+      <w:suppressLineNumbers/>
+    </w:pPr>
+    <w:rPr/>
+  </w:style>
+  <w:style w:type="numbering" w:styleId="NoList">
     <w:name w:val="No List"/>
-    <w:uiPriority w:val="99"/>
-    <w:semiHidden/>
-    <w:unhideWhenUsed/>
     <w:qFormat/>
   </w:style>
-  <w:style w:type="table" w:default="1" w:styleId="TableNormal">
-    <w:name w:val="Normal Table"/>
-    <w:uiPriority w:val="99"/>
-    <w:semiHidden/>
-    <w:unhideWhenUsed/>
-    <w:tblPr>
-      <w:tblInd w:w="0" w:type="dxa"/>
-      <w:tblCellMar>
-        <w:top w:w="0" w:type="dxa"/>
-        <w:left w:w="108" w:type="dxa"/>
-        <w:bottom w:w="0" w:type="dxa"/>
-        <w:right w:w="108" w:type="dxa"/>
-      </w:tblCellMar>
-    </w:tblPr>
-  </w:style>
-  <w:style w:type="table" w:styleId="TableGrid">
-    <w:name w:val="Table Grid"/>
-    <w:basedOn w:val="TableNormal"/>
-    <w:uiPriority w:val="99"/>
-    <w:rsid w:val="00de6531"/>
-    <w:tblPr>
-      <w:tblInd w:w="0" w:type="dxa"/>
-      <w:tblBorders>
-        <w:top w:val="single" w:color="000000" w:sz="4" w:space="0"/>
-        <w:left w:val="single" w:color="000000" w:sz="4" w:space="0"/>
-        <w:bottom w:val="single" w:color="000000" w:sz="4" w:space="0"/>
-        <w:right w:val="single" w:color="000000" w:sz="4" w:space="0"/>
-        <w:insideH w:val="single" w:color="000000" w:sz="4" w:space="0"/>
-        <w:insideV w:val="single" w:color="000000" w:sz="4" w:space="0"/>
-      </w:tblBorders>
-      <w:tblCellMar>
-        <w:top w:w="0" w:type="dxa"/>
-        <w:left w:w="108" w:type="dxa"/>
-        <w:bottom w:w="0" w:type="dxa"/>
-        <w:right w:w="108" w:type="dxa"/>
-      </w:tblCellMar>
-    </w:tblPr>
-  </w:style>
 </w:styles>
-</file>
-
-<file path=word/theme/theme1.xml><?xml version="1.0" encoding="utf-8"?>
-<a:theme xmlns:a="http://schemas.openxmlformats.org/drawingml/2006/main" name="Office Theme">
-  <a:themeElements>
-    <a:clrScheme name="Office">
-      <a:dk1>
-        <a:sysClr val="windowText" lastClr="000000"/>
-      </a:dk1>
-      <a:lt1>
-        <a:sysClr val="window" lastClr="FFFFFF"/>
-      </a:lt1>
-      <a:dk2>
-        <a:srgbClr val="1F497D"/>
-      </a:dk2>
-      <a:lt2>
-        <a:srgbClr val="EEECE1"/>
-      </a:lt2>
-      <a:accent1>
-        <a:srgbClr val="4F81BD"/>
-      </a:accent1>
-      <a:accent2>
-        <a:srgbClr val="C0504D"/>
-      </a:accent2>
-      <a:accent3>
-        <a:srgbClr val="9BBB59"/>
-      </a:accent3>
-      <a:accent4>
-        <a:srgbClr val="8064A2"/>
-      </a:accent4>
-      <a:accent5>
-        <a:srgbClr val="4BACC6"/>
-      </a:accent5>
-      <a:accent6>
-        <a:srgbClr val="F79646"/>
-      </a:accent6>
-      <a:hlink>
-        <a:srgbClr val="0000FF"/>
-      </a:hlink>
-      <a:folHlink>
-        <a:srgbClr val="800080"/>
-      </a:folHlink>
-    </a:clrScheme>
-    <a:fontScheme name="Office">
-      <a:majorFont>
-        <a:latin typeface="Cambria"/>
-        <a:ea typeface=""/>
-        <a:cs typeface=""/>
-        <a:font script="Jpan" typeface="ＭＳ ゴシック"/>
-        <a:font script="Hang" typeface="맑은 고딕"/>
-        <a:font script="Hans" typeface="宋体"/>
-        <a:font script="Hant" typeface="新細明體"/>
-        <a:font script="Arab" typeface="Times New Roman"/>
-        <a:font script="Hebr" typeface="Times New Roman"/>
-        <a:font script="Thai" typeface="Angsana New"/>
-        <a:font script="Ethi" typeface="Nyala"/>
-        <a:font script="Beng" typeface="Vrinda"/>
-        <a:font script="Gujr" typeface="Shruti"/>
-        <a:font script="Khmr" typeface="MoolBoran"/>
-        <a:font script="Knda" typeface="Tunga"/>
-        <a:font script="Guru" typeface="Raavi"/>
-        <a:font script="Cans" typeface="Euphemia"/>
-        <a:font script="Cher" typeface="Plantagenet Cherokee"/>
-        <a:font script="Yiii" typeface="Microsoft Yi Baiti"/>
-        <a:font script="Tibt" typeface="Microsoft Himalaya"/>
-        <a:font script="Thaa" typeface="MV Boli"/>
-        <a:font script="Deva" typeface="Mangal"/>
-        <a:font script="Telu" typeface="Gautami"/>
-        <a:font script="Taml" typeface="Latha"/>
-        <a:font script="Syrc" typeface="Estrangelo Edessa"/>
-        <a:font script="Orya" typeface="Kalinga"/>
-        <a:font script="Mlym" typeface="Kartika"/>
-        <a:font script="Laoo" typeface="DokChampa"/>
-        <a:font script="Sinh" typeface="Iskoola Pota"/>
-        <a:font script="Mong" typeface="Mongolian Baiti"/>
-        <a:font script="Viet" typeface="Times New Roman"/>
-        <a:font script="Uigh" typeface="Microsoft Uighur"/>
-      </a:majorFont>
-      <a:minorFont>
-        <a:latin typeface="Calibri"/>
-        <a:ea typeface=""/>
-        <a:cs typeface=""/>
-        <a:font script="Jpan" typeface="ＭＳ 明朝"/>
-        <a:font script="Hang" typeface="맑은 고딕"/>
-        <a:font script="Hans" typeface="宋体"/>
-        <a:font script="Hant" typeface="新細明體"/>
-        <a:font script="Arab" typeface="Arial"/>
-        <a:font script="Hebr" typeface="Arial"/>
-        <a:font script="Thai" typeface="Cordia New"/>
-        <a:font script="Ethi" typeface="Nyala"/>
-        <a:font script="Beng" typeface="Vrinda"/>
-        <a:font script="Gujr" typeface="Shruti"/>
-        <a:font script="Khmr" typeface="DaunPenh"/>
-        <a:font script="Knda" typeface="Tunga"/>
-        <a:font script="Guru" typeface="Raavi"/>
-        <a:font script="Cans" typeface="Euphemia"/>
-        <a:font script="Cher" typeface="Plantagenet Cherokee"/>
-        <a:font script="Yiii" typeface="Microsoft Yi Baiti"/>
-        <a:font script="Tibt" typeface="Microsoft Himalaya"/>
-        <a:font script="Thaa" typeface="MV Boli"/>
-        <a:font script="Deva" typeface="Mangal"/>
-        <a:font script="Telu" typeface="Gautami"/>
-        <a:font script="Taml" typeface="Latha"/>
-        <a:font script="Syrc" typeface="Estrangelo Edessa"/>
-        <a:font script="Orya" typeface="Kalinga"/>
-        <a:font script="Mlym" typeface="Kartika"/>
-        <a:font script="Laoo" typeface="DokChampa"/>
-        <a:font script="Sinh" typeface="Iskoola Pota"/>
-        <a:font script="Mong" typeface="Mongolian Baiti"/>
-        <a:font script="Viet" typeface="Arial"/>
-        <a:font script="Uigh" typeface="Microsoft Uighur"/>
-      </a:minorFont>
-    </a:fontScheme>
-    <a:fmtScheme name="Office">
-      <a:fillStyleLst>
-        <a:solidFill>
-          <a:schemeClr val="phClr"/>
-        </a:solidFill>
-        <a:gradFill rotWithShape="1">
-          <a:gsLst>
-            <a:gs pos="0">
-              <a:schemeClr val="phClr">
-                <a:tint val="50000"/>
-                <a:satMod val="300000"/>
-              </a:schemeClr>
-            </a:gs>
-            <a:gs pos="35000">
-              <a:schemeClr val="phClr">
-                <a:tint val="37000"/>
-                <a:satMod val="300000"/>
-              </a:schemeClr>
-            </a:gs>
-            <a:gs pos="100000">
-              <a:schemeClr val="phClr">
-                <a:tint val="15000"/>
-                <a:satMod val="350000"/>
-              </a:schemeClr>
-            </a:gs>
-          </a:gsLst>
-          <a:lin ang="16200000" scaled="1"/>
-        </a:gradFill>
-        <a:gradFill rotWithShape="1">
-          <a:gsLst>
-            <a:gs pos="0">
-              <a:schemeClr val="phClr">
-                <a:shade val="51000"/>
-                <a:satMod val="130000"/>
-              </a:schemeClr>
-            </a:gs>
-            <a:gs pos="80000">
-              <a:schemeClr val="phClr">
-                <a:shade val="93000"/>
-                <a:satMod val="130000"/>
-              </a:schemeClr>
-            </a:gs>
-            <a:gs pos="100000">
-              <a:schemeClr val="phClr">
-                <a:shade val="94000"/>
-                <a:satMod val="135000"/>
-              </a:schemeClr>
-            </a:gs>
-          </a:gsLst>
-          <a:lin ang="16200000" scaled="0"/>
-        </a:gradFill>
-      </a:fillStyleLst>
-      <a:lnStyleLst>
-        <a:ln w="9525" cap="flat" cmpd="sng" algn="ctr">
-          <a:solidFill>
-            <a:schemeClr val="phClr">
-              <a:shade val="95000"/>
-              <a:satMod val="105000"/>
-            </a:schemeClr>
-          </a:solidFill>
-          <a:prstDash val="solid"/>
-        </a:ln>
-        <a:ln w="25400" cap="flat" cmpd="sng" algn="ctr">
-          <a:solidFill>
-            <a:schemeClr val="phClr"/>
-          </a:solidFill>
-          <a:prstDash val="solid"/>
-        </a:ln>
-        <a:ln w="38100" cap="flat" cmpd="sng" algn="ctr">
-          <a:solidFill>
-            <a:schemeClr val="phClr"/>
-          </a:solidFill>
-          <a:prstDash val="solid"/>
-        </a:ln>
-      </a:lnStyleLst>
-      <a:effectStyleLst>
-        <a:effectStyle>
-          <a:effectLst>
-            <a:outerShdw blurRad="40000" dist="20000" dir="5400000" rotWithShape="0">
-              <a:srgbClr val="000000">
-                <a:alpha val="38000"/>
-              </a:srgbClr>
-            </a:outerShdw>
-          </a:effectLst>
-        </a:effectStyle>
-        <a:effectStyle>
-          <a:effectLst>
-            <a:outerShdw blurRad="40000" dist="23000" dir="5400000" rotWithShape="0">
-              <a:srgbClr val="000000">
-                <a:alpha val="35000"/>
-              </a:srgbClr>
-            </a:outerShdw>
-          </a:effectLst>
-        </a:effectStyle>
-        <a:effectStyle>
-          <a:effectLst>
-            <a:outerShdw blurRad="40000" dist="23000" dir="5400000" rotWithShape="0">
-              <a:srgbClr val="000000">
-                <a:alpha val="35000"/>
-              </a:srgbClr>
-            </a:outerShdw>
-          </a:effectLst>
-          <a:scene3d>
-            <a:camera prst="orthographicFront">
-              <a:rot lat="0" lon="0" rev="0"/>
-            </a:camera>
-            <a:lightRig rig="threePt" dir="t">
-              <a:rot lat="0" lon="0" rev="1200000"/>
-            </a:lightRig>
-          </a:scene3d>
-          <a:sp3d>
-            <a:bevelT w="63500" h="25400"/>
-          </a:sp3d>
-        </a:effectStyle>
-      </a:effectStyleLst>
-      <a:bgFillStyleLst>
-        <a:solidFill>
-          <a:schemeClr val="phClr"/>
-        </a:solidFill>
-        <a:gradFill rotWithShape="1">
-          <a:gsLst>
-            <a:gs pos="0">
-              <a:schemeClr val="phClr">
-                <a:tint val="40000"/>
-                <a:satMod val="350000"/>
-              </a:schemeClr>
-            </a:gs>
-            <a:gs pos="40000">
-              <a:schemeClr val="phClr">
-                <a:tint val="45000"/>
-                <a:shade val="99000"/>
-                <a:satMod val="350000"/>
-              </a:schemeClr>
-            </a:gs>
-            <a:gs pos="100000">
-              <a:schemeClr val="phClr">
-                <a:shade val="20000"/>
-                <a:satMod val="255000"/>
-              </a:schemeClr>
-            </a:gs>
-          </a:gsLst>
-          <a:path path="circle">
-            <a:fillToRect l="50000" t="-80000" r="50000" b="180000"/>
-          </a:path>
-        </a:gradFill>
-        <a:gradFill rotWithShape="1">
-          <a:gsLst>
-            <a:gs pos="0">
-              <a:schemeClr val="phClr">
-                <a:tint val="80000"/>
-                <a:satMod val="300000"/>
-              </a:schemeClr>
-            </a:gs>
-            <a:gs pos="100000">
-              <a:schemeClr val="phClr">
-                <a:shade val="30000"/>
-                <a:satMod val="200000"/>
-              </a:schemeClr>
-            </a:gs>
-          </a:gsLst>
-          <a:path path="circle">
-            <a:fillToRect l="50000" t="50000" r="50000" b="50000"/>
-          </a:path>
-        </a:gradFill>
-      </a:bgFillStyleLst>
-    </a:fmtScheme>
-  </a:themeElements>
-  <a:objectDefaults/>
-  <a:extraClrSchemeLst/>
-</a:theme>
-</file>
-
-<file path=customXml/item1.xml><?xml version="1.0" encoding="utf-8"?>
-<b:Sources xmlns:b="http://schemas.openxmlformats.org/officeDocument/2006/bibliography" xmlns="http://schemas.openxmlformats.org/officeDocument/2006/bibliography" SelectedStyle="\APASixthEditionOfficeOnline.xsl" StyleName="APA" Version="6"/>
-</file>
-
-<file path=customXml/itemProps1.xml><?xml version="1.0" encoding="utf-8"?>
-<ds:datastoreItem xmlns:ds="http://schemas.openxmlformats.org/officeDocument/2006/customXml" ds:itemID="{0CC69FBA-1319-B742-AA21-90D2EE595FF7}">
-  <ds:schemaRefs>
-    <ds:schemaRef ds:uri="http://schemas.openxmlformats.org/officeDocument/2006/bibliography"/>
-  </ds:schemaRefs>
-</ds:datastoreItem>
 </file>